--- a/CAPÍTULO III.docx
+++ b/CAPÍTULO III.docx
@@ -1,63 +1,91 @@
 
 <file path=word/document.xml><?xml version="1.0" encoding="utf-8"?>
-<w:document xmlns:mc="http://schemas.openxmlformats.org/markup-compatibility/2006" xmlns:o="urn:schemas-microsoft-com:office:office" xmlns:r="http://schemas.openxmlformats.org/officeDocument/2006/relationships" xmlns:m="http://schemas.openxmlformats.org/officeDocument/2006/math" xmlns:v="urn:schemas-microsoft-com:vml" xmlns:wp="http://schemas.openxmlformats.org/drawingml/2006/wordprocessingDrawing" xmlns:w10="urn:schemas-microsoft-com:office:word" xmlns:w="http://schemas.openxmlformats.org/wordprocessingml/2006/main" xmlns:wne="http://schemas.microsoft.com/office/word/2006/wordml" xmlns:sl="http://schemas.openxmlformats.org/schemaLibrary/2006/main" xmlns:a="http://schemas.openxmlformats.org/drawingml/2006/main" xmlns:pic="http://schemas.openxmlformats.org/drawingml/2006/picture" xmlns:c="http://schemas.openxmlformats.org/drawingml/2006/chart" xmlns:lc="http://schemas.openxmlformats.org/drawingml/2006/lockedCanvas" xmlns:dgm="http://schemas.openxmlformats.org/drawingml/2006/diagram" xmlns:wps="http://schemas.microsoft.com/office/word/2010/wordprocessingShape" xmlns:wpg="http://schemas.microsoft.com/office/word/2010/wordprocessingGroup" xmlns:w14="http://schemas.microsoft.com/office/word/2010/wordml" xmlns:w15="http://schemas.microsoft.com/office/word/2012/wordml">
+<w:document xmlns:wpc="http://schemas.microsoft.com/office/word/2010/wordprocessingCanvas" xmlns:cx="http://schemas.microsoft.com/office/drawing/2014/chartex" xmlns:cx1="http://schemas.microsoft.com/office/drawing/2015/9/8/chartex" xmlns:cx2="http://schemas.microsoft.com/office/drawing/2015/10/21/chartex" xmlns:cx3="http://schemas.microsoft.com/office/drawing/2016/5/9/chartex" xmlns:cx4="http://schemas.microsoft.com/office/drawing/2016/5/10/chartex" xmlns:cx5="http://schemas.microsoft.com/office/drawing/2016/5/11/chartex" xmlns:cx6="http://schemas.microsoft.com/office/drawing/2016/5/12/chartex" xmlns:cx7="http://schemas.microsoft.com/office/drawing/2016/5/13/chartex" xmlns:cx8="http://schemas.microsoft.com/office/drawing/2016/5/14/chartex" xmlns:mc="http://schemas.openxmlformats.org/markup-compatibility/2006" xmlns:aink="http://schemas.microsoft.com/office/drawing/2016/ink" xmlns:am3d="http://schemas.microsoft.com/office/drawing/2017/model3d" xmlns:o="urn:schemas-microsoft-com:office:office" xmlns:oel="http://schemas.microsoft.com/office/2019/extlst" xmlns:r="http://schemas.openxmlformats.org/officeDocument/2006/relationships" xmlns:m="http://schemas.openxmlformats.org/officeDocument/2006/math" xmlns:v="urn:schemas-microsoft-com:vml" xmlns:wp14="http://schemas.microsoft.com/office/word/2010/wordprocessingDrawing" xmlns:wp="http://schemas.openxmlformats.org/drawingml/2006/wordprocessingDrawing" xmlns:w10="urn:schemas-microsoft-com:office:word" xmlns:w="http://schemas.openxmlformats.org/wordprocessingml/2006/main" xmlns:w14="http://schemas.microsoft.com/office/word/2010/wordml" xmlns:w15="http://schemas.microsoft.com/office/word/2012/wordml" xmlns:w16cex="http://schemas.microsoft.com/office/word/2018/wordml/cex" xmlns:w16cid="http://schemas.microsoft.com/office/word/2016/wordml/cid" xmlns:w16="http://schemas.microsoft.com/office/word/2018/wordml" xmlns:w16sdtdh="http://schemas.microsoft.com/office/word/2020/wordml/sdtdatahash" xmlns:w16se="http://schemas.microsoft.com/office/word/2015/wordml/symex" xmlns:wpg="http://schemas.microsoft.com/office/word/2010/wordprocessingGroup" xmlns:wpi="http://schemas.microsoft.com/office/word/2010/wordprocessingInk" xmlns:wne="http://schemas.microsoft.com/office/word/2006/wordml" xmlns:wps="http://schemas.microsoft.com/office/word/2010/wordprocessingShape" mc:Ignorable="w14 w15 w16se w16cid w16 w16cex w16sdtdh wp14">
   <w:body>
     <w:p>
       <w:pPr>
-        <w:rPr/>
-      </w:pPr>
-      <w:r>
-        <w:rPr>
-          <w:rtl w:val="0"/>
-        </w:rPr>
-        <w:t xml:space="preserve">CAPÍTULO III: DESARROLLO</w:t>
+        <w:pStyle w:val="Ttulo1"/>
+        <w:jc w:val="center"/>
+      </w:pPr>
+      <w:r>
+        <w:t>CAPÍTULO III: DESARROLLO</w:t>
+      </w:r>
+    </w:p>
+    <w:p>
+      <w:pPr>
+        <w:pStyle w:val="Ttulo1"/>
+      </w:pPr>
+      <w:r>
+        <w:t xml:space="preserve">3.1 Capturas de la Aplicación (Documentación completa del desarrollo, Scripts, </w:t>
+      </w:r>
+      <w:proofErr w:type="spellStart"/>
+      <w:r>
+        <w:t>Sprites</w:t>
+      </w:r>
+      <w:proofErr w:type="spellEnd"/>
+      <w:r>
+        <w:t xml:space="preserve">, </w:t>
+      </w:r>
+      <w:proofErr w:type="spellStart"/>
+      <w:r>
+        <w:t>Prefabs</w:t>
+      </w:r>
+      <w:proofErr w:type="spellEnd"/>
+      <w:r>
+        <w:t xml:space="preserve"> e imágenes)</w:t>
+      </w:r>
+      <w:r>
         <w:tab/>
       </w:r>
     </w:p>
     <w:p>
       <w:pPr>
-        <w:rPr/>
-      </w:pPr>
-      <w:r>
-        <w:rPr>
-          <w:rtl w:val="0"/>
-        </w:rPr>
-        <w:t xml:space="preserve">3.1 Capturas de la Aplicación (Documentación completa del desarrollo, Scripts, Sprites, Prefabs e imágenes)</w:t>
-        <w:tab/>
-      </w:r>
-    </w:p>
-    <w:p>
-      <w:pPr>
-        <w:rPr/>
-      </w:pPr>
-      <w:r>
-        <w:rPr>
-          <w:rtl w:val="0"/>
-        </w:rPr>
-        <w:t xml:space="preserve">Script Camera Movement</w:t>
-      </w:r>
-    </w:p>
-    <w:p>
-      <w:pPr>
-        <w:rPr/>
-      </w:pPr>
-      <w:r>
-        <w:rPr/>
+        <w:rPr>
+          <w:rFonts w:ascii="Times New Roman" w:hAnsi="Times New Roman" w:cs="Times New Roman"/>
+          <w:b/>
+          <w:bCs/>
+        </w:rPr>
+      </w:pPr>
+      <w:r>
+        <w:rPr>
+          <w:rFonts w:ascii="Times New Roman" w:hAnsi="Times New Roman" w:cs="Times New Roman"/>
+          <w:b/>
+          <w:bCs/>
+        </w:rPr>
+        <w:t xml:space="preserve">Script Camera </w:t>
+      </w:r>
+      <w:proofErr w:type="spellStart"/>
+      <w:r>
+        <w:rPr>
+          <w:rFonts w:ascii="Times New Roman" w:hAnsi="Times New Roman" w:cs="Times New Roman"/>
+          <w:b/>
+          <w:bCs/>
+        </w:rPr>
+        <w:t>Movement</w:t>
+      </w:r>
+      <w:proofErr w:type="spellEnd"/>
+    </w:p>
+    <w:p>
+      <w:r>
+        <w:rPr>
+          <w:noProof/>
+        </w:rPr>
         <w:drawing>
-          <wp:inline distB="0" distT="0" distL="0" distR="0">
+          <wp:inline distT="0" distB="0" distL="0" distR="0">
             <wp:extent cx="5886167" cy="4830616"/>
-            <wp:effectExtent b="0" l="0" r="0" t="0"/>
+            <wp:effectExtent l="0" t="0" r="0" b="0"/>
             <wp:docPr id="52" name="image20.png"/>
-            <a:graphic>
+            <wp:cNvGraphicFramePr/>
+            <a:graphic xmlns:a="http://schemas.openxmlformats.org/drawingml/2006/main">
               <a:graphicData uri="http://schemas.openxmlformats.org/drawingml/2006/picture">
-                <pic:pic>
+                <pic:pic xmlns:pic="http://schemas.openxmlformats.org/drawingml/2006/picture">
                   <pic:nvPicPr>
                     <pic:cNvPr id="0" name="image20.png"/>
                     <pic:cNvPicPr preferRelativeResize="0"/>
                   </pic:nvPicPr>
                   <pic:blipFill>
-                    <a:blip r:embed="rId7"/>
-                    <a:srcRect b="0" l="0" r="0" t="0"/>
+                    <a:blip r:embed="rId8"/>
+                    <a:srcRect/>
                     <a:stretch>
                       <a:fillRect/>
                     </a:stretch>
@@ -67,7 +95,9 @@
                       <a:off x="0" y="0"/>
                       <a:ext cx="5886167" cy="4830616"/>
                     </a:xfrm>
-                    <a:prstGeom prst="rect"/>
+                    <a:prstGeom prst="rect">
+                      <a:avLst/>
+                    </a:prstGeom>
                     <a:ln/>
                   </pic:spPr>
                 </pic:pic>
@@ -77,33 +107,31 @@
         </w:drawing>
       </w:r>
       <w:r>
-        <w:rPr>
-          <w:rtl w:val="0"/>
-        </w:rPr>
         <w:t xml:space="preserve"> </w:t>
       </w:r>
     </w:p>
     <w:p>
-      <w:pPr>
-        <w:rPr/>
-      </w:pPr>
-      <w:r>
-        <w:rPr/>
+      <w:r>
+        <w:rPr>
+          <w:noProof/>
+        </w:rPr>
+        <w:lastRenderedPageBreak/>
         <w:drawing>
-          <wp:inline distB="0" distT="0" distL="0" distR="0">
+          <wp:inline distT="0" distB="0" distL="0" distR="0">
             <wp:extent cx="6145461" cy="2154236"/>
-            <wp:effectExtent b="0" l="0" r="0" t="0"/>
+            <wp:effectExtent l="0" t="0" r="0" b="0"/>
             <wp:docPr id="54" name="image18.png"/>
-            <a:graphic>
+            <wp:cNvGraphicFramePr/>
+            <a:graphic xmlns:a="http://schemas.openxmlformats.org/drawingml/2006/main">
               <a:graphicData uri="http://schemas.openxmlformats.org/drawingml/2006/picture">
-                <pic:pic>
+                <pic:pic xmlns:pic="http://schemas.openxmlformats.org/drawingml/2006/picture">
                   <pic:nvPicPr>
                     <pic:cNvPr id="0" name="image18.png"/>
                     <pic:cNvPicPr preferRelativeResize="0"/>
                   </pic:nvPicPr>
                   <pic:blipFill>
-                    <a:blip r:embed="rId8"/>
-                    <a:srcRect b="0" l="0" r="0" t="0"/>
+                    <a:blip r:embed="rId9"/>
+                    <a:srcRect/>
                     <a:stretch>
                       <a:fillRect/>
                     </a:stretch>
@@ -113,7 +141,9 @@
                       <a:off x="0" y="0"/>
                       <a:ext cx="6145461" cy="2154236"/>
                     </a:xfrm>
-                    <a:prstGeom prst="rect"/>
+                    <a:prstGeom prst="rect">
+                      <a:avLst/>
+                    </a:prstGeom>
                     <a:ln/>
                   </pic:spPr>
                 </pic:pic>
@@ -122,54 +152,46 @@
           </wp:inline>
         </w:drawing>
       </w:r>
-      <w:r>
-        <w:rPr>
-          <w:rtl w:val="0"/>
-        </w:rPr>
-      </w:r>
-    </w:p>
-    <w:p>
-      <w:pPr>
-        <w:rPr/>
-      </w:pPr>
-      <w:r>
-        <w:rPr>
-          <w:rtl w:val="0"/>
-        </w:rPr>
-      </w:r>
-    </w:p>
-    <w:p>
-      <w:pPr>
-        <w:rPr/>
-      </w:pPr>
-      <w:r>
-        <w:rPr>
-          <w:rtl w:val="0"/>
-        </w:rPr>
-        <w:t xml:space="preserve">Script #2</w:t>
-      </w:r>
-    </w:p>
-    <w:p>
-      <w:pPr>
-        <w:rPr/>
-      </w:pPr>
-      <w:r>
-        <w:rPr/>
+    </w:p>
+    <w:p/>
+    <w:p>
+      <w:pPr>
+        <w:rPr>
+          <w:rFonts w:ascii="Times New Roman" w:hAnsi="Times New Roman" w:cs="Times New Roman"/>
+          <w:b/>
+          <w:bCs/>
+        </w:rPr>
+      </w:pPr>
+      <w:r>
+        <w:rPr>
+          <w:rFonts w:ascii="Times New Roman" w:hAnsi="Times New Roman" w:cs="Times New Roman"/>
+          <w:b/>
+          <w:bCs/>
+        </w:rPr>
+        <w:t>Script #2</w:t>
+      </w:r>
+    </w:p>
+    <w:p>
+      <w:r>
+        <w:rPr>
+          <w:noProof/>
+        </w:rPr>
         <w:drawing>
-          <wp:inline distB="0" distT="0" distL="0" distR="0">
-            <wp:extent cx="5400040" cy="5805805"/>
-            <wp:effectExtent b="0" l="0" r="0" t="0"/>
+          <wp:inline distT="0" distB="0" distL="0" distR="0">
+            <wp:extent cx="5448300" cy="5572125"/>
+            <wp:effectExtent l="0" t="0" r="0" b="9525"/>
             <wp:docPr id="53" name="image5.png"/>
-            <a:graphic>
+            <wp:cNvGraphicFramePr/>
+            <a:graphic xmlns:a="http://schemas.openxmlformats.org/drawingml/2006/main">
               <a:graphicData uri="http://schemas.openxmlformats.org/drawingml/2006/picture">
-                <pic:pic>
+                <pic:pic xmlns:pic="http://schemas.openxmlformats.org/drawingml/2006/picture">
                   <pic:nvPicPr>
                     <pic:cNvPr id="0" name="image5.png"/>
                     <pic:cNvPicPr preferRelativeResize="0"/>
                   </pic:nvPicPr>
                   <pic:blipFill>
-                    <a:blip r:embed="rId9"/>
-                    <a:srcRect b="0" l="0" r="0" t="0"/>
+                    <a:blip r:embed="rId10"/>
+                    <a:srcRect/>
                     <a:stretch>
                       <a:fillRect/>
                     </a:stretch>
@@ -177,9 +199,11 @@
                   <pic:spPr>
                     <a:xfrm>
                       <a:off x="0" y="0"/>
-                      <a:ext cx="5400040" cy="5805805"/>
+                      <a:ext cx="5448300" cy="5572125"/>
                     </a:xfrm>
-                    <a:prstGeom prst="rect"/>
+                    <a:prstGeom prst="rect">
+                      <a:avLst/>
+                    </a:prstGeom>
                     <a:ln/>
                   </pic:spPr>
                 </pic:pic>
@@ -188,33 +212,29 @@
           </wp:inline>
         </w:drawing>
       </w:r>
-      <w:r>
-        <w:rPr>
-          <w:rtl w:val="0"/>
-        </w:rPr>
-      </w:r>
-    </w:p>
-    <w:p>
-      <w:pPr>
-        <w:rPr/>
-      </w:pPr>
-      <w:r>
-        <w:rPr/>
+    </w:p>
+    <w:p>
+      <w:r>
+        <w:rPr>
+          <w:noProof/>
+        </w:rPr>
+        <w:lastRenderedPageBreak/>
         <w:drawing>
-          <wp:inline distB="0" distT="0" distL="0" distR="0">
+          <wp:inline distT="0" distB="0" distL="0" distR="0">
             <wp:extent cx="5400040" cy="5470525"/>
-            <wp:effectExtent b="0" l="0" r="0" t="0"/>
+            <wp:effectExtent l="0" t="0" r="0" b="0"/>
             <wp:docPr id="56" name="image6.png"/>
-            <a:graphic>
+            <wp:cNvGraphicFramePr/>
+            <a:graphic xmlns:a="http://schemas.openxmlformats.org/drawingml/2006/main">
               <a:graphicData uri="http://schemas.openxmlformats.org/drawingml/2006/picture">
-                <pic:pic>
+                <pic:pic xmlns:pic="http://schemas.openxmlformats.org/drawingml/2006/picture">
                   <pic:nvPicPr>
                     <pic:cNvPr id="0" name="image6.png"/>
                     <pic:cNvPicPr preferRelativeResize="0"/>
                   </pic:nvPicPr>
                   <pic:blipFill>
-                    <a:blip r:embed="rId10"/>
-                    <a:srcRect b="0" l="0" r="0" t="0"/>
+                    <a:blip r:embed="rId11"/>
+                    <a:srcRect/>
                     <a:stretch>
                       <a:fillRect/>
                     </a:stretch>
@@ -224,7 +244,9 @@
                       <a:off x="0" y="0"/>
                       <a:ext cx="5400040" cy="5470525"/>
                     </a:xfrm>
-                    <a:prstGeom prst="rect"/>
+                    <a:prstGeom prst="rect">
+                      <a:avLst/>
+                    </a:prstGeom>
                     <a:ln/>
                   </pic:spPr>
                 </pic:pic>
@@ -233,44 +255,163 @@
           </wp:inline>
         </w:drawing>
       </w:r>
-      <w:r>
-        <w:rPr>
-          <w:rtl w:val="0"/>
-        </w:rPr>
-      </w:r>
-    </w:p>
-    <w:p>
-      <w:pPr>
-        <w:rPr/>
-      </w:pPr>
-      <w:r>
-        <w:rPr>
-          <w:rtl w:val="0"/>
-        </w:rPr>
-        <w:t xml:space="preserve">Script Level Manager</w:t>
-      </w:r>
-    </w:p>
-    <w:p>
-      <w:pPr>
-        <w:rPr/>
-      </w:pPr>
-      <w:r>
-        <w:rPr/>
+    </w:p>
+    <w:p>
+      <w:pPr>
+        <w:rPr>
+          <w:rFonts w:ascii="Times New Roman" w:hAnsi="Times New Roman" w:cs="Times New Roman"/>
+          <w:b/>
+          <w:bCs/>
+        </w:rPr>
+      </w:pPr>
+    </w:p>
+    <w:p>
+      <w:pPr>
+        <w:rPr>
+          <w:rFonts w:ascii="Times New Roman" w:hAnsi="Times New Roman" w:cs="Times New Roman"/>
+          <w:b/>
+          <w:bCs/>
+        </w:rPr>
+      </w:pPr>
+    </w:p>
+    <w:p>
+      <w:pPr>
+        <w:rPr>
+          <w:rFonts w:ascii="Times New Roman" w:hAnsi="Times New Roman" w:cs="Times New Roman"/>
+          <w:b/>
+          <w:bCs/>
+        </w:rPr>
+      </w:pPr>
+    </w:p>
+    <w:p>
+      <w:pPr>
+        <w:rPr>
+          <w:rFonts w:ascii="Times New Roman" w:hAnsi="Times New Roman" w:cs="Times New Roman"/>
+          <w:b/>
+          <w:bCs/>
+        </w:rPr>
+      </w:pPr>
+    </w:p>
+    <w:p>
+      <w:pPr>
+        <w:rPr>
+          <w:rFonts w:ascii="Times New Roman" w:hAnsi="Times New Roman" w:cs="Times New Roman"/>
+          <w:b/>
+          <w:bCs/>
+        </w:rPr>
+      </w:pPr>
+    </w:p>
+    <w:p>
+      <w:pPr>
+        <w:rPr>
+          <w:rFonts w:ascii="Times New Roman" w:hAnsi="Times New Roman" w:cs="Times New Roman"/>
+          <w:b/>
+          <w:bCs/>
+        </w:rPr>
+      </w:pPr>
+    </w:p>
+    <w:p>
+      <w:pPr>
+        <w:rPr>
+          <w:rFonts w:ascii="Times New Roman" w:hAnsi="Times New Roman" w:cs="Times New Roman"/>
+          <w:b/>
+          <w:bCs/>
+        </w:rPr>
+      </w:pPr>
+    </w:p>
+    <w:p>
+      <w:pPr>
+        <w:rPr>
+          <w:rFonts w:ascii="Times New Roman" w:hAnsi="Times New Roman" w:cs="Times New Roman"/>
+          <w:b/>
+          <w:bCs/>
+        </w:rPr>
+      </w:pPr>
+    </w:p>
+    <w:p>
+      <w:pPr>
+        <w:rPr>
+          <w:rFonts w:ascii="Times New Roman" w:hAnsi="Times New Roman" w:cs="Times New Roman"/>
+          <w:b/>
+          <w:bCs/>
+        </w:rPr>
+      </w:pPr>
+    </w:p>
+    <w:p>
+      <w:pPr>
+        <w:rPr>
+          <w:rFonts w:ascii="Times New Roman" w:hAnsi="Times New Roman" w:cs="Times New Roman"/>
+          <w:b/>
+          <w:bCs/>
+        </w:rPr>
+      </w:pPr>
+    </w:p>
+    <w:p>
+      <w:pPr>
+        <w:rPr>
+          <w:rFonts w:ascii="Times New Roman" w:hAnsi="Times New Roman" w:cs="Times New Roman"/>
+          <w:b/>
+          <w:bCs/>
+        </w:rPr>
+      </w:pPr>
+    </w:p>
+    <w:p>
+      <w:pPr>
+        <w:rPr>
+          <w:rFonts w:ascii="Times New Roman" w:hAnsi="Times New Roman" w:cs="Times New Roman"/>
+          <w:b/>
+          <w:bCs/>
+        </w:rPr>
+      </w:pPr>
+      <w:r>
+        <w:rPr>
+          <w:rFonts w:ascii="Times New Roman" w:hAnsi="Times New Roman" w:cs="Times New Roman"/>
+          <w:b/>
+          <w:bCs/>
+        </w:rPr>
+        <w:lastRenderedPageBreak/>
+        <w:t xml:space="preserve">Script </w:t>
+      </w:r>
+      <w:proofErr w:type="spellStart"/>
+      <w:r>
+        <w:rPr>
+          <w:rFonts w:ascii="Times New Roman" w:hAnsi="Times New Roman" w:cs="Times New Roman"/>
+          <w:b/>
+          <w:bCs/>
+        </w:rPr>
+        <w:t>Level</w:t>
+      </w:r>
+      <w:proofErr w:type="spellEnd"/>
+      <w:r>
+        <w:rPr>
+          <w:rFonts w:ascii="Times New Roman" w:hAnsi="Times New Roman" w:cs="Times New Roman"/>
+          <w:b/>
+          <w:bCs/>
+        </w:rPr>
+        <w:t xml:space="preserve"> Manager</w:t>
+      </w:r>
+    </w:p>
+    <w:p>
+      <w:r>
+        <w:rPr>
+          <w:noProof/>
+        </w:rPr>
         <w:drawing>
-          <wp:inline distB="0" distT="0" distL="0" distR="0">
+          <wp:inline distT="0" distB="0" distL="0" distR="0">
             <wp:extent cx="5878367" cy="5977906"/>
-            <wp:effectExtent b="0" l="0" r="0" t="0"/>
+            <wp:effectExtent l="0" t="0" r="0" b="0"/>
             <wp:docPr id="55" name="image10.png"/>
-            <a:graphic>
+            <wp:cNvGraphicFramePr/>
+            <a:graphic xmlns:a="http://schemas.openxmlformats.org/drawingml/2006/main">
               <a:graphicData uri="http://schemas.openxmlformats.org/drawingml/2006/picture">
-                <pic:pic>
+                <pic:pic xmlns:pic="http://schemas.openxmlformats.org/drawingml/2006/picture">
                   <pic:nvPicPr>
                     <pic:cNvPr id="0" name="image10.png"/>
                     <pic:cNvPicPr preferRelativeResize="0"/>
                   </pic:nvPicPr>
                   <pic:blipFill>
-                    <a:blip r:embed="rId11"/>
-                    <a:srcRect b="0" l="0" r="0" t="0"/>
+                    <a:blip r:embed="rId12"/>
+                    <a:srcRect/>
                     <a:stretch>
                       <a:fillRect/>
                     </a:stretch>
@@ -280,7 +421,9 @@
                       <a:off x="0" y="0"/>
                       <a:ext cx="5878367" cy="5977906"/>
                     </a:xfrm>
-                    <a:prstGeom prst="rect"/>
+                    <a:prstGeom prst="rect">
+                      <a:avLst/>
+                    </a:prstGeom>
                     <a:ln/>
                   </pic:spPr>
                 </pic:pic>
@@ -289,33 +432,29 @@
           </wp:inline>
         </w:drawing>
       </w:r>
-      <w:r>
-        <w:rPr>
-          <w:rtl w:val="0"/>
-        </w:rPr>
-      </w:r>
-    </w:p>
-    <w:p>
-      <w:pPr>
-        <w:rPr/>
-      </w:pPr>
-      <w:r>
-        <w:rPr/>
+    </w:p>
+    <w:p>
+      <w:r>
+        <w:rPr>
+          <w:noProof/>
+        </w:rPr>
+        <w:lastRenderedPageBreak/>
         <w:drawing>
-          <wp:inline distB="0" distT="0" distL="0" distR="0">
+          <wp:inline distT="0" distB="0" distL="0" distR="0">
             <wp:extent cx="6077837" cy="4682191"/>
-            <wp:effectExtent b="0" l="0" r="0" t="0"/>
+            <wp:effectExtent l="0" t="0" r="0" b="0"/>
             <wp:docPr id="58" name="image17.png"/>
-            <a:graphic>
+            <wp:cNvGraphicFramePr/>
+            <a:graphic xmlns:a="http://schemas.openxmlformats.org/drawingml/2006/main">
               <a:graphicData uri="http://schemas.openxmlformats.org/drawingml/2006/picture">
-                <pic:pic>
+                <pic:pic xmlns:pic="http://schemas.openxmlformats.org/drawingml/2006/picture">
                   <pic:nvPicPr>
                     <pic:cNvPr id="0" name="image17.png"/>
                     <pic:cNvPicPr preferRelativeResize="0"/>
                   </pic:nvPicPr>
                   <pic:blipFill>
-                    <a:blip r:embed="rId12"/>
-                    <a:srcRect b="0" l="0" r="0" t="0"/>
+                    <a:blip r:embed="rId13"/>
+                    <a:srcRect/>
                     <a:stretch>
                       <a:fillRect/>
                     </a:stretch>
@@ -325,7 +464,9 @@
                       <a:off x="0" y="0"/>
                       <a:ext cx="6077837" cy="4682191"/>
                     </a:xfrm>
-                    <a:prstGeom prst="rect"/>
+                    <a:prstGeom prst="rect">
+                      <a:avLst/>
+                    </a:prstGeom>
                     <a:ln/>
                   </pic:spPr>
                 </pic:pic>
@@ -334,33 +475,29 @@
           </wp:inline>
         </w:drawing>
       </w:r>
-      <w:r>
-        <w:rPr>
-          <w:rtl w:val="0"/>
-        </w:rPr>
-      </w:r>
-    </w:p>
-    <w:p>
-      <w:pPr>
-        <w:rPr/>
-      </w:pPr>
-      <w:r>
-        <w:rPr/>
+    </w:p>
+    <w:p>
+      <w:r>
+        <w:rPr>
+          <w:noProof/>
+        </w:rPr>
+        <w:lastRenderedPageBreak/>
         <w:drawing>
-          <wp:inline distB="0" distT="0" distL="0" distR="0">
+          <wp:inline distT="0" distB="0" distL="0" distR="0">
             <wp:extent cx="7695394" cy="4007867"/>
-            <wp:effectExtent b="0" l="0" r="0" t="0"/>
+            <wp:effectExtent l="0" t="0" r="0" b="0"/>
             <wp:docPr id="57" name="image15.png"/>
-            <a:graphic>
+            <wp:cNvGraphicFramePr/>
+            <a:graphic xmlns:a="http://schemas.openxmlformats.org/drawingml/2006/main">
               <a:graphicData uri="http://schemas.openxmlformats.org/drawingml/2006/picture">
-                <pic:pic>
+                <pic:pic xmlns:pic="http://schemas.openxmlformats.org/drawingml/2006/picture">
                   <pic:nvPicPr>
                     <pic:cNvPr id="0" name="image15.png"/>
                     <pic:cNvPicPr preferRelativeResize="0"/>
                   </pic:nvPicPr>
                   <pic:blipFill>
-                    <a:blip r:embed="rId13"/>
-                    <a:srcRect b="0" l="0" r="0" t="0"/>
+                    <a:blip r:embed="rId14"/>
+                    <a:srcRect/>
                     <a:stretch>
                       <a:fillRect/>
                     </a:stretch>
@@ -370,7 +507,9 @@
                       <a:off x="0" y="0"/>
                       <a:ext cx="7695394" cy="4007867"/>
                     </a:xfrm>
-                    <a:prstGeom prst="rect"/>
+                    <a:prstGeom prst="rect">
+                      <a:avLst/>
+                    </a:prstGeom>
                     <a:ln/>
                   </pic:spPr>
                 </pic:pic>
@@ -379,44 +518,34 @@
           </wp:inline>
         </w:drawing>
       </w:r>
-      <w:r>
-        <w:rPr>
-          <w:rtl w:val="0"/>
-        </w:rPr>
-      </w:r>
-    </w:p>
-    <w:p>
-      <w:pPr>
-        <w:rPr/>
-      </w:pPr>
-      <w:r>
-        <w:rPr>
-          <w:rtl w:val="0"/>
-        </w:rPr>
+    </w:p>
+    <w:p>
+      <w:r>
         <w:t xml:space="preserve"> </w:t>
       </w:r>
     </w:p>
     <w:p>
-      <w:pPr>
-        <w:rPr/>
-      </w:pPr>
-      <w:r>
-        <w:rPr/>
+      <w:r>
+        <w:rPr>
+          <w:noProof/>
+        </w:rPr>
+        <w:lastRenderedPageBreak/>
         <w:drawing>
-          <wp:inline distB="0" distT="0" distL="0" distR="0">
+          <wp:inline distT="0" distB="0" distL="0" distR="0">
             <wp:extent cx="8390870" cy="4436189"/>
-            <wp:effectExtent b="0" l="0" r="0" t="0"/>
+            <wp:effectExtent l="0" t="0" r="0" b="0"/>
             <wp:docPr id="62" name="image29.png"/>
-            <a:graphic>
+            <wp:cNvGraphicFramePr/>
+            <a:graphic xmlns:a="http://schemas.openxmlformats.org/drawingml/2006/main">
               <a:graphicData uri="http://schemas.openxmlformats.org/drawingml/2006/picture">
-                <pic:pic>
+                <pic:pic xmlns:pic="http://schemas.openxmlformats.org/drawingml/2006/picture">
                   <pic:nvPicPr>
                     <pic:cNvPr id="0" name="image29.png"/>
                     <pic:cNvPicPr preferRelativeResize="0"/>
                   </pic:nvPicPr>
                   <pic:blipFill>
-                    <a:blip r:embed="rId14"/>
-                    <a:srcRect b="0" l="0" r="0" t="0"/>
+                    <a:blip r:embed="rId15"/>
+                    <a:srcRect/>
                     <a:stretch>
                       <a:fillRect/>
                     </a:stretch>
@@ -426,7 +555,9 @@
                       <a:off x="0" y="0"/>
                       <a:ext cx="8390870" cy="4436189"/>
                     </a:xfrm>
-                    <a:prstGeom prst="rect"/>
+                    <a:prstGeom prst="rect">
+                      <a:avLst/>
+                    </a:prstGeom>
                     <a:ln/>
                   </pic:spPr>
                 </pic:pic>
@@ -435,43 +566,29 @@
           </wp:inline>
         </w:drawing>
       </w:r>
-      <w:r>
-        <w:rPr>
-          <w:rtl w:val="0"/>
-        </w:rPr>
-      </w:r>
-    </w:p>
-    <w:p>
-      <w:pPr>
-        <w:rPr/>
-      </w:pPr>
-      <w:r>
-        <w:rPr>
-          <w:rtl w:val="0"/>
-        </w:rPr>
-      </w:r>
-    </w:p>
-    <w:p>
-      <w:pPr>
-        <w:rPr/>
-      </w:pPr>
-      <w:r>
-        <w:rPr/>
+    </w:p>
+    <w:p/>
+    <w:p>
+      <w:r>
+        <w:rPr>
+          <w:noProof/>
+        </w:rPr>
         <w:drawing>
-          <wp:inline distB="0" distT="0" distL="0" distR="0">
+          <wp:inline distT="0" distB="0" distL="0" distR="0">
             <wp:extent cx="7246192" cy="3082018"/>
-            <wp:effectExtent b="0" l="0" r="0" t="0"/>
+            <wp:effectExtent l="0" t="0" r="0" b="0"/>
             <wp:docPr id="60" name="image16.png"/>
-            <a:graphic>
+            <wp:cNvGraphicFramePr/>
+            <a:graphic xmlns:a="http://schemas.openxmlformats.org/drawingml/2006/main">
               <a:graphicData uri="http://schemas.openxmlformats.org/drawingml/2006/picture">
-                <pic:pic>
+                <pic:pic xmlns:pic="http://schemas.openxmlformats.org/drawingml/2006/picture">
                   <pic:nvPicPr>
                     <pic:cNvPr id="0" name="image16.png"/>
                     <pic:cNvPicPr preferRelativeResize="0"/>
                   </pic:nvPicPr>
                   <pic:blipFill>
-                    <a:blip r:embed="rId15"/>
-                    <a:srcRect b="0" l="0" r="0" t="0"/>
+                    <a:blip r:embed="rId16"/>
+                    <a:srcRect/>
                     <a:stretch>
                       <a:fillRect/>
                     </a:stretch>
@@ -481,7 +598,9 @@
                       <a:off x="0" y="0"/>
                       <a:ext cx="7246192" cy="3082018"/>
                     </a:xfrm>
-                    <a:prstGeom prst="rect"/>
+                    <a:prstGeom prst="rect">
+                      <a:avLst/>
+                    </a:prstGeom>
                     <a:ln/>
                   </pic:spPr>
                 </pic:pic>
@@ -490,44 +609,64 @@
           </wp:inline>
         </w:drawing>
       </w:r>
-      <w:r>
-        <w:rPr>
-          <w:rtl w:val="0"/>
-        </w:rPr>
-      </w:r>
-    </w:p>
-    <w:p>
-      <w:pPr>
-        <w:rPr/>
-      </w:pPr>
-      <w:r>
-        <w:rPr>
-          <w:rtl w:val="0"/>
-        </w:rPr>
-        <w:t xml:space="preserve">Script Monster</w:t>
-      </w:r>
-    </w:p>
-    <w:p>
-      <w:pPr>
-        <w:rPr/>
-      </w:pPr>
-      <w:r>
-        <w:rPr/>
+    </w:p>
+    <w:p>
+      <w:pPr>
+        <w:rPr>
+          <w:rFonts w:ascii="Times New Roman" w:hAnsi="Times New Roman" w:cs="Times New Roman"/>
+          <w:b/>
+          <w:bCs/>
+        </w:rPr>
+      </w:pPr>
+    </w:p>
+    <w:p>
+      <w:pPr>
+        <w:rPr>
+          <w:rFonts w:ascii="Times New Roman" w:hAnsi="Times New Roman" w:cs="Times New Roman"/>
+          <w:b/>
+          <w:bCs/>
+        </w:rPr>
+      </w:pPr>
+    </w:p>
+    <w:p>
+      <w:pPr>
+        <w:rPr>
+          <w:rFonts w:ascii="Times New Roman" w:hAnsi="Times New Roman" w:cs="Times New Roman"/>
+          <w:b/>
+          <w:bCs/>
+        </w:rPr>
+      </w:pPr>
+      <w:r>
+        <w:rPr>
+          <w:rFonts w:ascii="Times New Roman" w:hAnsi="Times New Roman" w:cs="Times New Roman"/>
+          <w:b/>
+          <w:bCs/>
+        </w:rPr>
+        <w:lastRenderedPageBreak/>
+        <w:t>Script Monster</w:t>
+      </w:r>
+    </w:p>
+    <w:p>
+      <w:r>
+        <w:rPr>
+          <w:noProof/>
+        </w:rPr>
         <w:drawing>
-          <wp:inline distB="0" distT="0" distL="0" distR="0">
+          <wp:inline distT="0" distB="0" distL="0" distR="0">
             <wp:extent cx="6614265" cy="5320034"/>
-            <wp:effectExtent b="0" l="0" r="0" t="0"/>
+            <wp:effectExtent l="0" t="0" r="0" b="0"/>
             <wp:docPr id="67" name="image33.png"/>
-            <a:graphic>
+            <wp:cNvGraphicFramePr/>
+            <a:graphic xmlns:a="http://schemas.openxmlformats.org/drawingml/2006/main">
               <a:graphicData uri="http://schemas.openxmlformats.org/drawingml/2006/picture">
-                <pic:pic>
+                <pic:pic xmlns:pic="http://schemas.openxmlformats.org/drawingml/2006/picture">
                   <pic:nvPicPr>
                     <pic:cNvPr id="0" name="image33.png"/>
                     <pic:cNvPicPr preferRelativeResize="0"/>
                   </pic:nvPicPr>
                   <pic:blipFill>
-                    <a:blip r:embed="rId16"/>
-                    <a:srcRect b="0" l="0" r="0" t="0"/>
+                    <a:blip r:embed="rId17"/>
+                    <a:srcRect/>
                     <a:stretch>
                       <a:fillRect/>
                     </a:stretch>
@@ -537,7 +676,9 @@
                       <a:off x="0" y="0"/>
                       <a:ext cx="6614265" cy="5320034"/>
                     </a:xfrm>
-                    <a:prstGeom prst="rect"/>
+                    <a:prstGeom prst="rect">
+                      <a:avLst/>
+                    </a:prstGeom>
                     <a:ln/>
                   </pic:spPr>
                 </pic:pic>
@@ -546,33 +687,29 @@
           </wp:inline>
         </w:drawing>
       </w:r>
-      <w:r>
-        <w:rPr>
-          <w:rtl w:val="0"/>
-        </w:rPr>
-      </w:r>
-    </w:p>
-    <w:p>
-      <w:pPr>
-        <w:rPr/>
-      </w:pPr>
-      <w:r>
-        <w:rPr/>
+    </w:p>
+    <w:p>
+      <w:r>
+        <w:rPr>
+          <w:noProof/>
+        </w:rPr>
+        <w:lastRenderedPageBreak/>
         <w:drawing>
-          <wp:inline distB="0" distT="0" distL="0" distR="0">
+          <wp:inline distT="0" distB="0" distL="0" distR="0">
             <wp:extent cx="6967193" cy="4276665"/>
-            <wp:effectExtent b="0" l="0" r="0" t="0"/>
+            <wp:effectExtent l="0" t="0" r="0" b="0"/>
             <wp:docPr id="63" name="image26.png"/>
-            <a:graphic>
+            <wp:cNvGraphicFramePr/>
+            <a:graphic xmlns:a="http://schemas.openxmlformats.org/drawingml/2006/main">
               <a:graphicData uri="http://schemas.openxmlformats.org/drawingml/2006/picture">
-                <pic:pic>
+                <pic:pic xmlns:pic="http://schemas.openxmlformats.org/drawingml/2006/picture">
                   <pic:nvPicPr>
                     <pic:cNvPr id="0" name="image26.png"/>
                     <pic:cNvPicPr preferRelativeResize="0"/>
                   </pic:nvPicPr>
                   <pic:blipFill>
-                    <a:blip r:embed="rId17"/>
-                    <a:srcRect b="0" l="0" r="0" t="0"/>
+                    <a:blip r:embed="rId18"/>
+                    <a:srcRect/>
                     <a:stretch>
                       <a:fillRect/>
                     </a:stretch>
@@ -582,7 +719,9 @@
                       <a:off x="0" y="0"/>
                       <a:ext cx="6967193" cy="4276665"/>
                     </a:xfrm>
-                    <a:prstGeom prst="rect"/>
+                    <a:prstGeom prst="rect">
+                      <a:avLst/>
+                    </a:prstGeom>
                     <a:ln/>
                   </pic:spPr>
                 </pic:pic>
@@ -591,33 +730,29 @@
           </wp:inline>
         </w:drawing>
       </w:r>
-      <w:r>
-        <w:rPr>
-          <w:rtl w:val="0"/>
-        </w:rPr>
-      </w:r>
-    </w:p>
-    <w:p>
-      <w:pPr>
-        <w:rPr/>
-      </w:pPr>
-      <w:r>
-        <w:rPr/>
+    </w:p>
+    <w:p>
+      <w:r>
+        <w:rPr>
+          <w:noProof/>
+        </w:rPr>
+        <w:lastRenderedPageBreak/>
         <w:drawing>
-          <wp:inline distB="0" distT="0" distL="0" distR="0">
+          <wp:inline distT="0" distB="0" distL="0" distR="0">
             <wp:extent cx="8386421" cy="4315496"/>
-            <wp:effectExtent b="0" l="0" r="0" t="0"/>
+            <wp:effectExtent l="0" t="0" r="0" b="0"/>
             <wp:docPr id="65" name="image22.png"/>
-            <a:graphic>
+            <wp:cNvGraphicFramePr/>
+            <a:graphic xmlns:a="http://schemas.openxmlformats.org/drawingml/2006/main">
               <a:graphicData uri="http://schemas.openxmlformats.org/drawingml/2006/picture">
-                <pic:pic>
+                <pic:pic xmlns:pic="http://schemas.openxmlformats.org/drawingml/2006/picture">
                   <pic:nvPicPr>
                     <pic:cNvPr id="0" name="image22.png"/>
                     <pic:cNvPicPr preferRelativeResize="0"/>
                   </pic:nvPicPr>
                   <pic:blipFill>
-                    <a:blip r:embed="rId18"/>
-                    <a:srcRect b="0" l="0" r="0" t="0"/>
+                    <a:blip r:embed="rId19"/>
+                    <a:srcRect/>
                     <a:stretch>
                       <a:fillRect/>
                     </a:stretch>
@@ -627,7 +762,9 @@
                       <a:off x="0" y="0"/>
                       <a:ext cx="8386421" cy="4315496"/>
                     </a:xfrm>
-                    <a:prstGeom prst="rect"/>
+                    <a:prstGeom prst="rect">
+                      <a:avLst/>
+                    </a:prstGeom>
                     <a:ln/>
                   </pic:spPr>
                 </pic:pic>
@@ -636,33 +773,29 @@
           </wp:inline>
         </w:drawing>
       </w:r>
-      <w:r>
-        <w:rPr>
-          <w:rtl w:val="0"/>
-        </w:rPr>
-      </w:r>
-    </w:p>
-    <w:p>
-      <w:pPr>
-        <w:rPr/>
-      </w:pPr>
-      <w:r>
-        <w:rPr/>
+    </w:p>
+    <w:p>
+      <w:r>
+        <w:rPr>
+          <w:noProof/>
+        </w:rPr>
+        <w:lastRenderedPageBreak/>
         <w:drawing>
-          <wp:inline distB="0" distT="0" distL="0" distR="0">
+          <wp:inline distT="0" distB="0" distL="0" distR="0">
             <wp:extent cx="7916775" cy="4856752"/>
-            <wp:effectExtent b="0" l="0" r="0" t="0"/>
+            <wp:effectExtent l="0" t="0" r="0" b="0"/>
             <wp:docPr id="68" name="image27.png"/>
-            <a:graphic>
+            <wp:cNvGraphicFramePr/>
+            <a:graphic xmlns:a="http://schemas.openxmlformats.org/drawingml/2006/main">
               <a:graphicData uri="http://schemas.openxmlformats.org/drawingml/2006/picture">
-                <pic:pic>
+                <pic:pic xmlns:pic="http://schemas.openxmlformats.org/drawingml/2006/picture">
                   <pic:nvPicPr>
                     <pic:cNvPr id="0" name="image27.png"/>
                     <pic:cNvPicPr preferRelativeResize="0"/>
                   </pic:nvPicPr>
                   <pic:blipFill>
-                    <a:blip r:embed="rId19"/>
-                    <a:srcRect b="0" l="0" r="0" t="0"/>
+                    <a:blip r:embed="rId20"/>
+                    <a:srcRect/>
                     <a:stretch>
                       <a:fillRect/>
                     </a:stretch>
@@ -672,7 +805,9 @@
                       <a:off x="0" y="0"/>
                       <a:ext cx="7916775" cy="4856752"/>
                     </a:xfrm>
-                    <a:prstGeom prst="rect"/>
+                    <a:prstGeom prst="rect">
+                      <a:avLst/>
+                    </a:prstGeom>
                     <a:ln/>
                   </pic:spPr>
                 </pic:pic>
@@ -681,33 +816,29 @@
           </wp:inline>
         </w:drawing>
       </w:r>
-      <w:r>
-        <w:rPr>
-          <w:rtl w:val="0"/>
-        </w:rPr>
-      </w:r>
-    </w:p>
-    <w:p>
-      <w:pPr>
-        <w:rPr/>
-      </w:pPr>
-      <w:r>
-        <w:rPr/>
+    </w:p>
+    <w:p>
+      <w:r>
+        <w:rPr>
+          <w:noProof/>
+        </w:rPr>
+        <w:lastRenderedPageBreak/>
         <w:drawing>
-          <wp:inline distB="0" distT="0" distL="0" distR="0">
+          <wp:inline distT="0" distB="0" distL="0" distR="0">
             <wp:extent cx="8120840" cy="4057555"/>
-            <wp:effectExtent b="0" l="0" r="0" t="0"/>
+            <wp:effectExtent l="0" t="0" r="0" b="0"/>
             <wp:docPr id="70" name="image19.png"/>
-            <a:graphic>
+            <wp:cNvGraphicFramePr/>
+            <a:graphic xmlns:a="http://schemas.openxmlformats.org/drawingml/2006/main">
               <a:graphicData uri="http://schemas.openxmlformats.org/drawingml/2006/picture">
-                <pic:pic>
+                <pic:pic xmlns:pic="http://schemas.openxmlformats.org/drawingml/2006/picture">
                   <pic:nvPicPr>
                     <pic:cNvPr id="0" name="image19.png"/>
                     <pic:cNvPicPr preferRelativeResize="0"/>
                   </pic:nvPicPr>
                   <pic:blipFill>
-                    <a:blip r:embed="rId20"/>
-                    <a:srcRect b="0" l="0" r="0" t="0"/>
+                    <a:blip r:embed="rId21"/>
+                    <a:srcRect/>
                     <a:stretch>
                       <a:fillRect/>
                     </a:stretch>
@@ -717,7 +848,9 @@
                       <a:off x="0" y="0"/>
                       <a:ext cx="8120840" cy="4057555"/>
                     </a:xfrm>
-                    <a:prstGeom prst="rect"/>
+                    <a:prstGeom prst="rect">
+                      <a:avLst/>
+                    </a:prstGeom>
                     <a:ln/>
                   </pic:spPr>
                 </pic:pic>
@@ -726,44 +859,190 @@
           </wp:inline>
         </w:drawing>
       </w:r>
-      <w:r>
-        <w:rPr>
-          <w:rtl w:val="0"/>
-        </w:rPr>
-      </w:r>
-    </w:p>
-    <w:p>
-      <w:pPr>
-        <w:rPr/>
-      </w:pPr>
-      <w:r>
-        <w:rPr>
-          <w:rtl w:val="0"/>
-        </w:rPr>
-        <w:t xml:space="preserve">Script Portal</w:t>
-      </w:r>
-    </w:p>
-    <w:p>
-      <w:pPr>
-        <w:rPr/>
-      </w:pPr>
-      <w:r>
-        <w:rPr/>
+    </w:p>
+    <w:p>
+      <w:pPr>
+        <w:rPr>
+          <w:rFonts w:ascii="Times New Roman" w:hAnsi="Times New Roman" w:cs="Times New Roman"/>
+          <w:b/>
+          <w:bCs/>
+        </w:rPr>
+      </w:pPr>
+    </w:p>
+    <w:p>
+      <w:pPr>
+        <w:rPr>
+          <w:rFonts w:ascii="Times New Roman" w:hAnsi="Times New Roman" w:cs="Times New Roman"/>
+          <w:b/>
+          <w:bCs/>
+        </w:rPr>
+      </w:pPr>
+    </w:p>
+    <w:p>
+      <w:pPr>
+        <w:rPr>
+          <w:rFonts w:ascii="Times New Roman" w:hAnsi="Times New Roman" w:cs="Times New Roman"/>
+          <w:b/>
+          <w:bCs/>
+        </w:rPr>
+      </w:pPr>
+    </w:p>
+    <w:p>
+      <w:pPr>
+        <w:rPr>
+          <w:rFonts w:ascii="Times New Roman" w:hAnsi="Times New Roman" w:cs="Times New Roman"/>
+          <w:b/>
+          <w:bCs/>
+        </w:rPr>
+      </w:pPr>
+    </w:p>
+    <w:p>
+      <w:pPr>
+        <w:rPr>
+          <w:rFonts w:ascii="Times New Roman" w:hAnsi="Times New Roman" w:cs="Times New Roman"/>
+          <w:b/>
+          <w:bCs/>
+        </w:rPr>
+      </w:pPr>
+    </w:p>
+    <w:p>
+      <w:pPr>
+        <w:rPr>
+          <w:rFonts w:ascii="Times New Roman" w:hAnsi="Times New Roman" w:cs="Times New Roman"/>
+          <w:b/>
+          <w:bCs/>
+        </w:rPr>
+      </w:pPr>
+    </w:p>
+    <w:p>
+      <w:pPr>
+        <w:rPr>
+          <w:rFonts w:ascii="Times New Roman" w:hAnsi="Times New Roman" w:cs="Times New Roman"/>
+          <w:b/>
+          <w:bCs/>
+        </w:rPr>
+      </w:pPr>
+    </w:p>
+    <w:p>
+      <w:pPr>
+        <w:rPr>
+          <w:rFonts w:ascii="Times New Roman" w:hAnsi="Times New Roman" w:cs="Times New Roman"/>
+          <w:b/>
+          <w:bCs/>
+        </w:rPr>
+      </w:pPr>
+    </w:p>
+    <w:p>
+      <w:pPr>
+        <w:rPr>
+          <w:rFonts w:ascii="Times New Roman" w:hAnsi="Times New Roman" w:cs="Times New Roman"/>
+          <w:b/>
+          <w:bCs/>
+        </w:rPr>
+      </w:pPr>
+    </w:p>
+    <w:p>
+      <w:pPr>
+        <w:rPr>
+          <w:rFonts w:ascii="Times New Roman" w:hAnsi="Times New Roman" w:cs="Times New Roman"/>
+          <w:b/>
+          <w:bCs/>
+        </w:rPr>
+      </w:pPr>
+    </w:p>
+    <w:p>
+      <w:pPr>
+        <w:rPr>
+          <w:rFonts w:ascii="Times New Roman" w:hAnsi="Times New Roman" w:cs="Times New Roman"/>
+          <w:b/>
+          <w:bCs/>
+        </w:rPr>
+      </w:pPr>
+    </w:p>
+    <w:p>
+      <w:pPr>
+        <w:rPr>
+          <w:rFonts w:ascii="Times New Roman" w:hAnsi="Times New Roman" w:cs="Times New Roman"/>
+          <w:b/>
+          <w:bCs/>
+        </w:rPr>
+      </w:pPr>
+    </w:p>
+    <w:p>
+      <w:pPr>
+        <w:rPr>
+          <w:rFonts w:ascii="Times New Roman" w:hAnsi="Times New Roman" w:cs="Times New Roman"/>
+          <w:b/>
+          <w:bCs/>
+        </w:rPr>
+      </w:pPr>
+    </w:p>
+    <w:p>
+      <w:pPr>
+        <w:rPr>
+          <w:rFonts w:ascii="Times New Roman" w:hAnsi="Times New Roman" w:cs="Times New Roman"/>
+          <w:b/>
+          <w:bCs/>
+        </w:rPr>
+      </w:pPr>
+    </w:p>
+    <w:p>
+      <w:pPr>
+        <w:rPr>
+          <w:rFonts w:ascii="Times New Roman" w:hAnsi="Times New Roman" w:cs="Times New Roman"/>
+          <w:b/>
+          <w:bCs/>
+        </w:rPr>
+      </w:pPr>
+    </w:p>
+    <w:p>
+      <w:pPr>
+        <w:rPr>
+          <w:rFonts w:ascii="Times New Roman" w:hAnsi="Times New Roman" w:cs="Times New Roman"/>
+          <w:b/>
+          <w:bCs/>
+        </w:rPr>
+      </w:pPr>
+    </w:p>
+    <w:p>
+      <w:pPr>
+        <w:rPr>
+          <w:rFonts w:ascii="Times New Roman" w:hAnsi="Times New Roman" w:cs="Times New Roman"/>
+          <w:b/>
+          <w:bCs/>
+        </w:rPr>
+      </w:pPr>
+      <w:r>
+        <w:rPr>
+          <w:rFonts w:ascii="Times New Roman" w:hAnsi="Times New Roman" w:cs="Times New Roman"/>
+          <w:b/>
+          <w:bCs/>
+        </w:rPr>
+        <w:lastRenderedPageBreak/>
+        <w:t>Script Portal</w:t>
+      </w:r>
+    </w:p>
+    <w:p>
+      <w:r>
+        <w:rPr>
+          <w:noProof/>
+        </w:rPr>
         <w:drawing>
-          <wp:inline distB="0" distT="0" distL="0" distR="0">
+          <wp:inline distT="0" distB="0" distL="0" distR="0">
             <wp:extent cx="7185333" cy="4922595"/>
-            <wp:effectExtent b="0" l="0" r="0" t="0"/>
+            <wp:effectExtent l="0" t="0" r="0" b="0"/>
             <wp:docPr id="72" name="image21.png"/>
-            <a:graphic>
+            <wp:cNvGraphicFramePr/>
+            <a:graphic xmlns:a="http://schemas.openxmlformats.org/drawingml/2006/main">
               <a:graphicData uri="http://schemas.openxmlformats.org/drawingml/2006/picture">
-                <pic:pic>
+                <pic:pic xmlns:pic="http://schemas.openxmlformats.org/drawingml/2006/picture">
                   <pic:nvPicPr>
                     <pic:cNvPr id="0" name="image21.png"/>
                     <pic:cNvPicPr preferRelativeResize="0"/>
                   </pic:nvPicPr>
                   <pic:blipFill>
-                    <a:blip r:embed="rId21"/>
-                    <a:srcRect b="0" l="0" r="0" t="0"/>
+                    <a:blip r:embed="rId22"/>
+                    <a:srcRect/>
                     <a:stretch>
                       <a:fillRect/>
                     </a:stretch>
@@ -773,7 +1052,9 @@
                       <a:off x="0" y="0"/>
                       <a:ext cx="7185333" cy="4922595"/>
                     </a:xfrm>
-                    <a:prstGeom prst="rect"/>
+                    <a:prstGeom prst="rect">
+                      <a:avLst/>
+                    </a:prstGeom>
                     <a:ln/>
                   </pic:spPr>
                 </pic:pic>
@@ -782,44 +1063,46 @@
           </wp:inline>
         </w:drawing>
       </w:r>
-      <w:r>
-        <w:rPr>
-          <w:rtl w:val="0"/>
-        </w:rPr>
-      </w:r>
-    </w:p>
-    <w:p>
-      <w:pPr>
-        <w:rPr/>
-      </w:pPr>
-      <w:r>
-        <w:rPr>
-          <w:rtl w:val="0"/>
-        </w:rPr>
-        <w:t xml:space="preserve">Script Proyectiles</w:t>
-      </w:r>
-    </w:p>
-    <w:p>
-      <w:pPr>
-        <w:rPr/>
-      </w:pPr>
-      <w:r>
-        <w:rPr/>
+    </w:p>
+    <w:p>
+      <w:pPr>
+        <w:rPr>
+          <w:rFonts w:ascii="Times New Roman" w:hAnsi="Times New Roman" w:cs="Times New Roman"/>
+          <w:b/>
+          <w:bCs/>
+        </w:rPr>
+      </w:pPr>
+      <w:r>
+        <w:rPr>
+          <w:rFonts w:ascii="Times New Roman" w:hAnsi="Times New Roman" w:cs="Times New Roman"/>
+          <w:b/>
+          <w:bCs/>
+        </w:rPr>
+        <w:t>Script Proyectiles</w:t>
+      </w:r>
+    </w:p>
+    <w:p>
+      <w:r>
+        <w:rPr>
+          <w:noProof/>
+        </w:rPr>
+        <w:lastRenderedPageBreak/>
         <w:drawing>
-          <wp:inline distB="0" distT="0" distL="0" distR="0">
+          <wp:inline distT="0" distB="0" distL="0" distR="0">
             <wp:extent cx="6482930" cy="4907938"/>
-            <wp:effectExtent b="0" l="0" r="0" t="0"/>
+            <wp:effectExtent l="0" t="0" r="0" b="0"/>
             <wp:docPr id="74" name="image37.png"/>
-            <a:graphic>
+            <wp:cNvGraphicFramePr/>
+            <a:graphic xmlns:a="http://schemas.openxmlformats.org/drawingml/2006/main">
               <a:graphicData uri="http://schemas.openxmlformats.org/drawingml/2006/picture">
-                <pic:pic>
+                <pic:pic xmlns:pic="http://schemas.openxmlformats.org/drawingml/2006/picture">
                   <pic:nvPicPr>
                     <pic:cNvPr id="0" name="image37.png"/>
                     <pic:cNvPicPr preferRelativeResize="0"/>
                   </pic:nvPicPr>
                   <pic:blipFill>
-                    <a:blip r:embed="rId22"/>
-                    <a:srcRect b="0" l="0" r="0" t="0"/>
+                    <a:blip r:embed="rId23"/>
+                    <a:srcRect/>
                     <a:stretch>
                       <a:fillRect/>
                     </a:stretch>
@@ -829,7 +1112,9 @@
                       <a:off x="0" y="0"/>
                       <a:ext cx="6482930" cy="4907938"/>
                     </a:xfrm>
-                    <a:prstGeom prst="rect"/>
+                    <a:prstGeom prst="rect">
+                      <a:avLst/>
+                    </a:prstGeom>
                     <a:ln/>
                   </pic:spPr>
                 </pic:pic>
@@ -838,20 +1123,21 @@
           </wp:inline>
         </w:drawing>
       </w:r>
-      <w:r>
-        <w:rPr>
-          <w:rtl w:val="0"/>
-        </w:rPr>
-      </w:r>
     </w:p>
     <w:p>
       <w:pPr>
         <w:ind w:firstLine="708"/>
-        <w:rPr/>
-      </w:pPr>
-      <w:r>
-        <w:rPr>
-          <w:rtl w:val="0"/>
+        <w:rPr>
+          <w:rFonts w:ascii="Times New Roman" w:hAnsi="Times New Roman" w:cs="Times New Roman"/>
+          <w:b/>
+          <w:bCs/>
+        </w:rPr>
+      </w:pPr>
+      <w:r>
+        <w:rPr>
+          <w:rFonts w:ascii="Times New Roman" w:hAnsi="Times New Roman" w:cs="Times New Roman"/>
+          <w:b/>
+          <w:bCs/>
         </w:rPr>
         <w:t xml:space="preserve">Script Cuadros de fondo </w:t>
       </w:r>
@@ -859,25 +1145,27 @@
     <w:p>
       <w:pPr>
         <w:ind w:firstLine="708"/>
-        <w:rPr/>
-      </w:pPr>
-      <w:r>
-        <w:rPr/>
+      </w:pPr>
+      <w:r>
+        <w:rPr>
+          <w:noProof/>
+        </w:rPr>
         <w:drawing>
-          <wp:inline distB="0" distT="0" distL="0" distR="0">
+          <wp:inline distT="0" distB="0" distL="0" distR="0">
             <wp:extent cx="5400040" cy="3151505"/>
-            <wp:effectExtent b="0" l="0" r="0" t="0"/>
+            <wp:effectExtent l="0" t="0" r="0" b="0"/>
             <wp:docPr id="75" name="image24.png"/>
-            <a:graphic>
+            <wp:cNvGraphicFramePr/>
+            <a:graphic xmlns:a="http://schemas.openxmlformats.org/drawingml/2006/main">
               <a:graphicData uri="http://schemas.openxmlformats.org/drawingml/2006/picture">
-                <pic:pic>
+                <pic:pic xmlns:pic="http://schemas.openxmlformats.org/drawingml/2006/picture">
                   <pic:nvPicPr>
                     <pic:cNvPr id="0" name="image24.png"/>
                     <pic:cNvPicPr preferRelativeResize="0"/>
                   </pic:nvPicPr>
                   <pic:blipFill>
-                    <a:blip r:embed="rId23"/>
-                    <a:srcRect b="0" l="0" r="0" t="0"/>
+                    <a:blip r:embed="rId24"/>
+                    <a:srcRect/>
                     <a:stretch>
                       <a:fillRect/>
                     </a:stretch>
@@ -887,7 +1175,9 @@
                       <a:off x="0" y="0"/>
                       <a:ext cx="5400040" cy="3151505"/>
                     </a:xfrm>
-                    <a:prstGeom prst="rect"/>
+                    <a:prstGeom prst="rect">
+                      <a:avLst/>
+                    </a:prstGeom>
                     <a:ln/>
                   </pic:spPr>
                 </pic:pic>
@@ -896,33 +1186,29 @@
           </wp:inline>
         </w:drawing>
       </w:r>
-      <w:r>
-        <w:rPr>
-          <w:rtl w:val="0"/>
-        </w:rPr>
-      </w:r>
-    </w:p>
-    <w:p>
-      <w:pPr>
-        <w:rPr/>
-      </w:pPr>
-      <w:r>
-        <w:rPr/>
+    </w:p>
+    <w:p>
+      <w:r>
+        <w:rPr>
+          <w:noProof/>
+        </w:rPr>
+        <w:lastRenderedPageBreak/>
         <w:drawing>
-          <wp:inline distB="0" distT="0" distL="0" distR="0">
+          <wp:inline distT="0" distB="0" distL="0" distR="0">
             <wp:extent cx="7255401" cy="3924605"/>
-            <wp:effectExtent b="0" l="0" r="0" t="0"/>
+            <wp:effectExtent l="0" t="0" r="0" b="0"/>
             <wp:docPr id="76" name="image36.png"/>
-            <a:graphic>
+            <wp:cNvGraphicFramePr/>
+            <a:graphic xmlns:a="http://schemas.openxmlformats.org/drawingml/2006/main">
               <a:graphicData uri="http://schemas.openxmlformats.org/drawingml/2006/picture">
-                <pic:pic>
+                <pic:pic xmlns:pic="http://schemas.openxmlformats.org/drawingml/2006/picture">
                   <pic:nvPicPr>
                     <pic:cNvPr id="0" name="image36.png"/>
                     <pic:cNvPicPr preferRelativeResize="0"/>
                   </pic:nvPicPr>
                   <pic:blipFill>
-                    <a:blip r:embed="rId24"/>
-                    <a:srcRect b="0" l="0" r="0" t="0"/>
+                    <a:blip r:embed="rId25"/>
+                    <a:srcRect/>
                     <a:stretch>
                       <a:fillRect/>
                     </a:stretch>
@@ -932,7 +1218,9 @@
                       <a:off x="0" y="0"/>
                       <a:ext cx="7255401" cy="3924605"/>
                     </a:xfrm>
-                    <a:prstGeom prst="rect"/>
+                    <a:prstGeom prst="rect">
+                      <a:avLst/>
+                    </a:prstGeom>
                     <a:ln/>
                   </pic:spPr>
                 </pic:pic>
@@ -941,33 +1229,28 @@
           </wp:inline>
         </w:drawing>
       </w:r>
-      <w:r>
-        <w:rPr>
-          <w:rtl w:val="0"/>
-        </w:rPr>
-      </w:r>
-    </w:p>
-    <w:p>
-      <w:pPr>
-        <w:rPr/>
-      </w:pPr>
-      <w:r>
-        <w:rPr/>
+    </w:p>
+    <w:p>
+      <w:r>
+        <w:rPr>
+          <w:noProof/>
+        </w:rPr>
         <w:drawing>
-          <wp:inline distB="0" distT="0" distL="0" distR="0">
+          <wp:inline distT="0" distB="0" distL="0" distR="0">
             <wp:extent cx="7356614" cy="3718101"/>
-            <wp:effectExtent b="0" l="0" r="0" t="0"/>
+            <wp:effectExtent l="0" t="0" r="0" b="0"/>
             <wp:docPr id="77" name="image28.png"/>
-            <a:graphic>
+            <wp:cNvGraphicFramePr/>
+            <a:graphic xmlns:a="http://schemas.openxmlformats.org/drawingml/2006/main">
               <a:graphicData uri="http://schemas.openxmlformats.org/drawingml/2006/picture">
-                <pic:pic>
+                <pic:pic xmlns:pic="http://schemas.openxmlformats.org/drawingml/2006/picture">
                   <pic:nvPicPr>
                     <pic:cNvPr id="0" name="image28.png"/>
                     <pic:cNvPicPr preferRelativeResize="0"/>
                   </pic:nvPicPr>
                   <pic:blipFill>
-                    <a:blip r:embed="rId25"/>
-                    <a:srcRect b="0" l="0" r="0" t="0"/>
+                    <a:blip r:embed="rId26"/>
+                    <a:srcRect/>
                     <a:stretch>
                       <a:fillRect/>
                     </a:stretch>
@@ -977,7 +1260,9 @@
                       <a:off x="0" y="0"/>
                       <a:ext cx="7356614" cy="3718101"/>
                     </a:xfrm>
-                    <a:prstGeom prst="rect"/>
+                    <a:prstGeom prst="rect">
+                      <a:avLst/>
+                    </a:prstGeom>
                     <a:ln/>
                   </pic:spPr>
                 </pic:pic>
@@ -986,33 +1271,29 @@
           </wp:inline>
         </w:drawing>
       </w:r>
-      <w:r>
-        <w:rPr>
-          <w:rtl w:val="0"/>
-        </w:rPr>
-      </w:r>
-    </w:p>
-    <w:p>
-      <w:pPr>
-        <w:rPr/>
-      </w:pPr>
-      <w:r>
-        <w:rPr/>
+    </w:p>
+    <w:p>
+      <w:r>
+        <w:rPr>
+          <w:noProof/>
+        </w:rPr>
+        <w:lastRenderedPageBreak/>
         <w:drawing>
-          <wp:inline distB="0" distT="0" distL="0" distR="0">
+          <wp:inline distT="0" distB="0" distL="0" distR="0">
             <wp:extent cx="5238750" cy="2266950"/>
-            <wp:effectExtent b="0" l="0" r="0" t="0"/>
+            <wp:effectExtent l="0" t="0" r="0" b="0"/>
             <wp:docPr id="78" name="image30.png"/>
-            <a:graphic>
+            <wp:cNvGraphicFramePr/>
+            <a:graphic xmlns:a="http://schemas.openxmlformats.org/drawingml/2006/main">
               <a:graphicData uri="http://schemas.openxmlformats.org/drawingml/2006/picture">
-                <pic:pic>
+                <pic:pic xmlns:pic="http://schemas.openxmlformats.org/drawingml/2006/picture">
                   <pic:nvPicPr>
                     <pic:cNvPr id="0" name="image30.png"/>
                     <pic:cNvPicPr preferRelativeResize="0"/>
                   </pic:nvPicPr>
                   <pic:blipFill>
-                    <a:blip r:embed="rId26"/>
-                    <a:srcRect b="0" l="0" r="0" t="0"/>
+                    <a:blip r:embed="rId27"/>
+                    <a:srcRect/>
                     <a:stretch>
                       <a:fillRect/>
                     </a:stretch>
@@ -1022,7 +1303,9 @@
                       <a:off x="0" y="0"/>
                       <a:ext cx="5238750" cy="2266950"/>
                     </a:xfrm>
-                    <a:prstGeom prst="rect"/>
+                    <a:prstGeom prst="rect">
+                      <a:avLst/>
+                    </a:prstGeom>
                     <a:ln/>
                   </pic:spPr>
                 </pic:pic>
@@ -1031,44 +1314,41 @@
           </wp:inline>
         </w:drawing>
       </w:r>
-      <w:r>
-        <w:rPr>
-          <w:rtl w:val="0"/>
-        </w:rPr>
-      </w:r>
-    </w:p>
-    <w:p>
-      <w:pPr>
-        <w:rPr/>
-      </w:pPr>
-      <w:r>
-        <w:rPr>
-          <w:rtl w:val="0"/>
-        </w:rPr>
-        <w:t xml:space="preserve">Script Tower</w:t>
-      </w:r>
-    </w:p>
-    <w:p>
-      <w:pPr>
-        <w:rPr/>
-      </w:pPr>
-      <w:r>
-        <w:rPr/>
+    </w:p>
+    <w:p>
+      <w:pPr>
+        <w:rPr>
+          <w:rFonts w:ascii="Times New Roman" w:hAnsi="Times New Roman" w:cs="Times New Roman"/>
+        </w:rPr>
+      </w:pPr>
+      <w:r>
+        <w:rPr>
+          <w:rFonts w:ascii="Times New Roman" w:hAnsi="Times New Roman" w:cs="Times New Roman"/>
+        </w:rPr>
+        <w:t>Script Tower</w:t>
+      </w:r>
+    </w:p>
+    <w:p>
+      <w:r>
+        <w:rPr>
+          <w:noProof/>
+        </w:rPr>
         <w:drawing>
-          <wp:inline distB="0" distT="0" distL="0" distR="0">
+          <wp:inline distT="0" distB="0" distL="0" distR="0">
             <wp:extent cx="5400040" cy="5636895"/>
-            <wp:effectExtent b="0" l="0" r="0" t="0"/>
+            <wp:effectExtent l="0" t="0" r="0" b="0"/>
             <wp:docPr id="42" name="image14.png"/>
-            <a:graphic>
+            <wp:cNvGraphicFramePr/>
+            <a:graphic xmlns:a="http://schemas.openxmlformats.org/drawingml/2006/main">
               <a:graphicData uri="http://schemas.openxmlformats.org/drawingml/2006/picture">
-                <pic:pic>
+                <pic:pic xmlns:pic="http://schemas.openxmlformats.org/drawingml/2006/picture">
                   <pic:nvPicPr>
                     <pic:cNvPr id="0" name="image14.png"/>
                     <pic:cNvPicPr preferRelativeResize="0"/>
                   </pic:nvPicPr>
                   <pic:blipFill>
-                    <a:blip r:embed="rId27"/>
-                    <a:srcRect b="0" l="0" r="0" t="0"/>
+                    <a:blip r:embed="rId28"/>
+                    <a:srcRect/>
                     <a:stretch>
                       <a:fillRect/>
                     </a:stretch>
@@ -1078,7 +1358,9 @@
                       <a:off x="0" y="0"/>
                       <a:ext cx="5400040" cy="5636895"/>
                     </a:xfrm>
-                    <a:prstGeom prst="rect"/>
+                    <a:prstGeom prst="rect">
+                      <a:avLst/>
+                    </a:prstGeom>
                     <a:ln/>
                   </pic:spPr>
                 </pic:pic>
@@ -1087,33 +1369,29 @@
           </wp:inline>
         </w:drawing>
       </w:r>
-      <w:r>
-        <w:rPr>
-          <w:rtl w:val="0"/>
-        </w:rPr>
-      </w:r>
-    </w:p>
-    <w:p>
-      <w:pPr>
-        <w:rPr/>
-      </w:pPr>
-      <w:r>
-        <w:rPr/>
+    </w:p>
+    <w:p>
+      <w:r>
+        <w:rPr>
+          <w:noProof/>
+        </w:rPr>
+        <w:lastRenderedPageBreak/>
         <w:drawing>
-          <wp:inline distB="0" distT="0" distL="0" distR="0">
+          <wp:inline distT="0" distB="0" distL="0" distR="0">
             <wp:extent cx="8626225" cy="5630782"/>
-            <wp:effectExtent b="0" l="0" r="0" t="0"/>
+            <wp:effectExtent l="0" t="0" r="0" b="0"/>
             <wp:docPr id="43" name="image11.png"/>
-            <a:graphic>
+            <wp:cNvGraphicFramePr/>
+            <a:graphic xmlns:a="http://schemas.openxmlformats.org/drawingml/2006/main">
               <a:graphicData uri="http://schemas.openxmlformats.org/drawingml/2006/picture">
-                <pic:pic>
+                <pic:pic xmlns:pic="http://schemas.openxmlformats.org/drawingml/2006/picture">
                   <pic:nvPicPr>
                     <pic:cNvPr id="0" name="image11.png"/>
                     <pic:cNvPicPr preferRelativeResize="0"/>
                   </pic:nvPicPr>
                   <pic:blipFill>
-                    <a:blip r:embed="rId28"/>
-                    <a:srcRect b="0" l="0" r="0" t="0"/>
+                    <a:blip r:embed="rId29"/>
+                    <a:srcRect/>
                     <a:stretch>
                       <a:fillRect/>
                     </a:stretch>
@@ -1123,7 +1401,9 @@
                       <a:off x="0" y="0"/>
                       <a:ext cx="8626225" cy="5630782"/>
                     </a:xfrm>
-                    <a:prstGeom prst="rect"/>
+                    <a:prstGeom prst="rect">
+                      <a:avLst/>
+                    </a:prstGeom>
                     <a:ln/>
                   </pic:spPr>
                 </pic:pic>
@@ -1132,33 +1412,29 @@
           </wp:inline>
         </w:drawing>
       </w:r>
-      <w:r>
-        <w:rPr>
-          <w:rtl w:val="0"/>
-        </w:rPr>
-      </w:r>
-    </w:p>
-    <w:p>
-      <w:pPr>
-        <w:rPr/>
-      </w:pPr>
-      <w:r>
-        <w:rPr/>
+    </w:p>
+    <w:p>
+      <w:r>
+        <w:rPr>
+          <w:noProof/>
+        </w:rPr>
+        <w:lastRenderedPageBreak/>
         <w:drawing>
-          <wp:inline distB="0" distT="0" distL="0" distR="0">
+          <wp:inline distT="0" distB="0" distL="0" distR="0">
             <wp:extent cx="5400040" cy="4679315"/>
-            <wp:effectExtent b="0" l="0" r="0" t="0"/>
+            <wp:effectExtent l="0" t="0" r="0" b="0"/>
             <wp:docPr id="44" name="image8.png"/>
-            <a:graphic>
+            <wp:cNvGraphicFramePr/>
+            <a:graphic xmlns:a="http://schemas.openxmlformats.org/drawingml/2006/main">
               <a:graphicData uri="http://schemas.openxmlformats.org/drawingml/2006/picture">
-                <pic:pic>
+                <pic:pic xmlns:pic="http://schemas.openxmlformats.org/drawingml/2006/picture">
                   <pic:nvPicPr>
                     <pic:cNvPr id="0" name="image8.png"/>
                     <pic:cNvPicPr preferRelativeResize="0"/>
                   </pic:nvPicPr>
                   <pic:blipFill>
-                    <a:blip r:embed="rId29"/>
-                    <a:srcRect b="0" l="0" r="0" t="0"/>
+                    <a:blip r:embed="rId30"/>
+                    <a:srcRect/>
                     <a:stretch>
                       <a:fillRect/>
                     </a:stretch>
@@ -1168,7 +1444,9 @@
                       <a:off x="0" y="0"/>
                       <a:ext cx="5400040" cy="4679315"/>
                     </a:xfrm>
-                    <a:prstGeom prst="rect"/>
+                    <a:prstGeom prst="rect">
+                      <a:avLst/>
+                    </a:prstGeom>
                     <a:ln/>
                   </pic:spPr>
                 </pic:pic>
@@ -1177,54 +1455,164 @@
           </wp:inline>
         </w:drawing>
       </w:r>
-      <w:r>
-        <w:rPr>
-          <w:rtl w:val="0"/>
-        </w:rPr>
-      </w:r>
-    </w:p>
-    <w:p>
-      <w:pPr>
-        <w:rPr/>
-      </w:pPr>
-      <w:r>
-        <w:rPr>
-          <w:rtl w:val="0"/>
-        </w:rPr>
-      </w:r>
-    </w:p>
-    <w:p>
-      <w:pPr>
-        <w:rPr/>
-      </w:pPr>
-      <w:r>
-        <w:rPr>
-          <w:rtl w:val="0"/>
-        </w:rPr>
-        <w:t xml:space="preserve">Sprite Monster</w:t>
-      </w:r>
-    </w:p>
-    <w:p>
-      <w:pPr>
-        <w:rPr/>
-      </w:pPr>
-      <w:r>
-        <w:rPr/>
+    </w:p>
+    <w:p/>
+    <w:p>
+      <w:pPr>
+        <w:rPr>
+          <w:rFonts w:ascii="Times New Roman" w:hAnsi="Times New Roman" w:cs="Times New Roman"/>
+          <w:b/>
+          <w:bCs/>
+        </w:rPr>
+      </w:pPr>
+    </w:p>
+    <w:p>
+      <w:pPr>
+        <w:rPr>
+          <w:rFonts w:ascii="Times New Roman" w:hAnsi="Times New Roman" w:cs="Times New Roman"/>
+          <w:b/>
+          <w:bCs/>
+        </w:rPr>
+      </w:pPr>
+    </w:p>
+    <w:p>
+      <w:pPr>
+        <w:rPr>
+          <w:rFonts w:ascii="Times New Roman" w:hAnsi="Times New Roman" w:cs="Times New Roman"/>
+          <w:b/>
+          <w:bCs/>
+        </w:rPr>
+      </w:pPr>
+    </w:p>
+    <w:p>
+      <w:pPr>
+        <w:rPr>
+          <w:rFonts w:ascii="Times New Roman" w:hAnsi="Times New Roman" w:cs="Times New Roman"/>
+          <w:b/>
+          <w:bCs/>
+        </w:rPr>
+      </w:pPr>
+    </w:p>
+    <w:p>
+      <w:pPr>
+        <w:rPr>
+          <w:rFonts w:ascii="Times New Roman" w:hAnsi="Times New Roman" w:cs="Times New Roman"/>
+          <w:b/>
+          <w:bCs/>
+        </w:rPr>
+      </w:pPr>
+    </w:p>
+    <w:p>
+      <w:pPr>
+        <w:rPr>
+          <w:rFonts w:ascii="Times New Roman" w:hAnsi="Times New Roman" w:cs="Times New Roman"/>
+          <w:b/>
+          <w:bCs/>
+        </w:rPr>
+      </w:pPr>
+    </w:p>
+    <w:p>
+      <w:pPr>
+        <w:rPr>
+          <w:rFonts w:ascii="Times New Roman" w:hAnsi="Times New Roman" w:cs="Times New Roman"/>
+          <w:b/>
+          <w:bCs/>
+        </w:rPr>
+      </w:pPr>
+    </w:p>
+    <w:p>
+      <w:pPr>
+        <w:rPr>
+          <w:rFonts w:ascii="Times New Roman" w:hAnsi="Times New Roman" w:cs="Times New Roman"/>
+          <w:b/>
+          <w:bCs/>
+        </w:rPr>
+      </w:pPr>
+    </w:p>
+    <w:p>
+      <w:pPr>
+        <w:rPr>
+          <w:rFonts w:ascii="Times New Roman" w:hAnsi="Times New Roman" w:cs="Times New Roman"/>
+          <w:b/>
+          <w:bCs/>
+        </w:rPr>
+      </w:pPr>
+    </w:p>
+    <w:p>
+      <w:pPr>
+        <w:rPr>
+          <w:rFonts w:ascii="Times New Roman" w:hAnsi="Times New Roman" w:cs="Times New Roman"/>
+          <w:b/>
+          <w:bCs/>
+        </w:rPr>
+      </w:pPr>
+    </w:p>
+    <w:p>
+      <w:pPr>
+        <w:rPr>
+          <w:rFonts w:ascii="Times New Roman" w:hAnsi="Times New Roman" w:cs="Times New Roman"/>
+          <w:b/>
+          <w:bCs/>
+        </w:rPr>
+      </w:pPr>
+    </w:p>
+    <w:p>
+      <w:pPr>
+        <w:rPr>
+          <w:rFonts w:ascii="Times New Roman" w:hAnsi="Times New Roman" w:cs="Times New Roman"/>
+          <w:b/>
+          <w:bCs/>
+        </w:rPr>
+      </w:pPr>
+    </w:p>
+    <w:p>
+      <w:pPr>
+        <w:rPr>
+          <w:rFonts w:ascii="Times New Roman" w:hAnsi="Times New Roman" w:cs="Times New Roman"/>
+          <w:b/>
+          <w:bCs/>
+        </w:rPr>
+      </w:pPr>
+    </w:p>
+    <w:p>
+      <w:pPr>
+        <w:rPr>
+          <w:rFonts w:ascii="Times New Roman" w:hAnsi="Times New Roman" w:cs="Times New Roman"/>
+          <w:b/>
+          <w:bCs/>
+        </w:rPr>
+      </w:pPr>
+      <w:r>
+        <w:rPr>
+          <w:rFonts w:ascii="Times New Roman" w:hAnsi="Times New Roman" w:cs="Times New Roman"/>
+          <w:b/>
+          <w:bCs/>
+        </w:rPr>
+        <w:lastRenderedPageBreak/>
+        <w:t>Sprite Monster</w:t>
+      </w:r>
+    </w:p>
+    <w:p>
+      <w:r>
+        <w:rPr>
+          <w:noProof/>
+        </w:rPr>
         <w:drawing>
-          <wp:inline distB="0" distT="0" distL="0" distR="0">
+          <wp:inline distT="0" distB="0" distL="0" distR="0">
             <wp:extent cx="3076798" cy="4257984"/>
-            <wp:effectExtent b="0" l="0" r="0" t="0"/>
+            <wp:effectExtent l="0" t="0" r="0" b="0"/>
             <wp:docPr id="45" name="image13.png"/>
-            <a:graphic>
+            <wp:cNvGraphicFramePr/>
+            <a:graphic xmlns:a="http://schemas.openxmlformats.org/drawingml/2006/main">
               <a:graphicData uri="http://schemas.openxmlformats.org/drawingml/2006/picture">
-                <pic:pic>
+                <pic:pic xmlns:pic="http://schemas.openxmlformats.org/drawingml/2006/picture">
                   <pic:nvPicPr>
                     <pic:cNvPr id="0" name="image13.png"/>
                     <pic:cNvPicPr preferRelativeResize="0"/>
                   </pic:nvPicPr>
                   <pic:blipFill>
-                    <a:blip r:embed="rId30"/>
-                    <a:srcRect b="0" l="0" r="0" t="0"/>
+                    <a:blip r:embed="rId31"/>
+                    <a:srcRect/>
                     <a:stretch>
                       <a:fillRect/>
                     </a:stretch>
@@ -1234,7 +1622,9 @@
                       <a:off x="0" y="0"/>
                       <a:ext cx="3076798" cy="4257984"/>
                     </a:xfrm>
-                    <a:prstGeom prst="rect"/>
+                    <a:prstGeom prst="rect">
+                      <a:avLst/>
+                    </a:prstGeom>
                     <a:ln/>
                   </pic:spPr>
                 </pic:pic>
@@ -1243,33 +1633,29 @@
           </wp:inline>
         </w:drawing>
       </w:r>
-      <w:r>
-        <w:rPr>
-          <w:rtl w:val="0"/>
-        </w:rPr>
-      </w:r>
-    </w:p>
-    <w:p>
-      <w:pPr>
-        <w:rPr/>
-      </w:pPr>
-      <w:r>
-        <w:rPr/>
+    </w:p>
+    <w:p>
+      <w:r>
+        <w:rPr>
+          <w:noProof/>
+        </w:rPr>
+        <w:lastRenderedPageBreak/>
         <w:drawing>
-          <wp:inline distB="0" distT="0" distL="0" distR="0">
+          <wp:inline distT="0" distB="0" distL="0" distR="0">
             <wp:extent cx="2744507" cy="5489013"/>
-            <wp:effectExtent b="0" l="0" r="0" t="0"/>
+            <wp:effectExtent l="0" t="0" r="0" b="0"/>
             <wp:docPr id="46" name="image4.png"/>
-            <a:graphic>
+            <wp:cNvGraphicFramePr/>
+            <a:graphic xmlns:a="http://schemas.openxmlformats.org/drawingml/2006/main">
               <a:graphicData uri="http://schemas.openxmlformats.org/drawingml/2006/picture">
-                <pic:pic>
+                <pic:pic xmlns:pic="http://schemas.openxmlformats.org/drawingml/2006/picture">
                   <pic:nvPicPr>
                     <pic:cNvPr id="0" name="image4.png"/>
                     <pic:cNvPicPr preferRelativeResize="0"/>
                   </pic:nvPicPr>
                   <pic:blipFill>
-                    <a:blip r:embed="rId31"/>
-                    <a:srcRect b="0" l="0" r="0" t="0"/>
+                    <a:blip r:embed="rId32"/>
+                    <a:srcRect/>
                     <a:stretch>
                       <a:fillRect/>
                     </a:stretch>
@@ -1279,7 +1665,9 @@
                       <a:off x="0" y="0"/>
                       <a:ext cx="2744507" cy="5489013"/>
                     </a:xfrm>
-                    <a:prstGeom prst="rect"/>
+                    <a:prstGeom prst="rect">
+                      <a:avLst/>
+                    </a:prstGeom>
                     <a:ln/>
                   </pic:spPr>
                 </pic:pic>
@@ -1288,33 +1676,28 @@
           </wp:inline>
         </w:drawing>
       </w:r>
-      <w:r>
-        <w:rPr>
-          <w:rtl w:val="0"/>
-        </w:rPr>
-      </w:r>
-    </w:p>
-    <w:p>
-      <w:pPr>
-        <w:rPr/>
-      </w:pPr>
-      <w:r>
-        <w:rPr/>
+    </w:p>
+    <w:p>
+      <w:r>
+        <w:rPr>
+          <w:noProof/>
+        </w:rPr>
         <w:drawing>
-          <wp:inline distB="0" distT="0" distL="0" distR="0">
+          <wp:inline distT="0" distB="0" distL="0" distR="0">
             <wp:extent cx="2771775" cy="1543050"/>
-            <wp:effectExtent b="0" l="0" r="0" t="0"/>
+            <wp:effectExtent l="0" t="0" r="0" b="0"/>
             <wp:docPr id="47" name="image9.png"/>
-            <a:graphic>
+            <wp:cNvGraphicFramePr/>
+            <a:graphic xmlns:a="http://schemas.openxmlformats.org/drawingml/2006/main">
               <a:graphicData uri="http://schemas.openxmlformats.org/drawingml/2006/picture">
-                <pic:pic>
+                <pic:pic xmlns:pic="http://schemas.openxmlformats.org/drawingml/2006/picture">
                   <pic:nvPicPr>
                     <pic:cNvPr id="0" name="image9.png"/>
                     <pic:cNvPicPr preferRelativeResize="0"/>
                   </pic:nvPicPr>
                   <pic:blipFill>
-                    <a:blip r:embed="rId32"/>
-                    <a:srcRect b="0" l="0" r="0" t="0"/>
+                    <a:blip r:embed="rId33"/>
+                    <a:srcRect/>
                     <a:stretch>
                       <a:fillRect/>
                     </a:stretch>
@@ -1324,7 +1707,9 @@
                       <a:off x="0" y="0"/>
                       <a:ext cx="2771775" cy="1543050"/>
                     </a:xfrm>
-                    <a:prstGeom prst="rect"/>
+                    <a:prstGeom prst="rect">
+                      <a:avLst/>
+                    </a:prstGeom>
                     <a:ln/>
                   </pic:spPr>
                 </pic:pic>
@@ -1333,44 +1718,45 @@
           </wp:inline>
         </w:drawing>
       </w:r>
-      <w:r>
-        <w:rPr>
-          <w:rtl w:val="0"/>
-        </w:rPr>
-      </w:r>
-    </w:p>
-    <w:p>
-      <w:pPr>
-        <w:rPr/>
-      </w:pPr>
-      <w:r>
-        <w:rPr>
-          <w:rtl w:val="0"/>
-        </w:rPr>
-        <w:t xml:space="preserve">Sprite Portal</w:t>
-      </w:r>
-    </w:p>
-    <w:p>
-      <w:pPr>
-        <w:rPr/>
-      </w:pPr>
-      <w:r>
-        <w:rPr/>
+    </w:p>
+    <w:p>
+      <w:pPr>
+        <w:rPr>
+          <w:rFonts w:ascii="Times New Roman" w:hAnsi="Times New Roman" w:cs="Times New Roman"/>
+          <w:b/>
+          <w:bCs/>
+        </w:rPr>
+      </w:pPr>
+      <w:r>
+        <w:rPr>
+          <w:rFonts w:ascii="Times New Roman" w:hAnsi="Times New Roman" w:cs="Times New Roman"/>
+          <w:b/>
+          <w:bCs/>
+        </w:rPr>
+        <w:t>Sprite Portal</w:t>
+      </w:r>
+    </w:p>
+    <w:p>
+      <w:r>
+        <w:rPr>
+          <w:noProof/>
+        </w:rPr>
         <w:drawing>
-          <wp:inline distB="0" distT="0" distL="0" distR="0">
+          <wp:inline distT="0" distB="0" distL="0" distR="0">
             <wp:extent cx="5801139" cy="619508"/>
-            <wp:effectExtent b="0" l="0" r="0" t="0"/>
+            <wp:effectExtent l="0" t="0" r="0" b="0"/>
             <wp:docPr id="48" name="image3.png"/>
-            <a:graphic>
+            <wp:cNvGraphicFramePr/>
+            <a:graphic xmlns:a="http://schemas.openxmlformats.org/drawingml/2006/main">
               <a:graphicData uri="http://schemas.openxmlformats.org/drawingml/2006/picture">
-                <pic:pic>
+                <pic:pic xmlns:pic="http://schemas.openxmlformats.org/drawingml/2006/picture">
                   <pic:nvPicPr>
                     <pic:cNvPr id="0" name="image3.png"/>
                     <pic:cNvPicPr preferRelativeResize="0"/>
                   </pic:nvPicPr>
                   <pic:blipFill>
-                    <a:blip r:embed="rId33"/>
-                    <a:srcRect b="0" l="0" r="0" t="0"/>
+                    <a:blip r:embed="rId34"/>
+                    <a:srcRect/>
                     <a:stretch>
                       <a:fillRect/>
                     </a:stretch>
@@ -1380,7 +1766,9 @@
                       <a:off x="0" y="0"/>
                       <a:ext cx="5801139" cy="619508"/>
                     </a:xfrm>
-                    <a:prstGeom prst="rect"/>
+                    <a:prstGeom prst="rect">
+                      <a:avLst/>
+                    </a:prstGeom>
                     <a:ln/>
                   </pic:spPr>
                 </pic:pic>
@@ -1389,44 +1777,55 @@
           </wp:inline>
         </w:drawing>
       </w:r>
-      <w:r>
-        <w:rPr>
-          <w:rtl w:val="0"/>
-        </w:rPr>
-      </w:r>
-    </w:p>
-    <w:p>
-      <w:pPr>
-        <w:rPr/>
-      </w:pPr>
-      <w:r>
-        <w:rPr>
-          <w:rtl w:val="0"/>
-        </w:rPr>
-        <w:t xml:space="preserve">Sprite Torres</w:t>
-      </w:r>
-    </w:p>
-    <w:p>
-      <w:pPr>
-        <w:rPr/>
-      </w:pPr>
-      <w:r>
-        <w:rPr/>
+    </w:p>
+    <w:p>
+      <w:pPr>
+        <w:rPr>
+          <w:rFonts w:ascii="Times New Roman" w:hAnsi="Times New Roman" w:cs="Times New Roman"/>
+          <w:b/>
+          <w:bCs/>
+        </w:rPr>
+      </w:pPr>
+    </w:p>
+    <w:p>
+      <w:pPr>
+        <w:rPr>
+          <w:rFonts w:ascii="Times New Roman" w:hAnsi="Times New Roman" w:cs="Times New Roman"/>
+          <w:b/>
+          <w:bCs/>
+        </w:rPr>
+      </w:pPr>
+      <w:r>
+        <w:rPr>
+          <w:rFonts w:ascii="Times New Roman" w:hAnsi="Times New Roman" w:cs="Times New Roman"/>
+          <w:b/>
+          <w:bCs/>
+        </w:rPr>
+        <w:lastRenderedPageBreak/>
+        <w:t>Sprite Torres</w:t>
+      </w:r>
+    </w:p>
+    <w:p>
+      <w:r>
+        <w:rPr>
+          <w:noProof/>
+        </w:rPr>
         <w:drawing>
-          <wp:inline distB="0" distT="0" distL="0" distR="0">
+          <wp:inline distT="0" distB="0" distL="0" distR="0">
             <wp:extent cx="1843107" cy="3311345"/>
-            <wp:effectExtent b="0" l="0" r="0" t="0"/>
+            <wp:effectExtent l="0" t="0" r="0" b="0"/>
             <wp:docPr id="49" name="image7.png"/>
-            <a:graphic>
+            <wp:cNvGraphicFramePr/>
+            <a:graphic xmlns:a="http://schemas.openxmlformats.org/drawingml/2006/main">
               <a:graphicData uri="http://schemas.openxmlformats.org/drawingml/2006/picture">
-                <pic:pic>
+                <pic:pic xmlns:pic="http://schemas.openxmlformats.org/drawingml/2006/picture">
                   <pic:nvPicPr>
                     <pic:cNvPr id="0" name="image7.png"/>
                     <pic:cNvPicPr preferRelativeResize="0"/>
                   </pic:nvPicPr>
                   <pic:blipFill>
-                    <a:blip r:embed="rId34"/>
-                    <a:srcRect b="0" l="0" r="0" t="0"/>
+                    <a:blip r:embed="rId35"/>
+                    <a:srcRect/>
                     <a:stretch>
                       <a:fillRect/>
                     </a:stretch>
@@ -1436,7 +1835,9 @@
                       <a:off x="0" y="0"/>
                       <a:ext cx="1843107" cy="3311345"/>
                     </a:xfrm>
-                    <a:prstGeom prst="rect"/>
+                    <a:prstGeom prst="rect">
+                      <a:avLst/>
+                    </a:prstGeom>
                     <a:ln/>
                   </pic:spPr>
                 </pic:pic>
@@ -1445,33 +1846,28 @@
           </wp:inline>
         </w:drawing>
       </w:r>
-      <w:r>
-        <w:rPr>
-          <w:rtl w:val="0"/>
-        </w:rPr>
-      </w:r>
-    </w:p>
-    <w:p>
-      <w:pPr>
-        <w:rPr/>
-      </w:pPr>
-      <w:r>
-        <w:rPr/>
+    </w:p>
+    <w:p>
+      <w:r>
+        <w:rPr>
+          <w:noProof/>
+        </w:rPr>
         <w:drawing>
-          <wp:inline distB="0" distT="0" distL="0" distR="0">
+          <wp:inline distT="0" distB="0" distL="0" distR="0">
             <wp:extent cx="2481952" cy="3547239"/>
-            <wp:effectExtent b="0" l="0" r="0" t="0"/>
+            <wp:effectExtent l="0" t="0" r="0" b="0"/>
             <wp:docPr id="50" name="image12.png"/>
-            <a:graphic>
+            <wp:cNvGraphicFramePr/>
+            <a:graphic xmlns:a="http://schemas.openxmlformats.org/drawingml/2006/main">
               <a:graphicData uri="http://schemas.openxmlformats.org/drawingml/2006/picture">
-                <pic:pic>
+                <pic:pic xmlns:pic="http://schemas.openxmlformats.org/drawingml/2006/picture">
                   <pic:nvPicPr>
                     <pic:cNvPr id="0" name="image12.png"/>
                     <pic:cNvPicPr preferRelativeResize="0"/>
                   </pic:nvPicPr>
                   <pic:blipFill>
-                    <a:blip r:embed="rId35"/>
-                    <a:srcRect b="0" l="0" r="0" t="0"/>
+                    <a:blip r:embed="rId36"/>
+                    <a:srcRect/>
                     <a:stretch>
                       <a:fillRect/>
                     </a:stretch>
@@ -1481,7 +1877,9 @@
                       <a:off x="0" y="0"/>
                       <a:ext cx="2481952" cy="3547239"/>
                     </a:xfrm>
-                    <a:prstGeom prst="rect"/>
+                    <a:prstGeom prst="rect">
+                      <a:avLst/>
+                    </a:prstGeom>
                     <a:ln/>
                   </pic:spPr>
                 </pic:pic>
@@ -1490,33 +1888,29 @@
           </wp:inline>
         </w:drawing>
       </w:r>
-      <w:r>
-        <w:rPr>
-          <w:rtl w:val="0"/>
-        </w:rPr>
-      </w:r>
-    </w:p>
-    <w:p>
-      <w:pPr>
-        <w:rPr/>
-      </w:pPr>
-      <w:r>
-        <w:rPr/>
+    </w:p>
+    <w:p>
+      <w:r>
+        <w:rPr>
+          <w:noProof/>
+        </w:rPr>
+        <w:lastRenderedPageBreak/>
         <w:drawing>
-          <wp:inline distB="0" distT="0" distL="0" distR="0">
+          <wp:inline distT="0" distB="0" distL="0" distR="0">
             <wp:extent cx="1863797" cy="3348517"/>
-            <wp:effectExtent b="0" l="0" r="0" t="0"/>
+            <wp:effectExtent l="0" t="0" r="0" b="0"/>
             <wp:docPr id="51" name="image1.png"/>
-            <a:graphic>
+            <wp:cNvGraphicFramePr/>
+            <a:graphic xmlns:a="http://schemas.openxmlformats.org/drawingml/2006/main">
               <a:graphicData uri="http://schemas.openxmlformats.org/drawingml/2006/picture">
-                <pic:pic>
+                <pic:pic xmlns:pic="http://schemas.openxmlformats.org/drawingml/2006/picture">
                   <pic:nvPicPr>
                     <pic:cNvPr id="0" name="image1.png"/>
                     <pic:cNvPicPr preferRelativeResize="0"/>
                   </pic:nvPicPr>
                   <pic:blipFill>
-                    <a:blip r:embed="rId36"/>
-                    <a:srcRect b="0" l="0" r="0" t="0"/>
+                    <a:blip r:embed="rId37"/>
+                    <a:srcRect/>
                     <a:stretch>
                       <a:fillRect/>
                     </a:stretch>
@@ -1526,7 +1920,9 @@
                       <a:off x="0" y="0"/>
                       <a:ext cx="1863797" cy="3348517"/>
                     </a:xfrm>
-                    <a:prstGeom prst="rect"/>
+                    <a:prstGeom prst="rect">
+                      <a:avLst/>
+                    </a:prstGeom>
                     <a:ln/>
                   </pic:spPr>
                 </pic:pic>
@@ -1535,33 +1931,28 @@
           </wp:inline>
         </w:drawing>
       </w:r>
-      <w:r>
-        <w:rPr>
-          <w:rtl w:val="0"/>
-        </w:rPr>
-      </w:r>
-    </w:p>
-    <w:p>
-      <w:pPr>
-        <w:rPr/>
-      </w:pPr>
-      <w:r>
-        <w:rPr/>
+    </w:p>
+    <w:p>
+      <w:r>
+        <w:rPr>
+          <w:noProof/>
+        </w:rPr>
         <w:drawing>
-          <wp:inline distB="0" distT="0" distL="0" distR="0">
+          <wp:inline distT="0" distB="0" distL="0" distR="0">
             <wp:extent cx="1736936" cy="3120597"/>
-            <wp:effectExtent b="0" l="0" r="0" t="0"/>
+            <wp:effectExtent l="0" t="0" r="0" b="0"/>
             <wp:docPr id="59" name="image23.png"/>
-            <a:graphic>
+            <wp:cNvGraphicFramePr/>
+            <a:graphic xmlns:a="http://schemas.openxmlformats.org/drawingml/2006/main">
               <a:graphicData uri="http://schemas.openxmlformats.org/drawingml/2006/picture">
-                <pic:pic>
+                <pic:pic xmlns:pic="http://schemas.openxmlformats.org/drawingml/2006/picture">
                   <pic:nvPicPr>
                     <pic:cNvPr id="0" name="image23.png"/>
                     <pic:cNvPicPr preferRelativeResize="0"/>
                   </pic:nvPicPr>
                   <pic:blipFill>
-                    <a:blip r:embed="rId37"/>
-                    <a:srcRect b="0" l="0" r="0" t="0"/>
+                    <a:blip r:embed="rId38"/>
+                    <a:srcRect/>
                     <a:stretch>
                       <a:fillRect/>
                     </a:stretch>
@@ -1571,7 +1962,9 @@
                       <a:off x="0" y="0"/>
                       <a:ext cx="1736936" cy="3120597"/>
                     </a:xfrm>
-                    <a:prstGeom prst="rect"/>
+                    <a:prstGeom prst="rect">
+                      <a:avLst/>
+                    </a:prstGeom>
                     <a:ln/>
                   </pic:spPr>
                 </pic:pic>
@@ -1580,44 +1973,41 @@
           </wp:inline>
         </w:drawing>
       </w:r>
-      <w:r>
-        <w:rPr>
-          <w:rtl w:val="0"/>
-        </w:rPr>
-      </w:r>
-    </w:p>
-    <w:p>
-      <w:pPr>
-        <w:rPr/>
-      </w:pPr>
-      <w:r>
-        <w:rPr>
-          <w:rtl w:val="0"/>
-        </w:rPr>
-        <w:t xml:space="preserve">Sprite Proyectiles</w:t>
-      </w:r>
-    </w:p>
-    <w:p>
-      <w:pPr>
-        <w:rPr/>
-      </w:pPr>
-      <w:r>
-        <w:rPr/>
+    </w:p>
+    <w:p>
+      <w:pPr>
+        <w:rPr>
+          <w:rFonts w:ascii="Times New Roman" w:hAnsi="Times New Roman" w:cs="Times New Roman"/>
+        </w:rPr>
+      </w:pPr>
+      <w:r>
+        <w:rPr>
+          <w:rFonts w:ascii="Times New Roman" w:hAnsi="Times New Roman" w:cs="Times New Roman"/>
+        </w:rPr>
+        <w:t>Sprite Proyectiles</w:t>
+      </w:r>
+    </w:p>
+    <w:p>
+      <w:r>
+        <w:rPr>
+          <w:noProof/>
+        </w:rPr>
         <w:drawing>
-          <wp:inline distB="0" distT="0" distL="0" distR="0">
+          <wp:inline distT="0" distB="0" distL="0" distR="0">
             <wp:extent cx="1390650" cy="704850"/>
-            <wp:effectExtent b="0" l="0" r="0" t="0"/>
+            <wp:effectExtent l="0" t="0" r="0" b="0"/>
             <wp:docPr id="61" name="image2.png"/>
-            <a:graphic>
+            <wp:cNvGraphicFramePr/>
+            <a:graphic xmlns:a="http://schemas.openxmlformats.org/drawingml/2006/main">
               <a:graphicData uri="http://schemas.openxmlformats.org/drawingml/2006/picture">
-                <pic:pic>
+                <pic:pic xmlns:pic="http://schemas.openxmlformats.org/drawingml/2006/picture">
                   <pic:nvPicPr>
                     <pic:cNvPr id="0" name="image2.png"/>
                     <pic:cNvPicPr preferRelativeResize="0"/>
                   </pic:nvPicPr>
                   <pic:blipFill>
-                    <a:blip r:embed="rId38"/>
-                    <a:srcRect b="0" l="0" r="0" t="0"/>
+                    <a:blip r:embed="rId39"/>
+                    <a:srcRect/>
                     <a:stretch>
                       <a:fillRect/>
                     </a:stretch>
@@ -1627,7 +2017,9 @@
                       <a:off x="0" y="0"/>
                       <a:ext cx="1390650" cy="704850"/>
                     </a:xfrm>
-                    <a:prstGeom prst="rect"/>
+                    <a:prstGeom prst="rect">
+                      <a:avLst/>
+                    </a:prstGeom>
                     <a:ln/>
                   </pic:spPr>
                 </pic:pic>
@@ -1637,22 +2029,25 @@
         </w:drawing>
       </w:r>
       <w:r>
-        <w:rPr/>
+        <w:rPr>
+          <w:noProof/>
+        </w:rPr>
         <w:drawing>
-          <wp:inline distB="0" distT="0" distL="0" distR="0">
+          <wp:inline distT="0" distB="0" distL="0" distR="0">
             <wp:extent cx="1766597" cy="681844"/>
-            <wp:effectExtent b="0" l="0" r="0" t="0"/>
+            <wp:effectExtent l="0" t="0" r="0" b="0"/>
             <wp:docPr id="64" name="image34.png"/>
-            <a:graphic>
+            <wp:cNvGraphicFramePr/>
+            <a:graphic xmlns:a="http://schemas.openxmlformats.org/drawingml/2006/main">
               <a:graphicData uri="http://schemas.openxmlformats.org/drawingml/2006/picture">
-                <pic:pic>
+                <pic:pic xmlns:pic="http://schemas.openxmlformats.org/drawingml/2006/picture">
                   <pic:nvPicPr>
                     <pic:cNvPr id="0" name="image34.png"/>
                     <pic:cNvPicPr preferRelativeResize="0"/>
                   </pic:nvPicPr>
                   <pic:blipFill>
-                    <a:blip r:embed="rId39"/>
-                    <a:srcRect b="0" l="0" r="0" t="0"/>
+                    <a:blip r:embed="rId40"/>
+                    <a:srcRect/>
                     <a:stretch>
                       <a:fillRect/>
                     </a:stretch>
@@ -1662,7 +2057,9 @@
                       <a:off x="0" y="0"/>
                       <a:ext cx="1766597" cy="681844"/>
                     </a:xfrm>
-                    <a:prstGeom prst="rect"/>
+                    <a:prstGeom prst="rect">
+                      <a:avLst/>
+                    </a:prstGeom>
                     <a:ln/>
                   </pic:spPr>
                 </pic:pic>
@@ -1672,22 +2069,25 @@
         </w:drawing>
       </w:r>
       <w:r>
-        <w:rPr/>
+        <w:rPr>
+          <w:noProof/>
+        </w:rPr>
         <w:drawing>
-          <wp:inline distB="0" distT="0" distL="0" distR="0">
+          <wp:inline distT="0" distB="0" distL="0" distR="0">
             <wp:extent cx="1951981" cy="667405"/>
-            <wp:effectExtent b="0" l="0" r="0" t="0"/>
+            <wp:effectExtent l="0" t="0" r="0" b="0"/>
             <wp:docPr id="66" name="image25.png"/>
-            <a:graphic>
+            <wp:cNvGraphicFramePr/>
+            <a:graphic xmlns:a="http://schemas.openxmlformats.org/drawingml/2006/main">
               <a:graphicData uri="http://schemas.openxmlformats.org/drawingml/2006/picture">
-                <pic:pic>
+                <pic:pic xmlns:pic="http://schemas.openxmlformats.org/drawingml/2006/picture">
                   <pic:nvPicPr>
                     <pic:cNvPr id="0" name="image25.png"/>
                     <pic:cNvPicPr preferRelativeResize="0"/>
                   </pic:nvPicPr>
                   <pic:blipFill>
-                    <a:blip r:embed="rId40"/>
-                    <a:srcRect b="0" l="0" r="0" t="0"/>
+                    <a:blip r:embed="rId41"/>
+                    <a:srcRect/>
                     <a:stretch>
                       <a:fillRect/>
                     </a:stretch>
@@ -1697,7 +2097,9 @@
                       <a:off x="0" y="0"/>
                       <a:ext cx="1951981" cy="667405"/>
                     </a:xfrm>
-                    <a:prstGeom prst="rect"/>
+                    <a:prstGeom prst="rect">
+                      <a:avLst/>
+                    </a:prstGeom>
                     <a:ln/>
                   </pic:spPr>
                 </pic:pic>
@@ -1706,33 +2108,28 @@
           </wp:inline>
         </w:drawing>
       </w:r>
-      <w:r>
-        <w:rPr>
-          <w:rtl w:val="0"/>
-        </w:rPr>
-      </w:r>
-    </w:p>
-    <w:p>
-      <w:pPr>
-        <w:rPr/>
-      </w:pPr>
-      <w:r>
-        <w:rPr/>
+    </w:p>
+    <w:p>
+      <w:r>
+        <w:rPr>
+          <w:noProof/>
+        </w:rPr>
         <w:drawing>
-          <wp:inline distB="0" distT="0" distL="0" distR="0">
+          <wp:inline distT="0" distB="0" distL="0" distR="0">
             <wp:extent cx="1279181" cy="738778"/>
-            <wp:effectExtent b="0" l="0" r="0" t="0"/>
+            <wp:effectExtent l="0" t="0" r="0" b="0"/>
             <wp:docPr id="69" name="image31.png"/>
-            <a:graphic>
+            <wp:cNvGraphicFramePr/>
+            <a:graphic xmlns:a="http://schemas.openxmlformats.org/drawingml/2006/main">
               <a:graphicData uri="http://schemas.openxmlformats.org/drawingml/2006/picture">
-                <pic:pic>
+                <pic:pic xmlns:pic="http://schemas.openxmlformats.org/drawingml/2006/picture">
                   <pic:nvPicPr>
                     <pic:cNvPr id="0" name="image31.png"/>
                     <pic:cNvPicPr preferRelativeResize="0"/>
                   </pic:nvPicPr>
                   <pic:blipFill>
-                    <a:blip r:embed="rId41"/>
-                    <a:srcRect b="0" l="0" r="0" t="0"/>
+                    <a:blip r:embed="rId42"/>
+                    <a:srcRect/>
                     <a:stretch>
                       <a:fillRect/>
                     </a:stretch>
@@ -1742,7 +2139,9 @@
                       <a:off x="0" y="0"/>
                       <a:ext cx="1279181" cy="738778"/>
                     </a:xfrm>
-                    <a:prstGeom prst="rect"/>
+                    <a:prstGeom prst="rect">
+                      <a:avLst/>
+                    </a:prstGeom>
                     <a:ln/>
                   </pic:spPr>
                 </pic:pic>
@@ -1751,33 +2150,29 @@
           </wp:inline>
         </w:drawing>
       </w:r>
-      <w:r>
-        <w:rPr>
-          <w:rtl w:val="0"/>
-        </w:rPr>
-      </w:r>
-    </w:p>
-    <w:p>
-      <w:pPr>
-        <w:rPr/>
-      </w:pPr>
-      <w:r>
-        <w:rPr/>
+    </w:p>
+    <w:p>
+      <w:r>
+        <w:rPr>
+          <w:noProof/>
+        </w:rPr>
+        <w:lastRenderedPageBreak/>
         <w:drawing>
-          <wp:inline distB="0" distT="0" distL="0" distR="0">
+          <wp:inline distT="0" distB="0" distL="0" distR="0">
             <wp:extent cx="4446270" cy="8892540"/>
-            <wp:effectExtent b="0" l="0" r="0" t="0"/>
+            <wp:effectExtent l="0" t="0" r="0" b="0"/>
             <wp:docPr id="71" name="image35.png"/>
-            <a:graphic>
+            <wp:cNvGraphicFramePr/>
+            <a:graphic xmlns:a="http://schemas.openxmlformats.org/drawingml/2006/main">
               <a:graphicData uri="http://schemas.openxmlformats.org/drawingml/2006/picture">
-                <pic:pic>
+                <pic:pic xmlns:pic="http://schemas.openxmlformats.org/drawingml/2006/picture">
                   <pic:nvPicPr>
                     <pic:cNvPr id="0" name="image35.png"/>
                     <pic:cNvPicPr preferRelativeResize="0"/>
                   </pic:nvPicPr>
                   <pic:blipFill>
-                    <a:blip r:embed="rId42"/>
-                    <a:srcRect b="0" l="0" r="0" t="0"/>
+                    <a:blip r:embed="rId43"/>
+                    <a:srcRect/>
                     <a:stretch>
                       <a:fillRect/>
                     </a:stretch>
@@ -1787,7 +2182,9 @@
                       <a:off x="0" y="0"/>
                       <a:ext cx="4446270" cy="8892540"/>
                     </a:xfrm>
-                    <a:prstGeom prst="rect"/>
+                    <a:prstGeom prst="rect">
+                      <a:avLst/>
+                    </a:prstGeom>
                     <a:ln/>
                   </pic:spPr>
                 </pic:pic>
@@ -1796,44 +2193,62 @@
           </wp:inline>
         </w:drawing>
       </w:r>
-      <w:r>
-        <w:rPr>
-          <w:rtl w:val="0"/>
-        </w:rPr>
-      </w:r>
-    </w:p>
-    <w:p>
-      <w:pPr>
-        <w:rPr/>
-      </w:pPr>
-      <w:r>
-        <w:rPr>
-          <w:rtl w:val="0"/>
-        </w:rPr>
-        <w:t xml:space="preserve">Prefab Tiles</w:t>
-      </w:r>
-    </w:p>
-    <w:p>
-      <w:pPr>
-        <w:rPr/>
-      </w:pPr>
-      <w:r>
-        <w:rPr/>
+    </w:p>
+    <w:p>
+      <w:pPr>
+        <w:rPr>
+          <w:rFonts w:ascii="Times New Roman" w:hAnsi="Times New Roman" w:cs="Times New Roman"/>
+          <w:b/>
+          <w:bCs/>
+        </w:rPr>
+      </w:pPr>
+      <w:proofErr w:type="spellStart"/>
+      <w:r>
+        <w:rPr>
+          <w:rFonts w:ascii="Times New Roman" w:hAnsi="Times New Roman" w:cs="Times New Roman"/>
+          <w:b/>
+          <w:bCs/>
+        </w:rPr>
+        <w:lastRenderedPageBreak/>
+        <w:t>Prefab</w:t>
+      </w:r>
+      <w:proofErr w:type="spellEnd"/>
+      <w:r>
+        <w:rPr>
+          <w:rFonts w:ascii="Times New Roman" w:hAnsi="Times New Roman" w:cs="Times New Roman"/>
+          <w:b/>
+          <w:bCs/>
+        </w:rPr>
+        <w:t xml:space="preserve"> Tiles</w:t>
+      </w:r>
+    </w:p>
+    <w:p>
+      <w:pPr>
+        <w:rPr>
+          <w:rFonts w:ascii="Times New Roman" w:hAnsi="Times New Roman" w:cs="Times New Roman"/>
+        </w:rPr>
+      </w:pPr>
+      <w:r>
+        <w:rPr>
+          <w:rFonts w:ascii="Times New Roman" w:hAnsi="Times New Roman" w:cs="Times New Roman"/>
+          <w:noProof/>
+        </w:rPr>
         <w:drawing>
-          <wp:inline distB="0" distT="0" distL="0" distR="0">
+          <wp:inline distT="0" distB="0" distL="0" distR="0">
             <wp:extent cx="5854017" cy="1524996"/>
-            <wp:effectExtent b="0" l="0" r="0" t="0"/>
+            <wp:effectExtent l="0" t="0" r="0" b="0"/>
             <wp:docPr id="73" name="image32.png"/>
-            <a:graphic>
+            <wp:cNvGraphicFramePr/>
+            <a:graphic xmlns:a="http://schemas.openxmlformats.org/drawingml/2006/main">
               <a:graphicData uri="http://schemas.openxmlformats.org/drawingml/2006/picture">
-                <pic:pic>
+                <pic:pic xmlns:pic="http://schemas.openxmlformats.org/drawingml/2006/picture">
                   <pic:nvPicPr>
                     <pic:cNvPr id="0" name="image32.png"/>
                     <pic:cNvPicPr preferRelativeResize="0"/>
                   </pic:nvPicPr>
                   <pic:blipFill>
-                    <a:blip r:embed="rId43"/>
-                    <a:srcRect b="0" l="0" r="0" t="0"/>
+                    <a:blip r:embed="rId44"/>
+                    <a:srcRect/>
                     <a:stretch>
                       <a:fillRect/>
                     </a:stretch>
@@ -1843,7 +2258,9 @@
                       <a:off x="0" y="0"/>
                       <a:ext cx="5854017" cy="1524996"/>
                     </a:xfrm>
-                    <a:prstGeom prst="rect"/>
+                    <a:prstGeom prst="rect">
+                      <a:avLst/>
+                    </a:prstGeom>
                     <a:ln/>
                   </pic:spPr>
                 </pic:pic>
@@ -1852,455 +2269,827 @@
           </wp:inline>
         </w:drawing>
       </w:r>
-      <w:r>
-        <w:rPr>
-          <w:rtl w:val="0"/>
-        </w:rPr>
-      </w:r>
-    </w:p>
-    <w:p>
-      <w:pPr>
-        <w:rPr/>
-      </w:pPr>
-      <w:r>
-        <w:rPr>
-          <w:rtl w:val="0"/>
-        </w:rPr>
-      </w:r>
-    </w:p>
-    <w:p>
-      <w:pPr>
-        <w:rPr/>
-      </w:pPr>
-      <w:r>
-        <w:rPr>
-          <w:rtl w:val="0"/>
-        </w:rPr>
-        <w:t xml:space="preserve">3.2 Prototipos</w:t>
-        <w:tab/>
-      </w:r>
-    </w:p>
-    <w:p>
-      <w:pPr>
-        <w:rPr/>
-      </w:pPr>
-      <w:r>
-        <w:rPr>
-          <w:rtl w:val="0"/>
-        </w:rPr>
-        <w:t xml:space="preserve">3.3 Perfiles de Usuarios</w:t>
+    </w:p>
+    <w:p>
+      <w:pPr>
+        <w:rPr>
+          <w:rFonts w:ascii="Times New Roman" w:hAnsi="Times New Roman" w:cs="Times New Roman"/>
+        </w:rPr>
+      </w:pPr>
+    </w:p>
+    <w:p>
+      <w:pPr>
+        <w:pStyle w:val="Ttulo1"/>
+      </w:pPr>
+      <w:r>
+        <w:t>3.2 Prototipo</w:t>
+      </w:r>
+    </w:p>
+    <w:p>
+      <w:pPr>
+        <w:pStyle w:val="Ttulo1"/>
+      </w:pPr>
+      <w:r>
+        <w:t>3.3 Perfiles de Usuarios</w:t>
+      </w:r>
+      <w:r>
         <w:tab/>
         <w:t xml:space="preserve">  </w:t>
       </w:r>
     </w:p>
     <w:p>
       <w:pPr>
-        <w:rPr/>
-      </w:pPr>
-      <w:r>
-        <w:rPr>
-          <w:rtl w:val="0"/>
-        </w:rPr>
-        <w:t xml:space="preserve">3.4 Usabilidad</w:t>
-      </w:r>
-    </w:p>
-    <w:p>
-      <w:pPr>
-        <w:rPr/>
-      </w:pPr>
-      <w:r>
-        <w:rPr>
-          <w:rtl w:val="0"/>
-        </w:rPr>
-        <w:t xml:space="preserve">Este prototipo no ofrece dificultad alguna para ser usado por un público amplio de personas, ya que solo ofrece un método diferente de jugabilidad ya que solo es colocar torres de manera estratégica junto al dinero para comprarlas.</w:t>
+        <w:tabs>
+          <w:tab w:val="left" w:pos="8647"/>
+        </w:tabs>
+        <w:spacing w:after="0" w:line="240" w:lineRule="auto"/>
+        <w:jc w:val="both"/>
+        <w:rPr>
+          <w:rFonts w:ascii="Times New Roman" w:eastAsia="Times New Roman" w:hAnsi="Times New Roman" w:cs="Times New Roman"/>
+          <w:szCs w:val="24"/>
+        </w:rPr>
+      </w:pPr>
+      <w:r>
+        <w:rPr>
+          <w:rFonts w:ascii="Times New Roman" w:eastAsia="Times New Roman" w:hAnsi="Times New Roman" w:cs="Times New Roman"/>
+          <w:szCs w:val="24"/>
+        </w:rPr>
+        <w:t>Este juego está diseñado para jugadores casuales, ya que no tiene puntuación ni forma de competir contra otros jugadores</w:t>
+      </w:r>
+    </w:p>
+    <w:p>
+      <w:pPr>
+        <w:rPr>
+          <w:rFonts w:ascii="Times New Roman" w:hAnsi="Times New Roman" w:cs="Times New Roman"/>
+        </w:rPr>
+      </w:pPr>
+    </w:p>
+    <w:p>
+      <w:pPr>
+        <w:pStyle w:val="Ttulo1"/>
+      </w:pPr>
+      <w:r>
+        <w:t>3.4 Usabilidad</w:t>
+      </w:r>
+    </w:p>
+    <w:p>
+      <w:pPr>
+        <w:jc w:val="both"/>
+        <w:rPr>
+          <w:rFonts w:ascii="Times New Roman" w:hAnsi="Times New Roman" w:cs="Times New Roman"/>
+        </w:rPr>
+      </w:pPr>
+      <w:r>
+        <w:rPr>
+          <w:rFonts w:ascii="Times New Roman" w:hAnsi="Times New Roman" w:cs="Times New Roman"/>
+        </w:rPr>
+        <w:t>Este prototipo no ofrece dificultad alguna para ser usado por un público amplio de personas, ya que solo ofrece un método diferente de jugabilidad ya que solo es colocar torres de manera estratégica junto al dinero para comprarlas.</w:t>
+      </w:r>
+      <w:r>
+        <w:rPr>
+          <w:rFonts w:ascii="Times New Roman" w:hAnsi="Times New Roman" w:cs="Times New Roman"/>
+        </w:rPr>
         <w:tab/>
       </w:r>
     </w:p>
     <w:p>
       <w:pPr>
-        <w:rPr/>
-      </w:pPr>
-      <w:r>
-        <w:rPr>
-          <w:rtl w:val="0"/>
-        </w:rPr>
-        <w:t xml:space="preserve">3.5 Test</w:t>
+        <w:pStyle w:val="Ttulo1"/>
+      </w:pPr>
+      <w:r>
+        <w:t>3.5 Test</w:t>
+      </w:r>
+      <w:r>
         <w:tab/>
       </w:r>
     </w:p>
     <w:p>
       <w:pPr>
-        <w:rPr/>
-      </w:pPr>
-      <w:r>
-        <w:rPr>
-          <w:rtl w:val="0"/>
-        </w:rPr>
-        <w:t xml:space="preserve">En la versión de prueba se pudo notar que los aliens a la hora de cruzar por las torres, cuando eran atacados por las torres no reciben daño alguno. Aún no se ha realizado la pantalla del menú inicial y del game over. No hay música ni sonidos y el dinero no se gestiona de manera dinámica, sino que hay mucho dinero para hacer las pruebas. Las torres no suben de nivel y la animación de los ataques de las torres no se desaparecen al colisionar con los aliens.</w:t>
-      </w:r>
-    </w:p>
-    <w:p>
-      <w:pPr>
-        <w:rPr/>
-      </w:pPr>
-      <w:r>
-        <w:rPr>
-          <w:rtl w:val="0"/>
-        </w:rPr>
-      </w:r>
-    </w:p>
-    <w:p>
-      <w:pPr>
-        <w:rPr/>
-      </w:pPr>
-      <w:r>
-        <w:rPr>
-          <w:rtl w:val="0"/>
-        </w:rPr>
-        <w:t xml:space="preserve">3.6 Versiones de la Aplicación</w:t>
-      </w:r>
-    </w:p>
-    <w:p>
-      <w:pPr>
-        <w:rPr/>
-      </w:pPr>
-      <w:r>
-        <w:rPr>
-          <w:rtl w:val="0"/>
-        </w:rPr>
-      </w:r>
-    </w:p>
-    <w:p>
-      <w:pPr>
-        <w:rPr/>
-      </w:pPr>
-      <w:r>
-        <w:rPr>
-          <w:rtl w:val="0"/>
-        </w:rPr>
-      </w:r>
-    </w:p>
+        <w:jc w:val="both"/>
+        <w:rPr>
+          <w:rFonts w:ascii="Times New Roman" w:hAnsi="Times New Roman" w:cs="Times New Roman"/>
+        </w:rPr>
+      </w:pPr>
+      <w:r>
+        <w:rPr>
+          <w:rFonts w:ascii="Times New Roman" w:hAnsi="Times New Roman" w:cs="Times New Roman"/>
+        </w:rPr>
+        <w:t xml:space="preserve">En la versión de prueba se pudo notar que los </w:t>
+      </w:r>
+      <w:proofErr w:type="spellStart"/>
+      <w:r>
+        <w:rPr>
+          <w:rFonts w:ascii="Times New Roman" w:hAnsi="Times New Roman" w:cs="Times New Roman"/>
+        </w:rPr>
+        <w:t>aliens</w:t>
+      </w:r>
+      <w:proofErr w:type="spellEnd"/>
+      <w:r>
+        <w:rPr>
+          <w:rFonts w:ascii="Times New Roman" w:hAnsi="Times New Roman" w:cs="Times New Roman"/>
+        </w:rPr>
+        <w:t xml:space="preserve"> a la hora de cruzar por las torres, cuando eran atacados por las torres no reciben daño alguno. Aún no se ha realizado la pantalla del menú inicial y del </w:t>
+      </w:r>
+      <w:proofErr w:type="spellStart"/>
+      <w:r>
+        <w:rPr>
+          <w:rFonts w:ascii="Times New Roman" w:hAnsi="Times New Roman" w:cs="Times New Roman"/>
+        </w:rPr>
+        <w:t>game</w:t>
+      </w:r>
+      <w:proofErr w:type="spellEnd"/>
+      <w:r>
+        <w:rPr>
+          <w:rFonts w:ascii="Times New Roman" w:hAnsi="Times New Roman" w:cs="Times New Roman"/>
+        </w:rPr>
+        <w:t xml:space="preserve"> </w:t>
+      </w:r>
+      <w:proofErr w:type="spellStart"/>
+      <w:r>
+        <w:rPr>
+          <w:rFonts w:ascii="Times New Roman" w:hAnsi="Times New Roman" w:cs="Times New Roman"/>
+        </w:rPr>
+        <w:t>over</w:t>
+      </w:r>
+      <w:proofErr w:type="spellEnd"/>
+      <w:r>
+        <w:rPr>
+          <w:rFonts w:ascii="Times New Roman" w:hAnsi="Times New Roman" w:cs="Times New Roman"/>
+        </w:rPr>
+        <w:t xml:space="preserve">. No hay música ni sonidos y el dinero no se gestiona de manera dinámica, sino que hay mucho dinero para hacer las pruebas. Las torres no suben de nivel y la animación de los ataques de las torres no se desaparecen al colisionar con los </w:t>
+      </w:r>
+      <w:proofErr w:type="spellStart"/>
+      <w:r>
+        <w:rPr>
+          <w:rFonts w:ascii="Times New Roman" w:hAnsi="Times New Roman" w:cs="Times New Roman"/>
+        </w:rPr>
+        <w:t>aliens</w:t>
+      </w:r>
+      <w:proofErr w:type="spellEnd"/>
+      <w:r>
+        <w:rPr>
+          <w:rFonts w:ascii="Times New Roman" w:hAnsi="Times New Roman" w:cs="Times New Roman"/>
+        </w:rPr>
+        <w:t>.</w:t>
+      </w:r>
+    </w:p>
+    <w:p>
+      <w:pPr>
+        <w:rPr>
+          <w:rFonts w:ascii="Times New Roman" w:hAnsi="Times New Roman" w:cs="Times New Roman"/>
+        </w:rPr>
+      </w:pPr>
+    </w:p>
+    <w:p>
+      <w:pPr>
+        <w:rPr>
+          <w:rFonts w:ascii="Times New Roman" w:hAnsi="Times New Roman" w:cs="Times New Roman"/>
+        </w:rPr>
+      </w:pPr>
+    </w:p>
+    <w:p>
+      <w:pPr>
+        <w:rPr>
+          <w:rFonts w:ascii="Times New Roman" w:hAnsi="Times New Roman" w:cs="Times New Roman"/>
+        </w:rPr>
+      </w:pPr>
+    </w:p>
+    <w:p>
+      <w:pPr>
+        <w:pStyle w:val="Ttulo1"/>
+      </w:pPr>
+      <w:r>
+        <w:lastRenderedPageBreak/>
+        <w:t>3.6 Versiones de la Aplicación</w:t>
+      </w:r>
+    </w:p>
+    <w:p>
+      <w:pPr>
+        <w:tabs>
+          <w:tab w:val="left" w:pos="8647"/>
+        </w:tabs>
+        <w:spacing w:after="0" w:line="240" w:lineRule="auto"/>
+        <w:jc w:val="both"/>
+        <w:rPr>
+          <w:rFonts w:ascii="Times New Roman" w:eastAsia="Times New Roman" w:hAnsi="Times New Roman" w:cs="Times New Roman"/>
+          <w:b/>
+          <w:bCs/>
+          <w:szCs w:val="24"/>
+        </w:rPr>
+      </w:pPr>
+      <w:r>
+        <w:rPr>
+          <w:rFonts w:ascii="Times New Roman" w:eastAsia="Times New Roman" w:hAnsi="Times New Roman" w:cs="Times New Roman"/>
+          <w:b/>
+          <w:bCs/>
+          <w:szCs w:val="24"/>
+        </w:rPr>
+        <w:t>Alfa</w:t>
+      </w:r>
+    </w:p>
+    <w:p>
+      <w:pPr>
+        <w:tabs>
+          <w:tab w:val="left" w:pos="8647"/>
+        </w:tabs>
+        <w:spacing w:after="0" w:line="240" w:lineRule="auto"/>
+        <w:jc w:val="both"/>
+        <w:rPr>
+          <w:rFonts w:ascii="Times New Roman" w:eastAsia="Times New Roman" w:hAnsi="Times New Roman" w:cs="Times New Roman"/>
+          <w:sz w:val="24"/>
+          <w:szCs w:val="24"/>
+        </w:rPr>
+      </w:pPr>
+      <w:r>
+        <w:rPr>
+          <w:rFonts w:ascii="Times New Roman" w:eastAsia="Times New Roman" w:hAnsi="Times New Roman" w:cs="Times New Roman"/>
+          <w:sz w:val="24"/>
+          <w:szCs w:val="24"/>
+        </w:rPr>
+        <w:t>Nuestro juego está pensado en tener una versión Alfa que, en esencia, tendrá el propósito de mostrar el juego y descubrir los bugs críticos que podrían impedir el buen funcionamiento del juego.</w:t>
+      </w:r>
+    </w:p>
+    <w:p>
+      <w:pPr>
+        <w:tabs>
+          <w:tab w:val="left" w:pos="8647"/>
+        </w:tabs>
+        <w:spacing w:after="0" w:line="240" w:lineRule="auto"/>
+        <w:jc w:val="both"/>
+        <w:rPr>
+          <w:rFonts w:ascii="Times New Roman" w:eastAsia="Times New Roman" w:hAnsi="Times New Roman" w:cs="Times New Roman"/>
+          <w:sz w:val="24"/>
+          <w:szCs w:val="24"/>
+        </w:rPr>
+      </w:pPr>
+      <w:r>
+        <w:rPr>
+          <w:rFonts w:ascii="Times New Roman" w:eastAsia="Times New Roman" w:hAnsi="Times New Roman" w:cs="Times New Roman"/>
+          <w:sz w:val="24"/>
+          <w:szCs w:val="24"/>
+        </w:rPr>
+        <w:t>En esta versión hemos reconocido errores después de varias pruebas de jugabilidad, entre ellos pudimos apreciar:</w:t>
+      </w:r>
+    </w:p>
+    <w:p>
+      <w:pPr>
+        <w:pStyle w:val="Prrafodelista"/>
+        <w:numPr>
+          <w:ilvl w:val="0"/>
+          <w:numId w:val="1"/>
+        </w:numPr>
+        <w:tabs>
+          <w:tab w:val="left" w:pos="8647"/>
+        </w:tabs>
+        <w:spacing w:after="0" w:line="240" w:lineRule="auto"/>
+        <w:jc w:val="both"/>
+        <w:rPr>
+          <w:rFonts w:ascii="Times New Roman" w:eastAsia="Times New Roman" w:hAnsi="Times New Roman" w:cs="Times New Roman"/>
+          <w:sz w:val="24"/>
+          <w:szCs w:val="24"/>
+        </w:rPr>
+      </w:pPr>
+      <w:r>
+        <w:rPr>
+          <w:rFonts w:ascii="Times New Roman" w:eastAsia="Times New Roman" w:hAnsi="Times New Roman" w:cs="Times New Roman"/>
+          <w:sz w:val="24"/>
+          <w:szCs w:val="24"/>
+        </w:rPr>
+        <w:t>Los enemigos no reciben los ataques, sin embargo, los ataques se mantienen persiguiéndolos</w:t>
+      </w:r>
+    </w:p>
+    <w:p>
+      <w:pPr>
+        <w:pStyle w:val="Prrafodelista"/>
+        <w:numPr>
+          <w:ilvl w:val="0"/>
+          <w:numId w:val="1"/>
+        </w:numPr>
+        <w:tabs>
+          <w:tab w:val="left" w:pos="8647"/>
+        </w:tabs>
+        <w:spacing w:after="0" w:line="240" w:lineRule="auto"/>
+        <w:jc w:val="both"/>
+        <w:rPr>
+          <w:rFonts w:ascii="Times New Roman" w:eastAsia="Times New Roman" w:hAnsi="Times New Roman" w:cs="Times New Roman"/>
+          <w:sz w:val="24"/>
+          <w:szCs w:val="24"/>
+        </w:rPr>
+      </w:pPr>
+      <w:r>
+        <w:rPr>
+          <w:rFonts w:ascii="Times New Roman" w:eastAsia="Times New Roman" w:hAnsi="Times New Roman" w:cs="Times New Roman"/>
+          <w:sz w:val="24"/>
+          <w:szCs w:val="24"/>
+        </w:rPr>
+        <w:t>Los enemigos no siguen la ruta establecida</w:t>
+      </w:r>
+    </w:p>
+    <w:p>
+      <w:pPr>
+        <w:pStyle w:val="Prrafodelista"/>
+        <w:numPr>
+          <w:ilvl w:val="0"/>
+          <w:numId w:val="1"/>
+        </w:numPr>
+        <w:tabs>
+          <w:tab w:val="left" w:pos="8647"/>
+        </w:tabs>
+        <w:spacing w:after="0" w:line="240" w:lineRule="auto"/>
+        <w:jc w:val="both"/>
+        <w:rPr>
+          <w:rFonts w:ascii="Times New Roman" w:eastAsia="Times New Roman" w:hAnsi="Times New Roman" w:cs="Times New Roman"/>
+          <w:sz w:val="24"/>
+          <w:szCs w:val="24"/>
+        </w:rPr>
+      </w:pPr>
+      <w:r>
+        <w:rPr>
+          <w:rFonts w:ascii="Times New Roman" w:eastAsia="Times New Roman" w:hAnsi="Times New Roman" w:cs="Times New Roman"/>
+          <w:sz w:val="24"/>
+          <w:szCs w:val="24"/>
+        </w:rPr>
+        <w:t>Las torres se pueden colocar en el camino de los enemigos</w:t>
+      </w:r>
+    </w:p>
+    <w:p>
+      <w:pPr>
+        <w:pStyle w:val="Prrafodelista"/>
+        <w:numPr>
+          <w:ilvl w:val="0"/>
+          <w:numId w:val="1"/>
+        </w:numPr>
+        <w:tabs>
+          <w:tab w:val="left" w:pos="8647"/>
+        </w:tabs>
+        <w:spacing w:after="0" w:line="240" w:lineRule="auto"/>
+        <w:jc w:val="both"/>
+        <w:rPr>
+          <w:rFonts w:ascii="Times New Roman" w:eastAsia="Times New Roman" w:hAnsi="Times New Roman" w:cs="Times New Roman"/>
+          <w:sz w:val="24"/>
+          <w:szCs w:val="24"/>
+        </w:rPr>
+      </w:pPr>
+      <w:r>
+        <w:rPr>
+          <w:rFonts w:ascii="Times New Roman" w:eastAsia="Times New Roman" w:hAnsi="Times New Roman" w:cs="Times New Roman"/>
+          <w:sz w:val="24"/>
+          <w:szCs w:val="24"/>
+        </w:rPr>
+        <w:t>No se reproduce la música del juego</w:t>
+      </w:r>
+    </w:p>
+    <w:p>
+      <w:pPr>
+        <w:tabs>
+          <w:tab w:val="left" w:pos="8647"/>
+        </w:tabs>
+        <w:spacing w:after="0" w:line="240" w:lineRule="auto"/>
+        <w:jc w:val="both"/>
+        <w:rPr>
+          <w:rFonts w:ascii="Times New Roman" w:eastAsia="Times New Roman" w:hAnsi="Times New Roman" w:cs="Times New Roman"/>
+          <w:b/>
+          <w:bCs/>
+          <w:sz w:val="24"/>
+          <w:szCs w:val="24"/>
+        </w:rPr>
+      </w:pPr>
+      <w:r>
+        <w:rPr>
+          <w:rFonts w:ascii="Times New Roman" w:eastAsia="Times New Roman" w:hAnsi="Times New Roman" w:cs="Times New Roman"/>
+          <w:b/>
+          <w:bCs/>
+          <w:sz w:val="24"/>
+          <w:szCs w:val="24"/>
+        </w:rPr>
+        <w:t>Beta</w:t>
+      </w:r>
+    </w:p>
+    <w:p>
+      <w:pPr>
+        <w:tabs>
+          <w:tab w:val="left" w:pos="8647"/>
+        </w:tabs>
+        <w:spacing w:after="0" w:line="240" w:lineRule="auto"/>
+        <w:jc w:val="both"/>
+        <w:rPr>
+          <w:rFonts w:ascii="Times New Roman" w:eastAsia="Times New Roman" w:hAnsi="Times New Roman" w:cs="Times New Roman"/>
+          <w:sz w:val="24"/>
+          <w:szCs w:val="24"/>
+        </w:rPr>
+      </w:pPr>
+      <w:r>
+        <w:rPr>
+          <w:rFonts w:ascii="Times New Roman" w:eastAsia="Times New Roman" w:hAnsi="Times New Roman" w:cs="Times New Roman"/>
+          <w:sz w:val="24"/>
+          <w:szCs w:val="24"/>
+        </w:rPr>
+        <w:t>Luego, una vez que el equipo considere que el juego está completo para un lanzamiento inicial, sacaremos una versión Beta, esta versión será capaz de funcionar correctamente y se utilizará para encontrar bugs menores y recibirá actualizaciones para expansión dependiendo de la retroalimentación del usuario</w:t>
+      </w:r>
+    </w:p>
+    <w:p>
+      <w:pPr>
+        <w:tabs>
+          <w:tab w:val="left" w:pos="8647"/>
+        </w:tabs>
+        <w:spacing w:after="0" w:line="240" w:lineRule="auto"/>
+        <w:jc w:val="both"/>
+        <w:rPr>
+          <w:rFonts w:ascii="Times New Roman" w:eastAsia="Times New Roman" w:hAnsi="Times New Roman" w:cs="Times New Roman"/>
+          <w:b/>
+          <w:bCs/>
+          <w:sz w:val="24"/>
+          <w:szCs w:val="24"/>
+        </w:rPr>
+      </w:pPr>
+      <w:r>
+        <w:rPr>
+          <w:rFonts w:ascii="Times New Roman" w:eastAsia="Times New Roman" w:hAnsi="Times New Roman" w:cs="Times New Roman"/>
+          <w:b/>
+          <w:bCs/>
+          <w:sz w:val="24"/>
+          <w:szCs w:val="24"/>
+        </w:rPr>
+        <w:t>Final</w:t>
+      </w:r>
+    </w:p>
+    <w:p>
+      <w:pPr>
+        <w:tabs>
+          <w:tab w:val="left" w:pos="8647"/>
+        </w:tabs>
+        <w:spacing w:after="0" w:line="240" w:lineRule="auto"/>
+        <w:jc w:val="both"/>
+        <w:rPr>
+          <w:rFonts w:ascii="Times New Roman" w:eastAsia="Times New Roman" w:hAnsi="Times New Roman" w:cs="Times New Roman"/>
+          <w:sz w:val="24"/>
+          <w:szCs w:val="24"/>
+        </w:rPr>
+      </w:pPr>
+      <w:r>
+        <w:rPr>
+          <w:rFonts w:ascii="Times New Roman" w:eastAsia="Times New Roman" w:hAnsi="Times New Roman" w:cs="Times New Roman"/>
+          <w:sz w:val="24"/>
+          <w:szCs w:val="24"/>
+        </w:rPr>
+        <w:t xml:space="preserve">Finalmente saldrá la versión completa, </w:t>
+      </w:r>
+      <w:proofErr w:type="spellStart"/>
+      <w:r>
+        <w:rPr>
+          <w:rFonts w:ascii="Times New Roman" w:eastAsia="Times New Roman" w:hAnsi="Times New Roman" w:cs="Times New Roman"/>
+          <w:sz w:val="24"/>
+          <w:szCs w:val="24"/>
+        </w:rPr>
+        <w:t>esta</w:t>
+      </w:r>
+      <w:proofErr w:type="spellEnd"/>
+      <w:r>
+        <w:rPr>
+          <w:rFonts w:ascii="Times New Roman" w:eastAsia="Times New Roman" w:hAnsi="Times New Roman" w:cs="Times New Roman"/>
+          <w:sz w:val="24"/>
+          <w:szCs w:val="24"/>
+        </w:rPr>
+        <w:t xml:space="preserve"> ya no recibirá actualizaciones de contenido, existiendo la posibilidad de añadirle expansiones a parte que se podrá adquirir con un pago adicional.</w:t>
+      </w:r>
+    </w:p>
+    <w:p/>
+    <w:p/>
     <w:sectPr>
-      <w:headerReference r:id="rId44" w:type="default"/>
-      <w:footerReference r:id="rId45" w:type="default"/>
-      <w:pgSz w:h="16838" w:w="11906" w:orient="portrait"/>
-      <w:pgMar w:bottom="1417" w:top="1417" w:left="1701" w:right="1701" w:header="708" w:footer="708"/>
+      <w:headerReference w:type="default" r:id="rId45"/>
+      <w:footerReference w:type="default" r:id="rId46"/>
+      <w:pgSz w:w="11906" w:h="16838"/>
+      <w:pgMar w:top="1417" w:right="1701" w:bottom="1417" w:left="1701" w:header="708" w:footer="708" w:gutter="0"/>
       <w:pgNumType w:start="1"/>
+      <w:cols w:space="720"/>
     </w:sectPr>
   </w:body>
 </w:document>
 </file>
 
+<file path=word/endnotes.xml><?xml version="1.0" encoding="utf-8"?>
+<w:endnotes xmlns:wpc="http://schemas.microsoft.com/office/word/2010/wordprocessingCanvas" xmlns:cx="http://schemas.microsoft.com/office/drawing/2014/chartex" xmlns:cx1="http://schemas.microsoft.com/office/drawing/2015/9/8/chartex" xmlns:cx2="http://schemas.microsoft.com/office/drawing/2015/10/21/chartex" xmlns:cx3="http://schemas.microsoft.com/office/drawing/2016/5/9/chartex" xmlns:cx4="http://schemas.microsoft.com/office/drawing/2016/5/10/chartex" xmlns:cx5="http://schemas.microsoft.com/office/drawing/2016/5/11/chartex" xmlns:cx6="http://schemas.microsoft.com/office/drawing/2016/5/12/chartex" xmlns:cx7="http://schemas.microsoft.com/office/drawing/2016/5/13/chartex" xmlns:cx8="http://schemas.microsoft.com/office/drawing/2016/5/14/chartex" xmlns:mc="http://schemas.openxmlformats.org/markup-compatibility/2006" xmlns:aink="http://schemas.microsoft.com/office/drawing/2016/ink" xmlns:am3d="http://schemas.microsoft.com/office/drawing/2017/model3d" xmlns:o="urn:schemas-microsoft-com:office:office" xmlns:oel="http://schemas.microsoft.com/office/2019/extlst" xmlns:r="http://schemas.openxmlformats.org/officeDocument/2006/relationships" xmlns:m="http://schemas.openxmlformats.org/officeDocument/2006/math" xmlns:v="urn:schemas-microsoft-com:vml" xmlns:wp14="http://schemas.microsoft.com/office/word/2010/wordprocessingDrawing" xmlns:wp="http://schemas.openxmlformats.org/drawingml/2006/wordprocessingDrawing" xmlns:w10="urn:schemas-microsoft-com:office:word" xmlns:w="http://schemas.openxmlformats.org/wordprocessingml/2006/main" xmlns:w14="http://schemas.microsoft.com/office/word/2010/wordml" xmlns:w15="http://schemas.microsoft.com/office/word/2012/wordml" xmlns:w16cex="http://schemas.microsoft.com/office/word/2018/wordml/cex" xmlns:w16cid="http://schemas.microsoft.com/office/word/2016/wordml/cid" xmlns:w16="http://schemas.microsoft.com/office/word/2018/wordml" xmlns:w16sdtdh="http://schemas.microsoft.com/office/word/2020/wordml/sdtdatahash" xmlns:w16se="http://schemas.microsoft.com/office/word/2015/wordml/symex" xmlns:wpg="http://schemas.microsoft.com/office/word/2010/wordprocessingGroup" xmlns:wpi="http://schemas.microsoft.com/office/word/2010/wordprocessingInk" xmlns:wne="http://schemas.microsoft.com/office/word/2006/wordml" xmlns:wps="http://schemas.microsoft.com/office/word/2010/wordprocessingShape" mc:Ignorable="w14 w15 w16se w16cid w16 w16cex w16sdtdh wp14">
+  <w:endnote w:type="separator" w:id="-1">
+    <w:p>
+      <w:pPr>
+        <w:spacing w:after="0" w:line="240" w:lineRule="auto"/>
+      </w:pPr>
+      <w:r>
+        <w:separator/>
+      </w:r>
+    </w:p>
+  </w:endnote>
+  <w:endnote w:type="continuationSeparator" w:id="0">
+    <w:p>
+      <w:pPr>
+        <w:spacing w:after="0" w:line="240" w:lineRule="auto"/>
+      </w:pPr>
+      <w:r>
+        <w:continuationSeparator/>
+      </w:r>
+    </w:p>
+  </w:endnote>
+</w:endnotes>
+</file>
+
 <file path=word/footer1.xml><?xml version="1.0" encoding="utf-8"?>
-<w:ftr xmlns:mc="http://schemas.openxmlformats.org/markup-compatibility/2006" xmlns:o="urn:schemas-microsoft-com:office:office" xmlns:r="http://schemas.openxmlformats.org/officeDocument/2006/relationships" xmlns:m="http://schemas.openxmlformats.org/officeDocument/2006/math" xmlns:v="urn:schemas-microsoft-com:vml" xmlns:wp="http://schemas.openxmlformats.org/drawingml/2006/wordprocessingDrawing" xmlns:w10="urn:schemas-microsoft-com:office:word" xmlns:w="http://schemas.openxmlformats.org/wordprocessingml/2006/main" xmlns:wne="http://schemas.microsoft.com/office/word/2006/wordml" xmlns:sl="http://schemas.openxmlformats.org/schemaLibrary/2006/main" xmlns:a="http://schemas.openxmlformats.org/drawingml/2006/main" xmlns:pic="http://schemas.openxmlformats.org/drawingml/2006/picture" xmlns:c="http://schemas.openxmlformats.org/drawingml/2006/chart" xmlns:lc="http://schemas.openxmlformats.org/drawingml/2006/lockedCanvas" xmlns:dgm="http://schemas.openxmlformats.org/drawingml/2006/diagram" xmlns:wps="http://schemas.microsoft.com/office/word/2010/wordprocessingShape" xmlns:wpg="http://schemas.microsoft.com/office/word/2010/wordprocessingGroup" xmlns:w14="http://schemas.microsoft.com/office/word/2010/wordml" xmlns:w15="http://schemas.microsoft.com/office/word/2012/wordml">
+<w:ftr xmlns:wpc="http://schemas.microsoft.com/office/word/2010/wordprocessingCanvas" xmlns:cx="http://schemas.microsoft.com/office/drawing/2014/chartex" xmlns:cx1="http://schemas.microsoft.com/office/drawing/2015/9/8/chartex" xmlns:cx2="http://schemas.microsoft.com/office/drawing/2015/10/21/chartex" xmlns:cx3="http://schemas.microsoft.com/office/drawing/2016/5/9/chartex" xmlns:cx4="http://schemas.microsoft.com/office/drawing/2016/5/10/chartex" xmlns:cx5="http://schemas.microsoft.com/office/drawing/2016/5/11/chartex" xmlns:cx6="http://schemas.microsoft.com/office/drawing/2016/5/12/chartex" xmlns:cx7="http://schemas.microsoft.com/office/drawing/2016/5/13/chartex" xmlns:cx8="http://schemas.microsoft.com/office/drawing/2016/5/14/chartex" xmlns:mc="http://schemas.openxmlformats.org/markup-compatibility/2006" xmlns:aink="http://schemas.microsoft.com/office/drawing/2016/ink" xmlns:am3d="http://schemas.microsoft.com/office/drawing/2017/model3d" xmlns:o="urn:schemas-microsoft-com:office:office" xmlns:oel="http://schemas.microsoft.com/office/2019/extlst" xmlns:r="http://schemas.openxmlformats.org/officeDocument/2006/relationships" xmlns:m="http://schemas.openxmlformats.org/officeDocument/2006/math" xmlns:v="urn:schemas-microsoft-com:vml" xmlns:wp14="http://schemas.microsoft.com/office/word/2010/wordprocessingDrawing" xmlns:wp="http://schemas.openxmlformats.org/drawingml/2006/wordprocessingDrawing" xmlns:w10="urn:schemas-microsoft-com:office:word" xmlns:w="http://schemas.openxmlformats.org/wordprocessingml/2006/main" xmlns:w14="http://schemas.microsoft.com/office/word/2010/wordml" xmlns:w15="http://schemas.microsoft.com/office/word/2012/wordml" xmlns:w16cex="http://schemas.microsoft.com/office/word/2018/wordml/cex" xmlns:w16cid="http://schemas.microsoft.com/office/word/2016/wordml/cid" xmlns:w16="http://schemas.microsoft.com/office/word/2018/wordml" xmlns:w16sdtdh="http://schemas.microsoft.com/office/word/2020/wordml/sdtdatahash" xmlns:w16se="http://schemas.microsoft.com/office/word/2015/wordml/symex" xmlns:wpg="http://schemas.microsoft.com/office/word/2010/wordprocessingGroup" xmlns:wpi="http://schemas.microsoft.com/office/word/2010/wordprocessingInk" xmlns:wne="http://schemas.microsoft.com/office/word/2006/wordml" xmlns:wps="http://schemas.microsoft.com/office/word/2010/wordprocessingShape" mc:Ignorable="w14 w15 w16se w16cid w16 w16cex w16sdtdh wp14">
   <w:p>
     <w:pPr>
-      <w:keepNext w:val="0"/>
-      <w:keepLines w:val="0"/>
-      <w:pageBreakBefore w:val="0"/>
-      <w:widowControl w:val="1"/>
       <w:pBdr>
-        <w:top w:space="0" w:sz="0" w:val="nil"/>
-        <w:left w:space="0" w:sz="0" w:val="nil"/>
-        <w:bottom w:space="0" w:sz="0" w:val="nil"/>
-        <w:right w:space="0" w:sz="0" w:val="nil"/>
-        <w:between w:space="0" w:sz="0" w:val="nil"/>
+        <w:top w:val="nil"/>
+        <w:left w:val="nil"/>
+        <w:bottom w:val="nil"/>
+        <w:right w:val="nil"/>
+        <w:between w:val="nil"/>
       </w:pBdr>
-      <w:shd w:fill="auto" w:val="clear"/>
       <w:tabs>
         <w:tab w:val="center" w:pos="4252"/>
         <w:tab w:val="right" w:pos="8504"/>
       </w:tabs>
-      <w:spacing w:after="0" w:before="0" w:line="240" w:lineRule="auto"/>
-      <w:ind w:left="0" w:right="0" w:firstLine="0"/>
-      <w:jc w:val="left"/>
+      <w:spacing w:after="0" w:line="240" w:lineRule="auto"/>
       <w:rPr>
-        <w:rFonts w:ascii="Calibri" w:cs="Calibri" w:eastAsia="Calibri" w:hAnsi="Calibri"/>
-        <w:b w:val="0"/>
-        <w:i w:val="0"/>
-        <w:smallCaps w:val="0"/>
-        <w:strike w:val="0"/>
         <w:color w:val="000000"/>
-        <w:sz w:val="22"/>
-        <w:szCs w:val="22"/>
-        <w:u w:val="none"/>
-        <w:shd w:fill="auto" w:val="clear"/>
-        <w:vertAlign w:val="baseline"/>
       </w:rPr>
     </w:pPr>
-    <w:r>
-      <w:rPr>
-        <w:rtl w:val="0"/>
-      </w:rPr>
-    </w:r>
   </w:p>
   <w:p>
     <w:pPr>
-      <w:keepNext w:val="0"/>
-      <w:keepLines w:val="0"/>
-      <w:pageBreakBefore w:val="0"/>
-      <w:widowControl w:val="1"/>
       <w:pBdr>
-        <w:top w:space="0" w:sz="0" w:val="nil"/>
-        <w:left w:space="0" w:sz="0" w:val="nil"/>
-        <w:bottom w:space="0" w:sz="0" w:val="nil"/>
-        <w:right w:space="0" w:sz="0" w:val="nil"/>
-        <w:between w:space="0" w:sz="0" w:val="nil"/>
+        <w:top w:val="nil"/>
+        <w:left w:val="nil"/>
+        <w:bottom w:val="nil"/>
+        <w:right w:val="nil"/>
+        <w:between w:val="nil"/>
       </w:pBdr>
-      <w:shd w:fill="auto" w:val="clear"/>
       <w:tabs>
         <w:tab w:val="center" w:pos="4252"/>
         <w:tab w:val="right" w:pos="8504"/>
       </w:tabs>
-      <w:spacing w:after="0" w:before="0" w:line="240" w:lineRule="auto"/>
-      <w:ind w:left="0" w:right="0" w:firstLine="0"/>
-      <w:jc w:val="left"/>
+      <w:spacing w:after="0" w:line="240" w:lineRule="auto"/>
       <w:rPr>
-        <w:rFonts w:ascii="Calibri" w:cs="Calibri" w:eastAsia="Calibri" w:hAnsi="Calibri"/>
-        <w:b w:val="0"/>
-        <w:i w:val="0"/>
-        <w:smallCaps w:val="0"/>
-        <w:strike w:val="0"/>
         <w:color w:val="000000"/>
-        <w:sz w:val="22"/>
-        <w:szCs w:val="22"/>
-        <w:u w:val="none"/>
-        <w:shd w:fill="auto" w:val="clear"/>
-        <w:vertAlign w:val="baseline"/>
       </w:rPr>
     </w:pPr>
-    <w:r>
-      <w:rPr>
-        <w:rtl w:val="0"/>
-      </w:rPr>
-    </w:r>
   </w:p>
   <w:p>
     <w:pPr>
-      <w:keepNext w:val="0"/>
-      <w:keepLines w:val="0"/>
-      <w:pageBreakBefore w:val="0"/>
-      <w:widowControl w:val="1"/>
       <w:pBdr>
-        <w:top w:space="0" w:sz="0" w:val="nil"/>
-        <w:left w:space="0" w:sz="0" w:val="nil"/>
-        <w:bottom w:space="0" w:sz="0" w:val="nil"/>
-        <w:right w:space="0" w:sz="0" w:val="nil"/>
-        <w:between w:space="0" w:sz="0" w:val="nil"/>
+        <w:top w:val="nil"/>
+        <w:left w:val="nil"/>
+        <w:bottom w:val="nil"/>
+        <w:right w:val="nil"/>
+        <w:between w:val="nil"/>
       </w:pBdr>
-      <w:shd w:fill="auto" w:val="clear"/>
       <w:tabs>
         <w:tab w:val="center" w:pos="4252"/>
         <w:tab w:val="right" w:pos="8504"/>
       </w:tabs>
-      <w:spacing w:after="0" w:before="0" w:line="240" w:lineRule="auto"/>
-      <w:ind w:left="0" w:right="0" w:firstLine="0"/>
-      <w:jc w:val="left"/>
+      <w:spacing w:after="0" w:line="240" w:lineRule="auto"/>
       <w:rPr>
-        <w:rFonts w:ascii="Calibri" w:cs="Calibri" w:eastAsia="Calibri" w:hAnsi="Calibri"/>
-        <w:b w:val="0"/>
-        <w:i w:val="0"/>
-        <w:smallCaps w:val="0"/>
-        <w:strike w:val="0"/>
         <w:color w:val="000000"/>
-        <w:sz w:val="22"/>
-        <w:szCs w:val="22"/>
-        <w:u w:val="none"/>
-        <w:shd w:fill="auto" w:val="clear"/>
-        <w:vertAlign w:val="baseline"/>
       </w:rPr>
     </w:pPr>
-    <w:r>
-      <w:rPr>
-        <w:rtl w:val="0"/>
-      </w:rPr>
-    </w:r>
   </w:p>
 </w:ftr>
 </file>
 
+<file path=word/footnotes.xml><?xml version="1.0" encoding="utf-8"?>
+<w:footnotes xmlns:wpc="http://schemas.microsoft.com/office/word/2010/wordprocessingCanvas" xmlns:cx="http://schemas.microsoft.com/office/drawing/2014/chartex" xmlns:cx1="http://schemas.microsoft.com/office/drawing/2015/9/8/chartex" xmlns:cx2="http://schemas.microsoft.com/office/drawing/2015/10/21/chartex" xmlns:cx3="http://schemas.microsoft.com/office/drawing/2016/5/9/chartex" xmlns:cx4="http://schemas.microsoft.com/office/drawing/2016/5/10/chartex" xmlns:cx5="http://schemas.microsoft.com/office/drawing/2016/5/11/chartex" xmlns:cx6="http://schemas.microsoft.com/office/drawing/2016/5/12/chartex" xmlns:cx7="http://schemas.microsoft.com/office/drawing/2016/5/13/chartex" xmlns:cx8="http://schemas.microsoft.com/office/drawing/2016/5/14/chartex" xmlns:mc="http://schemas.openxmlformats.org/markup-compatibility/2006" xmlns:aink="http://schemas.microsoft.com/office/drawing/2016/ink" xmlns:am3d="http://schemas.microsoft.com/office/drawing/2017/model3d" xmlns:o="urn:schemas-microsoft-com:office:office" xmlns:oel="http://schemas.microsoft.com/office/2019/extlst" xmlns:r="http://schemas.openxmlformats.org/officeDocument/2006/relationships" xmlns:m="http://schemas.openxmlformats.org/officeDocument/2006/math" xmlns:v="urn:schemas-microsoft-com:vml" xmlns:wp14="http://schemas.microsoft.com/office/word/2010/wordprocessingDrawing" xmlns:wp="http://schemas.openxmlformats.org/drawingml/2006/wordprocessingDrawing" xmlns:w10="urn:schemas-microsoft-com:office:word" xmlns:w="http://schemas.openxmlformats.org/wordprocessingml/2006/main" xmlns:w14="http://schemas.microsoft.com/office/word/2010/wordml" xmlns:w15="http://schemas.microsoft.com/office/word/2012/wordml" xmlns:w16cex="http://schemas.microsoft.com/office/word/2018/wordml/cex" xmlns:w16cid="http://schemas.microsoft.com/office/word/2016/wordml/cid" xmlns:w16="http://schemas.microsoft.com/office/word/2018/wordml" xmlns:w16sdtdh="http://schemas.microsoft.com/office/word/2020/wordml/sdtdatahash" xmlns:w16se="http://schemas.microsoft.com/office/word/2015/wordml/symex" xmlns:wpg="http://schemas.microsoft.com/office/word/2010/wordprocessingGroup" xmlns:wpi="http://schemas.microsoft.com/office/word/2010/wordprocessingInk" xmlns:wne="http://schemas.microsoft.com/office/word/2006/wordml" xmlns:wps="http://schemas.microsoft.com/office/word/2010/wordprocessingShape" mc:Ignorable="w14 w15 w16se w16cid w16 w16cex w16sdtdh wp14">
+  <w:footnote w:type="separator" w:id="-1">
+    <w:p>
+      <w:pPr>
+        <w:spacing w:after="0" w:line="240" w:lineRule="auto"/>
+      </w:pPr>
+      <w:r>
+        <w:separator/>
+      </w:r>
+    </w:p>
+  </w:footnote>
+  <w:footnote w:type="continuationSeparator" w:id="0">
+    <w:p>
+      <w:pPr>
+        <w:spacing w:after="0" w:line="240" w:lineRule="auto"/>
+      </w:pPr>
+      <w:r>
+        <w:continuationSeparator/>
+      </w:r>
+    </w:p>
+  </w:footnote>
+</w:footnotes>
+</file>
+
 <file path=word/header1.xml><?xml version="1.0" encoding="utf-8"?>
-<w:hdr xmlns:mc="http://schemas.openxmlformats.org/markup-compatibility/2006" xmlns:o="urn:schemas-microsoft-com:office:office" xmlns:r="http://schemas.openxmlformats.org/officeDocument/2006/relationships" xmlns:m="http://schemas.openxmlformats.org/officeDocument/2006/math" xmlns:v="urn:schemas-microsoft-com:vml" xmlns:wp="http://schemas.openxmlformats.org/drawingml/2006/wordprocessingDrawing" xmlns:w10="urn:schemas-microsoft-com:office:word" xmlns:w="http://schemas.openxmlformats.org/wordprocessingml/2006/main" xmlns:wne="http://schemas.microsoft.com/office/word/2006/wordml" xmlns:sl="http://schemas.openxmlformats.org/schemaLibrary/2006/main" xmlns:a="http://schemas.openxmlformats.org/drawingml/2006/main" xmlns:pic="http://schemas.openxmlformats.org/drawingml/2006/picture" xmlns:c="http://schemas.openxmlformats.org/drawingml/2006/chart" xmlns:lc="http://schemas.openxmlformats.org/drawingml/2006/lockedCanvas" xmlns:dgm="http://schemas.openxmlformats.org/drawingml/2006/diagram" xmlns:wps="http://schemas.microsoft.com/office/word/2010/wordprocessingShape" xmlns:wpg="http://schemas.microsoft.com/office/word/2010/wordprocessingGroup" xmlns:w14="http://schemas.microsoft.com/office/word/2010/wordml" xmlns:w15="http://schemas.microsoft.com/office/word/2012/wordml">
+<w:hdr xmlns:wpc="http://schemas.microsoft.com/office/word/2010/wordprocessingCanvas" xmlns:cx="http://schemas.microsoft.com/office/drawing/2014/chartex" xmlns:cx1="http://schemas.microsoft.com/office/drawing/2015/9/8/chartex" xmlns:cx2="http://schemas.microsoft.com/office/drawing/2015/10/21/chartex" xmlns:cx3="http://schemas.microsoft.com/office/drawing/2016/5/9/chartex" xmlns:cx4="http://schemas.microsoft.com/office/drawing/2016/5/10/chartex" xmlns:cx5="http://schemas.microsoft.com/office/drawing/2016/5/11/chartex" xmlns:cx6="http://schemas.microsoft.com/office/drawing/2016/5/12/chartex" xmlns:cx7="http://schemas.microsoft.com/office/drawing/2016/5/13/chartex" xmlns:cx8="http://schemas.microsoft.com/office/drawing/2016/5/14/chartex" xmlns:mc="http://schemas.openxmlformats.org/markup-compatibility/2006" xmlns:aink="http://schemas.microsoft.com/office/drawing/2016/ink" xmlns:am3d="http://schemas.microsoft.com/office/drawing/2017/model3d" xmlns:o="urn:schemas-microsoft-com:office:office" xmlns:oel="http://schemas.microsoft.com/office/2019/extlst" xmlns:r="http://schemas.openxmlformats.org/officeDocument/2006/relationships" xmlns:m="http://schemas.openxmlformats.org/officeDocument/2006/math" xmlns:v="urn:schemas-microsoft-com:vml" xmlns:wp14="http://schemas.microsoft.com/office/word/2010/wordprocessingDrawing" xmlns:wp="http://schemas.openxmlformats.org/drawingml/2006/wordprocessingDrawing" xmlns:w10="urn:schemas-microsoft-com:office:word" xmlns:w="http://schemas.openxmlformats.org/wordprocessingml/2006/main" xmlns:w14="http://schemas.microsoft.com/office/word/2010/wordml" xmlns:w15="http://schemas.microsoft.com/office/word/2012/wordml" xmlns:w16cex="http://schemas.microsoft.com/office/word/2018/wordml/cex" xmlns:w16cid="http://schemas.microsoft.com/office/word/2016/wordml/cid" xmlns:w16="http://schemas.microsoft.com/office/word/2018/wordml" xmlns:w16sdtdh="http://schemas.microsoft.com/office/word/2020/wordml/sdtdatahash" xmlns:w16se="http://schemas.microsoft.com/office/word/2015/wordml/symex" xmlns:wpg="http://schemas.microsoft.com/office/word/2010/wordprocessingGroup" xmlns:wpi="http://schemas.microsoft.com/office/word/2010/wordprocessingInk" xmlns:wne="http://schemas.microsoft.com/office/word/2006/wordml" xmlns:wps="http://schemas.microsoft.com/office/word/2010/wordprocessingShape" mc:Ignorable="w14 w15 w16se w16cid w16 w16cex w16sdtdh wp14">
   <w:p>
     <w:pPr>
-      <w:keepNext w:val="0"/>
-      <w:keepLines w:val="0"/>
-      <w:pageBreakBefore w:val="0"/>
-      <w:widowControl w:val="1"/>
       <w:pBdr>
-        <w:top w:space="0" w:sz="0" w:val="nil"/>
-        <w:left w:space="0" w:sz="0" w:val="nil"/>
-        <w:bottom w:space="0" w:sz="0" w:val="nil"/>
-        <w:right w:space="0" w:sz="0" w:val="nil"/>
-        <w:between w:space="0" w:sz="0" w:val="nil"/>
+        <w:top w:val="nil"/>
+        <w:left w:val="nil"/>
+        <w:bottom w:val="nil"/>
+        <w:right w:val="nil"/>
+        <w:between w:val="nil"/>
       </w:pBdr>
-      <w:shd w:fill="auto" w:val="clear"/>
       <w:tabs>
         <w:tab w:val="center" w:pos="4252"/>
         <w:tab w:val="right" w:pos="8504"/>
       </w:tabs>
-      <w:spacing w:after="0" w:before="0" w:line="240" w:lineRule="auto"/>
-      <w:ind w:left="0" w:right="0" w:firstLine="0"/>
-      <w:jc w:val="left"/>
+      <w:spacing w:after="0" w:line="240" w:lineRule="auto"/>
       <w:rPr>
-        <w:rFonts w:ascii="Calibri" w:cs="Calibri" w:eastAsia="Calibri" w:hAnsi="Calibri"/>
-        <w:b w:val="0"/>
-        <w:i w:val="0"/>
-        <w:smallCaps w:val="0"/>
-        <w:strike w:val="0"/>
         <w:color w:val="000000"/>
-        <w:sz w:val="22"/>
-        <w:szCs w:val="22"/>
-        <w:u w:val="none"/>
-        <w:shd w:fill="auto" w:val="clear"/>
-        <w:vertAlign w:val="baseline"/>
       </w:rPr>
     </w:pPr>
-    <w:r>
-      <w:rPr>
-        <w:rtl w:val="0"/>
-      </w:rPr>
-    </w:r>
   </w:p>
   <w:p>
     <w:pPr>
-      <w:keepNext w:val="0"/>
-      <w:keepLines w:val="0"/>
-      <w:pageBreakBefore w:val="0"/>
-      <w:widowControl w:val="1"/>
       <w:pBdr>
-        <w:top w:space="0" w:sz="0" w:val="nil"/>
-        <w:left w:space="0" w:sz="0" w:val="nil"/>
-        <w:bottom w:space="0" w:sz="0" w:val="nil"/>
-        <w:right w:space="0" w:sz="0" w:val="nil"/>
-        <w:between w:space="0" w:sz="0" w:val="nil"/>
+        <w:top w:val="nil"/>
+        <w:left w:val="nil"/>
+        <w:bottom w:val="nil"/>
+        <w:right w:val="nil"/>
+        <w:between w:val="nil"/>
       </w:pBdr>
-      <w:shd w:fill="auto" w:val="clear"/>
       <w:tabs>
         <w:tab w:val="center" w:pos="4252"/>
         <w:tab w:val="right" w:pos="8504"/>
       </w:tabs>
-      <w:spacing w:after="0" w:before="0" w:line="240" w:lineRule="auto"/>
-      <w:ind w:left="0" w:right="0" w:firstLine="0"/>
-      <w:jc w:val="left"/>
+      <w:spacing w:after="0" w:line="240" w:lineRule="auto"/>
       <w:rPr>
-        <w:rFonts w:ascii="Calibri" w:cs="Calibri" w:eastAsia="Calibri" w:hAnsi="Calibri"/>
-        <w:b w:val="0"/>
-        <w:i w:val="0"/>
-        <w:smallCaps w:val="0"/>
-        <w:strike w:val="0"/>
         <w:color w:val="000000"/>
-        <w:sz w:val="22"/>
-        <w:szCs w:val="22"/>
-        <w:u w:val="none"/>
-        <w:shd w:fill="auto" w:val="clear"/>
-        <w:vertAlign w:val="baseline"/>
       </w:rPr>
     </w:pPr>
-    <w:r>
-      <w:rPr>
-        <w:rtl w:val="0"/>
-      </w:rPr>
-    </w:r>
   </w:p>
   <w:p>
     <w:pPr>
-      <w:keepNext w:val="0"/>
-      <w:keepLines w:val="0"/>
-      <w:pageBreakBefore w:val="0"/>
-      <w:widowControl w:val="1"/>
       <w:pBdr>
-        <w:top w:space="0" w:sz="0" w:val="nil"/>
-        <w:left w:space="0" w:sz="0" w:val="nil"/>
-        <w:bottom w:space="0" w:sz="0" w:val="nil"/>
-        <w:right w:space="0" w:sz="0" w:val="nil"/>
-        <w:between w:space="0" w:sz="0" w:val="nil"/>
+        <w:top w:val="nil"/>
+        <w:left w:val="nil"/>
+        <w:bottom w:val="nil"/>
+        <w:right w:val="nil"/>
+        <w:between w:val="nil"/>
       </w:pBdr>
-      <w:shd w:fill="auto" w:val="clear"/>
       <w:tabs>
         <w:tab w:val="center" w:pos="4252"/>
         <w:tab w:val="right" w:pos="8504"/>
       </w:tabs>
-      <w:spacing w:after="0" w:before="0" w:line="240" w:lineRule="auto"/>
-      <w:ind w:left="0" w:right="0" w:firstLine="0"/>
-      <w:jc w:val="left"/>
+      <w:spacing w:after="0" w:line="240" w:lineRule="auto"/>
       <w:rPr>
-        <w:rFonts w:ascii="Calibri" w:cs="Calibri" w:eastAsia="Calibri" w:hAnsi="Calibri"/>
-        <w:b w:val="0"/>
-        <w:i w:val="0"/>
-        <w:smallCaps w:val="0"/>
-        <w:strike w:val="0"/>
         <w:color w:val="000000"/>
-        <w:sz w:val="22"/>
-        <w:szCs w:val="22"/>
-        <w:u w:val="none"/>
-        <w:shd w:fill="auto" w:val="clear"/>
-        <w:vertAlign w:val="baseline"/>
       </w:rPr>
     </w:pPr>
-    <w:r>
-      <w:rPr>
-        <w:rtl w:val="0"/>
-      </w:rPr>
-    </w:r>
   </w:p>
   <w:p>
     <w:pPr>
-      <w:keepNext w:val="0"/>
-      <w:keepLines w:val="0"/>
-      <w:pageBreakBefore w:val="0"/>
-      <w:widowControl w:val="1"/>
       <w:pBdr>
-        <w:top w:space="0" w:sz="0" w:val="nil"/>
-        <w:left w:space="0" w:sz="0" w:val="nil"/>
-        <w:bottom w:space="0" w:sz="0" w:val="nil"/>
-        <w:right w:space="0" w:sz="0" w:val="nil"/>
-        <w:between w:space="0" w:sz="0" w:val="nil"/>
+        <w:top w:val="nil"/>
+        <w:left w:val="nil"/>
+        <w:bottom w:val="nil"/>
+        <w:right w:val="nil"/>
+        <w:between w:val="nil"/>
       </w:pBdr>
-      <w:shd w:fill="auto" w:val="clear"/>
       <w:tabs>
         <w:tab w:val="center" w:pos="4252"/>
         <w:tab w:val="right" w:pos="8504"/>
       </w:tabs>
-      <w:spacing w:after="0" w:before="0" w:line="240" w:lineRule="auto"/>
-      <w:ind w:left="0" w:right="0" w:firstLine="0"/>
-      <w:jc w:val="left"/>
+      <w:spacing w:after="0" w:line="240" w:lineRule="auto"/>
       <w:rPr>
-        <w:rFonts w:ascii="Calibri" w:cs="Calibri" w:eastAsia="Calibri" w:hAnsi="Calibri"/>
-        <w:b w:val="0"/>
-        <w:i w:val="0"/>
-        <w:smallCaps w:val="0"/>
-        <w:strike w:val="0"/>
         <w:color w:val="000000"/>
-        <w:sz w:val="22"/>
-        <w:szCs w:val="22"/>
-        <w:u w:val="none"/>
-        <w:shd w:fill="auto" w:val="clear"/>
-        <w:vertAlign w:val="baseline"/>
       </w:rPr>
     </w:pPr>
-    <w:r>
-      <w:rPr>
-        <w:rtl w:val="0"/>
-      </w:rPr>
-    </w:r>
   </w:p>
 </w:hdr>
 </file>
 
 <file path=word/numbering.xml><?xml version="1.0" encoding="utf-8"?>
-<w:numbering xmlns:mc="http://schemas.openxmlformats.org/markup-compatibility/2006" xmlns:o="urn:schemas-microsoft-com:office:office" xmlns:r="http://schemas.openxmlformats.org/officeDocument/2006/relationships" xmlns:m="http://schemas.openxmlformats.org/officeDocument/2006/math" xmlns:v="urn:schemas-microsoft-com:vml" xmlns:wp="http://schemas.openxmlformats.org/drawingml/2006/wordprocessingDrawing" xmlns:w10="urn:schemas-microsoft-com:office:word" xmlns:w="http://schemas.openxmlformats.org/wordprocessingml/2006/main" xmlns:wne="http://schemas.microsoft.com/office/word/2006/wordml" xmlns:sl="http://schemas.openxmlformats.org/schemaLibrary/2006/main" xmlns:a="http://schemas.openxmlformats.org/drawingml/2006/main" xmlns:pic="http://schemas.openxmlformats.org/drawingml/2006/picture" xmlns:c="http://schemas.openxmlformats.org/drawingml/2006/chart" xmlns:lc="http://schemas.openxmlformats.org/drawingml/2006/lockedCanvas" xmlns:dgm="http://schemas.openxmlformats.org/drawingml/2006/diagram" xmlns:wps="http://schemas.microsoft.com/office/word/2010/wordprocessingShape" xmlns:wpg="http://schemas.microsoft.com/office/word/2010/wordprocessingGroup" xmlns:w14="http://schemas.microsoft.com/office/word/2010/wordml" xmlns:w15="http://schemas.microsoft.com/office/word/2012/wordml"/>
+<w:numbering xmlns:wpc="http://schemas.microsoft.com/office/word/2010/wordprocessingCanvas" xmlns:cx="http://schemas.microsoft.com/office/drawing/2014/chartex" xmlns:cx1="http://schemas.microsoft.com/office/drawing/2015/9/8/chartex" xmlns:cx2="http://schemas.microsoft.com/office/drawing/2015/10/21/chartex" xmlns:cx3="http://schemas.microsoft.com/office/drawing/2016/5/9/chartex" xmlns:cx4="http://schemas.microsoft.com/office/drawing/2016/5/10/chartex" xmlns:cx5="http://schemas.microsoft.com/office/drawing/2016/5/11/chartex" xmlns:cx6="http://schemas.microsoft.com/office/drawing/2016/5/12/chartex" xmlns:cx7="http://schemas.microsoft.com/office/drawing/2016/5/13/chartex" xmlns:cx8="http://schemas.microsoft.com/office/drawing/2016/5/14/chartex" xmlns:mc="http://schemas.openxmlformats.org/markup-compatibility/2006" xmlns:aink="http://schemas.microsoft.com/office/drawing/2016/ink" xmlns:am3d="http://schemas.microsoft.com/office/drawing/2017/model3d" xmlns:o="urn:schemas-microsoft-com:office:office" xmlns:oel="http://schemas.microsoft.com/office/2019/extlst" xmlns:r="http://schemas.openxmlformats.org/officeDocument/2006/relationships" xmlns:m="http://schemas.openxmlformats.org/officeDocument/2006/math" xmlns:v="urn:schemas-microsoft-com:vml" xmlns:wp14="http://schemas.microsoft.com/office/word/2010/wordprocessingDrawing" xmlns:wp="http://schemas.openxmlformats.org/drawingml/2006/wordprocessingDrawing" xmlns:w10="urn:schemas-microsoft-com:office:word" xmlns:w="http://schemas.openxmlformats.org/wordprocessingml/2006/main" xmlns:w14="http://schemas.microsoft.com/office/word/2010/wordml" xmlns:w15="http://schemas.microsoft.com/office/word/2012/wordml" xmlns:w16cex="http://schemas.microsoft.com/office/word/2018/wordml/cex" xmlns:w16cid="http://schemas.microsoft.com/office/word/2016/wordml/cid" xmlns:w16="http://schemas.microsoft.com/office/word/2018/wordml" xmlns:w16sdtdh="http://schemas.microsoft.com/office/word/2020/wordml/sdtdatahash" xmlns:w16se="http://schemas.microsoft.com/office/word/2015/wordml/symex" xmlns:wpg="http://schemas.microsoft.com/office/word/2010/wordprocessingGroup" xmlns:wpi="http://schemas.microsoft.com/office/word/2010/wordprocessingInk" xmlns:wne="http://schemas.microsoft.com/office/word/2006/wordml" xmlns:wps="http://schemas.microsoft.com/office/word/2010/wordprocessingShape" mc:Ignorable="w14 w15 w16se w16cid w16 w16cex w16sdtdh wp14">
+  <w:abstractNum w:abstractNumId="0" w15:restartNumberingAfterBreak="0">
+    <w:nsid w:val="35350364"/>
+    <w:multiLevelType w:val="hybridMultilevel"/>
+    <w:tmpl w:val="803268C6"/>
+    <w:lvl w:ilvl="0" w:tplc="0C0A000B">
+      <w:start w:val="1"/>
+      <w:numFmt w:val="bullet"/>
+      <w:lvlText w:val=""/>
+      <w:lvlJc w:val="left"/>
+      <w:pPr>
+        <w:ind w:left="720" w:hanging="360"/>
+      </w:pPr>
+      <w:rPr>
+        <w:rFonts w:ascii="Wingdings" w:hAnsi="Wingdings" w:hint="default"/>
+      </w:rPr>
+    </w:lvl>
+    <w:lvl w:ilvl="1" w:tplc="0C0A0003" w:tentative="1">
+      <w:start w:val="1"/>
+      <w:numFmt w:val="bullet"/>
+      <w:lvlText w:val="o"/>
+      <w:lvlJc w:val="left"/>
+      <w:pPr>
+        <w:ind w:left="1440" w:hanging="360"/>
+      </w:pPr>
+      <w:rPr>
+        <w:rFonts w:ascii="Courier New" w:hAnsi="Courier New" w:cs="Courier New" w:hint="default"/>
+      </w:rPr>
+    </w:lvl>
+    <w:lvl w:ilvl="2" w:tplc="0C0A0005" w:tentative="1">
+      <w:start w:val="1"/>
+      <w:numFmt w:val="bullet"/>
+      <w:lvlText w:val=""/>
+      <w:lvlJc w:val="left"/>
+      <w:pPr>
+        <w:ind w:left="2160" w:hanging="360"/>
+      </w:pPr>
+      <w:rPr>
+        <w:rFonts w:ascii="Wingdings" w:hAnsi="Wingdings" w:hint="default"/>
+      </w:rPr>
+    </w:lvl>
+    <w:lvl w:ilvl="3" w:tplc="0C0A0001" w:tentative="1">
+      <w:start w:val="1"/>
+      <w:numFmt w:val="bullet"/>
+      <w:lvlText w:val=""/>
+      <w:lvlJc w:val="left"/>
+      <w:pPr>
+        <w:ind w:left="2880" w:hanging="360"/>
+      </w:pPr>
+      <w:rPr>
+        <w:rFonts w:ascii="Symbol" w:hAnsi="Symbol" w:hint="default"/>
+      </w:rPr>
+    </w:lvl>
+    <w:lvl w:ilvl="4" w:tplc="0C0A0003" w:tentative="1">
+      <w:start w:val="1"/>
+      <w:numFmt w:val="bullet"/>
+      <w:lvlText w:val="o"/>
+      <w:lvlJc w:val="left"/>
+      <w:pPr>
+        <w:ind w:left="3600" w:hanging="360"/>
+      </w:pPr>
+      <w:rPr>
+        <w:rFonts w:ascii="Courier New" w:hAnsi="Courier New" w:cs="Courier New" w:hint="default"/>
+      </w:rPr>
+    </w:lvl>
+    <w:lvl w:ilvl="5" w:tplc="0C0A0005" w:tentative="1">
+      <w:start w:val="1"/>
+      <w:numFmt w:val="bullet"/>
+      <w:lvlText w:val=""/>
+      <w:lvlJc w:val="left"/>
+      <w:pPr>
+        <w:ind w:left="4320" w:hanging="360"/>
+      </w:pPr>
+      <w:rPr>
+        <w:rFonts w:ascii="Wingdings" w:hAnsi="Wingdings" w:hint="default"/>
+      </w:rPr>
+    </w:lvl>
+    <w:lvl w:ilvl="6" w:tplc="0C0A0001" w:tentative="1">
+      <w:start w:val="1"/>
+      <w:numFmt w:val="bullet"/>
+      <w:lvlText w:val=""/>
+      <w:lvlJc w:val="left"/>
+      <w:pPr>
+        <w:ind w:left="5040" w:hanging="360"/>
+      </w:pPr>
+      <w:rPr>
+        <w:rFonts w:ascii="Symbol" w:hAnsi="Symbol" w:hint="default"/>
+      </w:rPr>
+    </w:lvl>
+    <w:lvl w:ilvl="7" w:tplc="0C0A0003" w:tentative="1">
+      <w:start w:val="1"/>
+      <w:numFmt w:val="bullet"/>
+      <w:lvlText w:val="o"/>
+      <w:lvlJc w:val="left"/>
+      <w:pPr>
+        <w:ind w:left="5760" w:hanging="360"/>
+      </w:pPr>
+      <w:rPr>
+        <w:rFonts w:ascii="Courier New" w:hAnsi="Courier New" w:cs="Courier New" w:hint="default"/>
+      </w:rPr>
+    </w:lvl>
+    <w:lvl w:ilvl="8" w:tplc="0C0A0005" w:tentative="1">
+      <w:start w:val="1"/>
+      <w:numFmt w:val="bullet"/>
+      <w:lvlText w:val=""/>
+      <w:lvlJc w:val="left"/>
+      <w:pPr>
+        <w:ind w:left="6480" w:hanging="360"/>
+      </w:pPr>
+      <w:rPr>
+        <w:rFonts w:ascii="Wingdings" w:hAnsi="Wingdings" w:hint="default"/>
+      </w:rPr>
+    </w:lvl>
+  </w:abstractNum>
+  <w:num w:numId="1" w16cid:durableId="682702643">
+    <w:abstractNumId w:val="0"/>
+  </w:num>
+</w:numbering>
 </file>
 
 <file path=word/styles.xml><?xml version="1.0" encoding="utf-8"?>
-<w:styles xmlns:mc="http://schemas.openxmlformats.org/markup-compatibility/2006" xmlns:o="urn:schemas-microsoft-com:office:office" xmlns:r="http://schemas.openxmlformats.org/officeDocument/2006/relationships" xmlns:m="http://schemas.openxmlformats.org/officeDocument/2006/math" xmlns:v="urn:schemas-microsoft-com:vml" xmlns:wp="http://schemas.openxmlformats.org/drawingml/2006/wordprocessingDrawing" xmlns:w10="urn:schemas-microsoft-com:office:word" xmlns:w="http://schemas.openxmlformats.org/wordprocessingml/2006/main" xmlns:wne="http://schemas.microsoft.com/office/word/2006/wordml" xmlns:sl="http://schemas.openxmlformats.org/schemaLibrary/2006/main" xmlns:a="http://schemas.openxmlformats.org/drawingml/2006/main" xmlns:pic="http://schemas.openxmlformats.org/drawingml/2006/picture" xmlns:c="http://schemas.openxmlformats.org/drawingml/2006/chart" xmlns:lc="http://schemas.openxmlformats.org/drawingml/2006/lockedCanvas" xmlns:dgm="http://schemas.openxmlformats.org/drawingml/2006/diagram" xmlns:wps="http://schemas.microsoft.com/office/word/2010/wordprocessingShape" xmlns:wpg="http://schemas.microsoft.com/office/word/2010/wordprocessingGroup" xmlns:w14="http://schemas.microsoft.com/office/word/2010/wordml" xmlns:w15="http://schemas.microsoft.com/office/word/2012/wordml">
+<w:styles xmlns:mc="http://schemas.openxmlformats.org/markup-compatibility/2006" xmlns:r="http://schemas.openxmlformats.org/officeDocument/2006/relationships" xmlns:w="http://schemas.openxmlformats.org/wordprocessingml/2006/main" xmlns:w14="http://schemas.microsoft.com/office/word/2010/wordml" xmlns:w15="http://schemas.microsoft.com/office/word/2012/wordml" xmlns:w16cex="http://schemas.microsoft.com/office/word/2018/wordml/cex" xmlns:w16cid="http://schemas.microsoft.com/office/word/2016/wordml/cid" xmlns:w16="http://schemas.microsoft.com/office/word/2018/wordml" xmlns:w16sdtdh="http://schemas.microsoft.com/office/word/2020/wordml/sdtdatahash" xmlns:w16se="http://schemas.microsoft.com/office/word/2015/wordml/symex" mc:Ignorable="w14 w15 w16se w16cid w16 w16cex w16sdtdh">
   <w:docDefaults>
     <w:rPrDefault>
       <w:rPr>
-        <w:rFonts w:ascii="Calibri" w:cs="Calibri" w:eastAsia="Calibri" w:hAnsi="Calibri"/>
+        <w:rFonts w:ascii="Calibri" w:eastAsia="Calibri" w:hAnsi="Calibri" w:cs="Calibri"/>
         <w:sz w:val="22"/>
         <w:szCs w:val="22"/>
-        <w:lang w:val="es-DO"/>
+        <w:lang w:val="es-DO" w:eastAsia="es-ES" w:bidi="ar-SA"/>
       </w:rPr>
     </w:rPrDefault>
     <w:pPrDefault>
@@ -2309,161 +3098,565 @@
       </w:pPr>
     </w:pPrDefault>
   </w:docDefaults>
-  <w:style w:type="paragraph" w:styleId="Normal" w:default="1">
-    <w:name w:val="normal"/>
+  <w:latentStyles w:defLockedState="0" w:defUIPriority="99" w:defSemiHidden="0" w:defUnhideWhenUsed="0" w:defQFormat="0" w:count="376">
+    <w:lsdException w:name="Normal" w:uiPriority="0" w:qFormat="1"/>
+    <w:lsdException w:name="heading 1" w:uiPriority="9" w:qFormat="1"/>
+    <w:lsdException w:name="heading 2" w:semiHidden="1" w:uiPriority="9" w:unhideWhenUsed="1" w:qFormat="1"/>
+    <w:lsdException w:name="heading 3" w:semiHidden="1" w:uiPriority="9" w:unhideWhenUsed="1" w:qFormat="1"/>
+    <w:lsdException w:name="heading 4" w:semiHidden="1" w:uiPriority="9" w:unhideWhenUsed="1" w:qFormat="1"/>
+    <w:lsdException w:name="heading 5" w:semiHidden="1" w:uiPriority="9" w:unhideWhenUsed="1" w:qFormat="1"/>
+    <w:lsdException w:name="heading 6" w:semiHidden="1" w:uiPriority="9" w:unhideWhenUsed="1" w:qFormat="1"/>
+    <w:lsdException w:name="heading 7" w:semiHidden="1" w:uiPriority="9" w:unhideWhenUsed="1" w:qFormat="1"/>
+    <w:lsdException w:name="heading 8" w:semiHidden="1" w:uiPriority="9" w:unhideWhenUsed="1" w:qFormat="1"/>
+    <w:lsdException w:name="heading 9" w:semiHidden="1" w:uiPriority="9" w:unhideWhenUsed="1" w:qFormat="1"/>
+    <w:lsdException w:name="index 1" w:semiHidden="1" w:unhideWhenUsed="1"/>
+    <w:lsdException w:name="index 2" w:semiHidden="1" w:unhideWhenUsed="1"/>
+    <w:lsdException w:name="index 3" w:semiHidden="1" w:unhideWhenUsed="1"/>
+    <w:lsdException w:name="index 4" w:semiHidden="1" w:unhideWhenUsed="1"/>
+    <w:lsdException w:name="index 5" w:semiHidden="1" w:unhideWhenUsed="1"/>
+    <w:lsdException w:name="index 6" w:semiHidden="1" w:unhideWhenUsed="1"/>
+    <w:lsdException w:name="index 7" w:semiHidden="1" w:unhideWhenUsed="1"/>
+    <w:lsdException w:name="index 8" w:semiHidden="1" w:unhideWhenUsed="1"/>
+    <w:lsdException w:name="index 9" w:semiHidden="1" w:unhideWhenUsed="1"/>
+    <w:lsdException w:name="toc 1" w:semiHidden="1" w:uiPriority="39" w:unhideWhenUsed="1"/>
+    <w:lsdException w:name="toc 2" w:semiHidden="1" w:uiPriority="39" w:unhideWhenUsed="1"/>
+    <w:lsdException w:name="toc 3" w:semiHidden="1" w:uiPriority="39" w:unhideWhenUsed="1"/>
+    <w:lsdException w:name="toc 4" w:semiHidden="1" w:uiPriority="39" w:unhideWhenUsed="1"/>
+    <w:lsdException w:name="toc 5" w:semiHidden="1" w:uiPriority="39" w:unhideWhenUsed="1"/>
+    <w:lsdException w:name="toc 6" w:semiHidden="1" w:uiPriority="39" w:unhideWhenUsed="1"/>
+    <w:lsdException w:name="toc 7" w:semiHidden="1" w:uiPriority="39" w:unhideWhenUsed="1"/>
+    <w:lsdException w:name="toc 8" w:semiHidden="1" w:uiPriority="39" w:unhideWhenUsed="1"/>
+    <w:lsdException w:name="toc 9" w:semiHidden="1" w:uiPriority="39" w:unhideWhenUsed="1"/>
+    <w:lsdException w:name="Normal Indent" w:semiHidden="1" w:unhideWhenUsed="1"/>
+    <w:lsdException w:name="footnote text" w:semiHidden="1" w:unhideWhenUsed="1"/>
+    <w:lsdException w:name="annotation text" w:semiHidden="1" w:unhideWhenUsed="1"/>
+    <w:lsdException w:name="header" w:semiHidden="1" w:unhideWhenUsed="1"/>
+    <w:lsdException w:name="footer" w:semiHidden="1" w:unhideWhenUsed="1"/>
+    <w:lsdException w:name="index heading" w:semiHidden="1" w:unhideWhenUsed="1"/>
+    <w:lsdException w:name="caption" w:semiHidden="1" w:uiPriority="35" w:unhideWhenUsed="1" w:qFormat="1"/>
+    <w:lsdException w:name="table of figures" w:semiHidden="1" w:unhideWhenUsed="1"/>
+    <w:lsdException w:name="envelope address" w:semiHidden="1" w:unhideWhenUsed="1"/>
+    <w:lsdException w:name="envelope return" w:semiHidden="1" w:unhideWhenUsed="1"/>
+    <w:lsdException w:name="footnote reference" w:semiHidden="1" w:unhideWhenUsed="1"/>
+    <w:lsdException w:name="annotation reference" w:semiHidden="1" w:unhideWhenUsed="1"/>
+    <w:lsdException w:name="line number" w:semiHidden="1" w:unhideWhenUsed="1"/>
+    <w:lsdException w:name="page number" w:semiHidden="1" w:unhideWhenUsed="1"/>
+    <w:lsdException w:name="endnote reference" w:semiHidden="1" w:unhideWhenUsed="1"/>
+    <w:lsdException w:name="endnote text" w:semiHidden="1" w:unhideWhenUsed="1"/>
+    <w:lsdException w:name="table of authorities" w:semiHidden="1" w:unhideWhenUsed="1"/>
+    <w:lsdException w:name="macro" w:semiHidden="1" w:unhideWhenUsed="1"/>
+    <w:lsdException w:name="toa heading" w:semiHidden="1" w:unhideWhenUsed="1"/>
+    <w:lsdException w:name="List" w:semiHidden="1" w:unhideWhenUsed="1"/>
+    <w:lsdException w:name="List Bullet" w:semiHidden="1" w:unhideWhenUsed="1"/>
+    <w:lsdException w:name="List Number" w:semiHidden="1" w:unhideWhenUsed="1"/>
+    <w:lsdException w:name="List 2" w:semiHidden="1" w:unhideWhenUsed="1"/>
+    <w:lsdException w:name="List 3" w:semiHidden="1" w:unhideWhenUsed="1"/>
+    <w:lsdException w:name="List 4" w:semiHidden="1" w:unhideWhenUsed="1"/>
+    <w:lsdException w:name="List 5" w:semiHidden="1" w:unhideWhenUsed="1"/>
+    <w:lsdException w:name="List Bullet 2" w:semiHidden="1" w:unhideWhenUsed="1"/>
+    <w:lsdException w:name="List Bullet 3" w:semiHidden="1" w:unhideWhenUsed="1"/>
+    <w:lsdException w:name="List Bullet 4" w:semiHidden="1" w:unhideWhenUsed="1"/>
+    <w:lsdException w:name="List Bullet 5" w:semiHidden="1" w:unhideWhenUsed="1"/>
+    <w:lsdException w:name="List Number 2" w:semiHidden="1" w:unhideWhenUsed="1"/>
+    <w:lsdException w:name="List Number 3" w:semiHidden="1" w:unhideWhenUsed="1"/>
+    <w:lsdException w:name="List Number 4" w:semiHidden="1" w:unhideWhenUsed="1"/>
+    <w:lsdException w:name="List Number 5" w:semiHidden="1" w:unhideWhenUsed="1"/>
+    <w:lsdException w:name="Title" w:uiPriority="10" w:qFormat="1"/>
+    <w:lsdException w:name="Closing" w:semiHidden="1" w:unhideWhenUsed="1"/>
+    <w:lsdException w:name="Signature" w:semiHidden="1" w:unhideWhenUsed="1"/>
+    <w:lsdException w:name="Default Paragraph Font" w:semiHidden="1" w:uiPriority="1" w:unhideWhenUsed="1"/>
+    <w:lsdException w:name="Body Text" w:semiHidden="1" w:unhideWhenUsed="1"/>
+    <w:lsdException w:name="Body Text Indent" w:semiHidden="1" w:unhideWhenUsed="1"/>
+    <w:lsdException w:name="List Continue" w:semiHidden="1" w:unhideWhenUsed="1"/>
+    <w:lsdException w:name="List Continue 2" w:semiHidden="1" w:unhideWhenUsed="1"/>
+    <w:lsdException w:name="List Continue 3" w:semiHidden="1" w:unhideWhenUsed="1"/>
+    <w:lsdException w:name="List Continue 4" w:semiHidden="1" w:unhideWhenUsed="1"/>
+    <w:lsdException w:name="List Continue 5" w:semiHidden="1" w:unhideWhenUsed="1"/>
+    <w:lsdException w:name="Message Header" w:semiHidden="1" w:unhideWhenUsed="1"/>
+    <w:lsdException w:name="Subtitle" w:uiPriority="11" w:qFormat="1"/>
+    <w:lsdException w:name="Salutation" w:semiHidden="1" w:unhideWhenUsed="1"/>
+    <w:lsdException w:name="Date" w:semiHidden="1" w:unhideWhenUsed="1"/>
+    <w:lsdException w:name="Body Text First Indent" w:semiHidden="1" w:unhideWhenUsed="1"/>
+    <w:lsdException w:name="Body Text First Indent 2" w:semiHidden="1" w:unhideWhenUsed="1"/>
+    <w:lsdException w:name="Note Heading" w:semiHidden="1" w:unhideWhenUsed="1"/>
+    <w:lsdException w:name="Body Text 2" w:semiHidden="1" w:unhideWhenUsed="1"/>
+    <w:lsdException w:name="Body Text 3" w:semiHidden="1" w:unhideWhenUsed="1"/>
+    <w:lsdException w:name="Body Text Indent 2" w:semiHidden="1" w:unhideWhenUsed="1"/>
+    <w:lsdException w:name="Body Text Indent 3" w:semiHidden="1" w:unhideWhenUsed="1"/>
+    <w:lsdException w:name="Block Text" w:semiHidden="1" w:unhideWhenUsed="1"/>
+    <w:lsdException w:name="Hyperlink" w:semiHidden="1" w:unhideWhenUsed="1"/>
+    <w:lsdException w:name="FollowedHyperlink" w:semiHidden="1" w:unhideWhenUsed="1"/>
+    <w:lsdException w:name="Strong" w:uiPriority="22" w:qFormat="1"/>
+    <w:lsdException w:name="Emphasis" w:uiPriority="20" w:qFormat="1"/>
+    <w:lsdException w:name="Document Map" w:semiHidden="1" w:unhideWhenUsed="1"/>
+    <w:lsdException w:name="Plain Text" w:semiHidden="1" w:unhideWhenUsed="1"/>
+    <w:lsdException w:name="E-mail Signature" w:semiHidden="1" w:unhideWhenUsed="1"/>
+    <w:lsdException w:name="HTML Top of Form" w:semiHidden="1" w:unhideWhenUsed="1"/>
+    <w:lsdException w:name="HTML Bottom of Form" w:semiHidden="1" w:unhideWhenUsed="1"/>
+    <w:lsdException w:name="Normal (Web)" w:semiHidden="1" w:unhideWhenUsed="1"/>
+    <w:lsdException w:name="HTML Acronym" w:semiHidden="1" w:unhideWhenUsed="1"/>
+    <w:lsdException w:name="HTML Address" w:semiHidden="1" w:unhideWhenUsed="1"/>
+    <w:lsdException w:name="HTML Cite" w:semiHidden="1" w:unhideWhenUsed="1"/>
+    <w:lsdException w:name="HTML Code" w:semiHidden="1" w:unhideWhenUsed="1"/>
+    <w:lsdException w:name="HTML Definition" w:semiHidden="1" w:unhideWhenUsed="1"/>
+    <w:lsdException w:name="HTML Keyboard" w:semiHidden="1" w:unhideWhenUsed="1"/>
+    <w:lsdException w:name="HTML Preformatted" w:semiHidden="1" w:unhideWhenUsed="1"/>
+    <w:lsdException w:name="HTML Sample" w:semiHidden="1" w:unhideWhenUsed="1"/>
+    <w:lsdException w:name="HTML Typewriter" w:semiHidden="1" w:unhideWhenUsed="1"/>
+    <w:lsdException w:name="HTML Variable" w:semiHidden="1" w:unhideWhenUsed="1"/>
+    <w:lsdException w:name="Normal Table" w:semiHidden="1" w:unhideWhenUsed="1"/>
+    <w:lsdException w:name="annotation subject" w:semiHidden="1" w:unhideWhenUsed="1"/>
+    <w:lsdException w:name="No List" w:semiHidden="1" w:unhideWhenUsed="1"/>
+    <w:lsdException w:name="Outline List 1" w:semiHidden="1" w:unhideWhenUsed="1"/>
+    <w:lsdException w:name="Outline List 2" w:semiHidden="1" w:unhideWhenUsed="1"/>
+    <w:lsdException w:name="Outline List 3" w:semiHidden="1" w:unhideWhenUsed="1"/>
+    <w:lsdException w:name="Table Simple 1" w:semiHidden="1" w:unhideWhenUsed="1"/>
+    <w:lsdException w:name="Table Simple 2" w:semiHidden="1" w:unhideWhenUsed="1"/>
+    <w:lsdException w:name="Table Simple 3" w:semiHidden="1" w:unhideWhenUsed="1"/>
+    <w:lsdException w:name="Table Classic 1" w:semiHidden="1" w:unhideWhenUsed="1"/>
+    <w:lsdException w:name="Table Classic 2" w:semiHidden="1" w:unhideWhenUsed="1"/>
+    <w:lsdException w:name="Table Classic 3" w:semiHidden="1" w:unhideWhenUsed="1"/>
+    <w:lsdException w:name="Table Classic 4" w:semiHidden="1" w:unhideWhenUsed="1"/>
+    <w:lsdException w:name="Table Colorful 1" w:semiHidden="1" w:unhideWhenUsed="1"/>
+    <w:lsdException w:name="Table Colorful 2" w:semiHidden="1" w:unhideWhenUsed="1"/>
+    <w:lsdException w:name="Table Colorful 3" w:semiHidden="1" w:unhideWhenUsed="1"/>
+    <w:lsdException w:name="Table Columns 1" w:semiHidden="1" w:unhideWhenUsed="1"/>
+    <w:lsdException w:name="Table Columns 2" w:semiHidden="1" w:unhideWhenUsed="1"/>
+    <w:lsdException w:name="Table Columns 3" w:semiHidden="1" w:unhideWhenUsed="1"/>
+    <w:lsdException w:name="Table Columns 4" w:semiHidden="1" w:unhideWhenUsed="1"/>
+    <w:lsdException w:name="Table Columns 5" w:semiHidden="1" w:unhideWhenUsed="1"/>
+    <w:lsdException w:name="Table Grid 1" w:semiHidden="1" w:unhideWhenUsed="1"/>
+    <w:lsdException w:name="Table Grid 2" w:semiHidden="1" w:unhideWhenUsed="1"/>
+    <w:lsdException w:name="Table Grid 3" w:semiHidden="1" w:unhideWhenUsed="1"/>
+    <w:lsdException w:name="Table Grid 4" w:semiHidden="1" w:unhideWhenUsed="1"/>
+    <w:lsdException w:name="Table Grid 5" w:semiHidden="1" w:unhideWhenUsed="1"/>
+    <w:lsdException w:name="Table Grid 6" w:semiHidden="1" w:unhideWhenUsed="1"/>
+    <w:lsdException w:name="Table Grid 7" w:semiHidden="1" w:unhideWhenUsed="1"/>
+    <w:lsdException w:name="Table Grid 8" w:semiHidden="1" w:unhideWhenUsed="1"/>
+    <w:lsdException w:name="Table List 1" w:semiHidden="1" w:unhideWhenUsed="1"/>
+    <w:lsdException w:name="Table List 2" w:semiHidden="1" w:unhideWhenUsed="1"/>
+    <w:lsdException w:name="Table List 3" w:semiHidden="1" w:unhideWhenUsed="1"/>
+    <w:lsdException w:name="Table List 4" w:semiHidden="1" w:unhideWhenUsed="1"/>
+    <w:lsdException w:name="Table List 5" w:semiHidden="1" w:unhideWhenUsed="1"/>
+    <w:lsdException w:name="Table List 6" w:semiHidden="1" w:unhideWhenUsed="1"/>
+    <w:lsdException w:name="Table List 7" w:semiHidden="1" w:unhideWhenUsed="1"/>
+    <w:lsdException w:name="Table List 8" w:semiHidden="1" w:unhideWhenUsed="1"/>
+    <w:lsdException w:name="Table 3D effects 1" w:semiHidden="1" w:unhideWhenUsed="1"/>
+    <w:lsdException w:name="Table 3D effects 2" w:semiHidden="1" w:unhideWhenUsed="1"/>
+    <w:lsdException w:name="Table 3D effects 3" w:semiHidden="1" w:unhideWhenUsed="1"/>
+    <w:lsdException w:name="Table Contemporary" w:semiHidden="1" w:unhideWhenUsed="1"/>
+    <w:lsdException w:name="Table Elegant" w:semiHidden="1" w:unhideWhenUsed="1"/>
+    <w:lsdException w:name="Table Professional" w:semiHidden="1" w:unhideWhenUsed="1"/>
+    <w:lsdException w:name="Table Subtle 1" w:semiHidden="1" w:unhideWhenUsed="1"/>
+    <w:lsdException w:name="Table Subtle 2" w:semiHidden="1" w:unhideWhenUsed="1"/>
+    <w:lsdException w:name="Table Web 1" w:semiHidden="1" w:unhideWhenUsed="1"/>
+    <w:lsdException w:name="Table Web 2" w:semiHidden="1" w:unhideWhenUsed="1"/>
+    <w:lsdException w:name="Table Web 3" w:semiHidden="1" w:unhideWhenUsed="1"/>
+    <w:lsdException w:name="Balloon Text" w:semiHidden="1" w:unhideWhenUsed="1"/>
+    <w:lsdException w:name="Table Grid" w:uiPriority="39"/>
+    <w:lsdException w:name="Table Theme" w:semiHidden="1" w:unhideWhenUsed="1"/>
+    <w:lsdException w:name="Placeholder Text" w:semiHidden="1"/>
+    <w:lsdException w:name="No Spacing" w:uiPriority="1" w:qFormat="1"/>
+    <w:lsdException w:name="Light Shading" w:uiPriority="60"/>
+    <w:lsdException w:name="Light List" w:uiPriority="61"/>
+    <w:lsdException w:name="Light Grid" w:uiPriority="62"/>
+    <w:lsdException w:name="Medium Shading 1" w:uiPriority="63"/>
+    <w:lsdException w:name="Medium Shading 2" w:uiPriority="64"/>
+    <w:lsdException w:name="Medium List 1" w:uiPriority="65"/>
+    <w:lsdException w:name="Medium List 2" w:uiPriority="66"/>
+    <w:lsdException w:name="Medium Grid 1" w:uiPriority="67"/>
+    <w:lsdException w:name="Medium Grid 2" w:uiPriority="68"/>
+    <w:lsdException w:name="Medium Grid 3" w:uiPriority="69"/>
+    <w:lsdException w:name="Dark List" w:uiPriority="70"/>
+    <w:lsdException w:name="Colorful Shading" w:uiPriority="71"/>
+    <w:lsdException w:name="Colorful List" w:uiPriority="72"/>
+    <w:lsdException w:name="Colorful Grid" w:uiPriority="73"/>
+    <w:lsdException w:name="Light Shading Accent 1" w:uiPriority="60"/>
+    <w:lsdException w:name="Light List Accent 1" w:uiPriority="61"/>
+    <w:lsdException w:name="Light Grid Accent 1" w:uiPriority="62"/>
+    <w:lsdException w:name="Medium Shading 1 Accent 1" w:uiPriority="63"/>
+    <w:lsdException w:name="Medium Shading 2 Accent 1" w:uiPriority="64"/>
+    <w:lsdException w:name="Medium List 1 Accent 1" w:uiPriority="65"/>
+    <w:lsdException w:name="Revision" w:semiHidden="1"/>
+    <w:lsdException w:name="List Paragraph" w:uiPriority="34" w:qFormat="1"/>
+    <w:lsdException w:name="Quote" w:uiPriority="29" w:qFormat="1"/>
+    <w:lsdException w:name="Intense Quote" w:uiPriority="30" w:qFormat="1"/>
+    <w:lsdException w:name="Medium List 2 Accent 1" w:uiPriority="66"/>
+    <w:lsdException w:name="Medium Grid 1 Accent 1" w:uiPriority="67"/>
+    <w:lsdException w:name="Medium Grid 2 Accent 1" w:uiPriority="68"/>
+    <w:lsdException w:name="Medium Grid 3 Accent 1" w:uiPriority="69"/>
+    <w:lsdException w:name="Dark List Accent 1" w:uiPriority="70"/>
+    <w:lsdException w:name="Colorful Shading Accent 1" w:uiPriority="71"/>
+    <w:lsdException w:name="Colorful List Accent 1" w:uiPriority="72"/>
+    <w:lsdException w:name="Colorful Grid Accent 1" w:uiPriority="73"/>
+    <w:lsdException w:name="Light Shading Accent 2" w:uiPriority="60"/>
+    <w:lsdException w:name="Light List Accent 2" w:uiPriority="61"/>
+    <w:lsdException w:name="Light Grid Accent 2" w:uiPriority="62"/>
+    <w:lsdException w:name="Medium Shading 1 Accent 2" w:uiPriority="63"/>
+    <w:lsdException w:name="Medium Shading 2 Accent 2" w:uiPriority="64"/>
+    <w:lsdException w:name="Medium List 1 Accent 2" w:uiPriority="65"/>
+    <w:lsdException w:name="Medium List 2 Accent 2" w:uiPriority="66"/>
+    <w:lsdException w:name="Medium Grid 1 Accent 2" w:uiPriority="67"/>
+    <w:lsdException w:name="Medium Grid 2 Accent 2" w:uiPriority="68"/>
+    <w:lsdException w:name="Medium Grid 3 Accent 2" w:uiPriority="69"/>
+    <w:lsdException w:name="Dark List Accent 2" w:uiPriority="70"/>
+    <w:lsdException w:name="Colorful Shading Accent 2" w:uiPriority="71"/>
+    <w:lsdException w:name="Colorful List Accent 2" w:uiPriority="72"/>
+    <w:lsdException w:name="Colorful Grid Accent 2" w:uiPriority="73"/>
+    <w:lsdException w:name="Light Shading Accent 3" w:uiPriority="60"/>
+    <w:lsdException w:name="Light List Accent 3" w:uiPriority="61"/>
+    <w:lsdException w:name="Light Grid Accent 3" w:uiPriority="62"/>
+    <w:lsdException w:name="Medium Shading 1 Accent 3" w:uiPriority="63"/>
+    <w:lsdException w:name="Medium Shading 2 Accent 3" w:uiPriority="64"/>
+    <w:lsdException w:name="Medium List 1 Accent 3" w:uiPriority="65"/>
+    <w:lsdException w:name="Medium List 2 Accent 3" w:uiPriority="66"/>
+    <w:lsdException w:name="Medium Grid 1 Accent 3" w:uiPriority="67"/>
+    <w:lsdException w:name="Medium Grid 2 Accent 3" w:uiPriority="68"/>
+    <w:lsdException w:name="Medium Grid 3 Accent 3" w:uiPriority="69"/>
+    <w:lsdException w:name="Dark List Accent 3" w:uiPriority="70"/>
+    <w:lsdException w:name="Colorful Shading Accent 3" w:uiPriority="71"/>
+    <w:lsdException w:name="Colorful List Accent 3" w:uiPriority="72"/>
+    <w:lsdException w:name="Colorful Grid Accent 3" w:uiPriority="73"/>
+    <w:lsdException w:name="Light Shading Accent 4" w:uiPriority="60"/>
+    <w:lsdException w:name="Light List Accent 4" w:uiPriority="61"/>
+    <w:lsdException w:name="Light Grid Accent 4" w:uiPriority="62"/>
+    <w:lsdException w:name="Medium Shading 1 Accent 4" w:uiPriority="63"/>
+    <w:lsdException w:name="Medium Shading 2 Accent 4" w:uiPriority="64"/>
+    <w:lsdException w:name="Medium List 1 Accent 4" w:uiPriority="65"/>
+    <w:lsdException w:name="Medium List 2 Accent 4" w:uiPriority="66"/>
+    <w:lsdException w:name="Medium Grid 1 Accent 4" w:uiPriority="67"/>
+    <w:lsdException w:name="Medium Grid 2 Accent 4" w:uiPriority="68"/>
+    <w:lsdException w:name="Medium Grid 3 Accent 4" w:uiPriority="69"/>
+    <w:lsdException w:name="Dark List Accent 4" w:uiPriority="70"/>
+    <w:lsdException w:name="Colorful Shading Accent 4" w:uiPriority="71"/>
+    <w:lsdException w:name="Colorful List Accent 4" w:uiPriority="72"/>
+    <w:lsdException w:name="Colorful Grid Accent 4" w:uiPriority="73"/>
+    <w:lsdException w:name="Light Shading Accent 5" w:uiPriority="60"/>
+    <w:lsdException w:name="Light List Accent 5" w:uiPriority="61"/>
+    <w:lsdException w:name="Light Grid Accent 5" w:uiPriority="62"/>
+    <w:lsdException w:name="Medium Shading 1 Accent 5" w:uiPriority="63"/>
+    <w:lsdException w:name="Medium Shading 2 Accent 5" w:uiPriority="64"/>
+    <w:lsdException w:name="Medium List 1 Accent 5" w:uiPriority="65"/>
+    <w:lsdException w:name="Medium List 2 Accent 5" w:uiPriority="66"/>
+    <w:lsdException w:name="Medium Grid 1 Accent 5" w:uiPriority="67"/>
+    <w:lsdException w:name="Medium Grid 2 Accent 5" w:uiPriority="68"/>
+    <w:lsdException w:name="Medium Grid 3 Accent 5" w:uiPriority="69"/>
+    <w:lsdException w:name="Dark List Accent 5" w:uiPriority="70"/>
+    <w:lsdException w:name="Colorful Shading Accent 5" w:uiPriority="71"/>
+    <w:lsdException w:name="Colorful List Accent 5" w:uiPriority="72"/>
+    <w:lsdException w:name="Colorful Grid Accent 5" w:uiPriority="73"/>
+    <w:lsdException w:name="Light Shading Accent 6" w:uiPriority="60"/>
+    <w:lsdException w:name="Light List Accent 6" w:uiPriority="61"/>
+    <w:lsdException w:name="Light Grid Accent 6" w:uiPriority="62"/>
+    <w:lsdException w:name="Medium Shading 1 Accent 6" w:uiPriority="63"/>
+    <w:lsdException w:name="Medium Shading 2 Accent 6" w:uiPriority="64"/>
+    <w:lsdException w:name="Medium List 1 Accent 6" w:uiPriority="65"/>
+    <w:lsdException w:name="Medium List 2 Accent 6" w:uiPriority="66"/>
+    <w:lsdException w:name="Medium Grid 1 Accent 6" w:uiPriority="67"/>
+    <w:lsdException w:name="Medium Grid 2 Accent 6" w:uiPriority="68"/>
+    <w:lsdException w:name="Medium Grid 3 Accent 6" w:uiPriority="69"/>
+    <w:lsdException w:name="Dark List Accent 6" w:uiPriority="70"/>
+    <w:lsdException w:name="Colorful Shading Accent 6" w:uiPriority="71"/>
+    <w:lsdException w:name="Colorful List Accent 6" w:uiPriority="72"/>
+    <w:lsdException w:name="Colorful Grid Accent 6" w:uiPriority="73"/>
+    <w:lsdException w:name="Subtle Emphasis" w:uiPriority="19" w:qFormat="1"/>
+    <w:lsdException w:name="Intense Emphasis" w:uiPriority="21" w:qFormat="1"/>
+    <w:lsdException w:name="Subtle Reference" w:uiPriority="31" w:qFormat="1"/>
+    <w:lsdException w:name="Intense Reference" w:uiPriority="32" w:qFormat="1"/>
+    <w:lsdException w:name="Book Title" w:uiPriority="33" w:qFormat="1"/>
+    <w:lsdException w:name="Bibliography" w:semiHidden="1" w:uiPriority="37" w:unhideWhenUsed="1"/>
+    <w:lsdException w:name="TOC Heading" w:semiHidden="1" w:uiPriority="39" w:unhideWhenUsed="1" w:qFormat="1"/>
+    <w:lsdException w:name="Plain Table 1" w:uiPriority="41"/>
+    <w:lsdException w:name="Plain Table 2" w:uiPriority="42"/>
+    <w:lsdException w:name="Plain Table 3" w:uiPriority="43"/>
+    <w:lsdException w:name="Plain Table 4" w:uiPriority="44"/>
+    <w:lsdException w:name="Plain Table 5" w:uiPriority="45"/>
+    <w:lsdException w:name="Grid Table Light" w:uiPriority="40"/>
+    <w:lsdException w:name="Grid Table 1 Light" w:uiPriority="46"/>
+    <w:lsdException w:name="Grid Table 2" w:uiPriority="47"/>
+    <w:lsdException w:name="Grid Table 3" w:uiPriority="48"/>
+    <w:lsdException w:name="Grid Table 4" w:uiPriority="49"/>
+    <w:lsdException w:name="Grid Table 5 Dark" w:uiPriority="50"/>
+    <w:lsdException w:name="Grid Table 6 Colorful" w:uiPriority="51"/>
+    <w:lsdException w:name="Grid Table 7 Colorful" w:uiPriority="52"/>
+    <w:lsdException w:name="Grid Table 1 Light Accent 1" w:uiPriority="46"/>
+    <w:lsdException w:name="Grid Table 2 Accent 1" w:uiPriority="47"/>
+    <w:lsdException w:name="Grid Table 3 Accent 1" w:uiPriority="48"/>
+    <w:lsdException w:name="Grid Table 4 Accent 1" w:uiPriority="49"/>
+    <w:lsdException w:name="Grid Table 5 Dark Accent 1" w:uiPriority="50"/>
+    <w:lsdException w:name="Grid Table 6 Colorful Accent 1" w:uiPriority="51"/>
+    <w:lsdException w:name="Grid Table 7 Colorful Accent 1" w:uiPriority="52"/>
+    <w:lsdException w:name="Grid Table 1 Light Accent 2" w:uiPriority="46"/>
+    <w:lsdException w:name="Grid Table 2 Accent 2" w:uiPriority="47"/>
+    <w:lsdException w:name="Grid Table 3 Accent 2" w:uiPriority="48"/>
+    <w:lsdException w:name="Grid Table 4 Accent 2" w:uiPriority="49"/>
+    <w:lsdException w:name="Grid Table 5 Dark Accent 2" w:uiPriority="50"/>
+    <w:lsdException w:name="Grid Table 6 Colorful Accent 2" w:uiPriority="51"/>
+    <w:lsdException w:name="Grid Table 7 Colorful Accent 2" w:uiPriority="52"/>
+    <w:lsdException w:name="Grid Table 1 Light Accent 3" w:uiPriority="46"/>
+    <w:lsdException w:name="Grid Table 2 Accent 3" w:uiPriority="47"/>
+    <w:lsdException w:name="Grid Table 3 Accent 3" w:uiPriority="48"/>
+    <w:lsdException w:name="Grid Table 4 Accent 3" w:uiPriority="49"/>
+    <w:lsdException w:name="Grid Table 5 Dark Accent 3" w:uiPriority="50"/>
+    <w:lsdException w:name="Grid Table 6 Colorful Accent 3" w:uiPriority="51"/>
+    <w:lsdException w:name="Grid Table 7 Colorful Accent 3" w:uiPriority="52"/>
+    <w:lsdException w:name="Grid Table 1 Light Accent 4" w:uiPriority="46"/>
+    <w:lsdException w:name="Grid Table 2 Accent 4" w:uiPriority="47"/>
+    <w:lsdException w:name="Grid Table 3 Accent 4" w:uiPriority="48"/>
+    <w:lsdException w:name="Grid Table 4 Accent 4" w:uiPriority="49"/>
+    <w:lsdException w:name="Grid Table 5 Dark Accent 4" w:uiPriority="50"/>
+    <w:lsdException w:name="Grid Table 6 Colorful Accent 4" w:uiPriority="51"/>
+    <w:lsdException w:name="Grid Table 7 Colorful Accent 4" w:uiPriority="52"/>
+    <w:lsdException w:name="Grid Table 1 Light Accent 5" w:uiPriority="46"/>
+    <w:lsdException w:name="Grid Table 2 Accent 5" w:uiPriority="47"/>
+    <w:lsdException w:name="Grid Table 3 Accent 5" w:uiPriority="48"/>
+    <w:lsdException w:name="Grid Table 4 Accent 5" w:uiPriority="49"/>
+    <w:lsdException w:name="Grid Table 5 Dark Accent 5" w:uiPriority="50"/>
+    <w:lsdException w:name="Grid Table 6 Colorful Accent 5" w:uiPriority="51"/>
+    <w:lsdException w:name="Grid Table 7 Colorful Accent 5" w:uiPriority="52"/>
+    <w:lsdException w:name="Grid Table 1 Light Accent 6" w:uiPriority="46"/>
+    <w:lsdException w:name="Grid Table 2 Accent 6" w:uiPriority="47"/>
+    <w:lsdException w:name="Grid Table 3 Accent 6" w:uiPriority="48"/>
+    <w:lsdException w:name="Grid Table 4 Accent 6" w:uiPriority="49"/>
+    <w:lsdException w:name="Grid Table 5 Dark Accent 6" w:uiPriority="50"/>
+    <w:lsdException w:name="Grid Table 6 Colorful Accent 6" w:uiPriority="51"/>
+    <w:lsdException w:name="Grid Table 7 Colorful Accent 6" w:uiPriority="52"/>
+    <w:lsdException w:name="List Table 1 Light" w:uiPriority="46"/>
+    <w:lsdException w:name="List Table 2" w:uiPriority="47"/>
+    <w:lsdException w:name="List Table 3" w:uiPriority="48"/>
+    <w:lsdException w:name="List Table 4" w:uiPriority="49"/>
+    <w:lsdException w:name="List Table 5 Dark" w:uiPriority="50"/>
+    <w:lsdException w:name="List Table 6 Colorful" w:uiPriority="51"/>
+    <w:lsdException w:name="List Table 7 Colorful" w:uiPriority="52"/>
+    <w:lsdException w:name="List Table 1 Light Accent 1" w:uiPriority="46"/>
+    <w:lsdException w:name="List Table 2 Accent 1" w:uiPriority="47"/>
+    <w:lsdException w:name="List Table 3 Accent 1" w:uiPriority="48"/>
+    <w:lsdException w:name="List Table 4 Accent 1" w:uiPriority="49"/>
+    <w:lsdException w:name="List Table 5 Dark Accent 1" w:uiPriority="50"/>
+    <w:lsdException w:name="List Table 6 Colorful Accent 1" w:uiPriority="51"/>
+    <w:lsdException w:name="List Table 7 Colorful Accent 1" w:uiPriority="52"/>
+    <w:lsdException w:name="List Table 1 Light Accent 2" w:uiPriority="46"/>
+    <w:lsdException w:name="List Table 2 Accent 2" w:uiPriority="47"/>
+    <w:lsdException w:name="List Table 3 Accent 2" w:uiPriority="48"/>
+    <w:lsdException w:name="List Table 4 Accent 2" w:uiPriority="49"/>
+    <w:lsdException w:name="List Table 5 Dark Accent 2" w:uiPriority="50"/>
+    <w:lsdException w:name="List Table 6 Colorful Accent 2" w:uiPriority="51"/>
+    <w:lsdException w:name="List Table 7 Colorful Accent 2" w:uiPriority="52"/>
+    <w:lsdException w:name="List Table 1 Light Accent 3" w:uiPriority="46"/>
+    <w:lsdException w:name="List Table 2 Accent 3" w:uiPriority="47"/>
+    <w:lsdException w:name="List Table 3 Accent 3" w:uiPriority="48"/>
+    <w:lsdException w:name="List Table 4 Accent 3" w:uiPriority="49"/>
+    <w:lsdException w:name="List Table 5 Dark Accent 3" w:uiPriority="50"/>
+    <w:lsdException w:name="List Table 6 Colorful Accent 3" w:uiPriority="51"/>
+    <w:lsdException w:name="List Table 7 Colorful Accent 3" w:uiPriority="52"/>
+    <w:lsdException w:name="List Table 1 Light Accent 4" w:uiPriority="46"/>
+    <w:lsdException w:name="List Table 2 Accent 4" w:uiPriority="47"/>
+    <w:lsdException w:name="List Table 3 Accent 4" w:uiPriority="48"/>
+    <w:lsdException w:name="List Table 4 Accent 4" w:uiPriority="49"/>
+    <w:lsdException w:name="List Table 5 Dark Accent 4" w:uiPriority="50"/>
+    <w:lsdException w:name="List Table 6 Colorful Accent 4" w:uiPriority="51"/>
+    <w:lsdException w:name="List Table 7 Colorful Accent 4" w:uiPriority="52"/>
+    <w:lsdException w:name="List Table 1 Light Accent 5" w:uiPriority="46"/>
+    <w:lsdException w:name="List Table 2 Accent 5" w:uiPriority="47"/>
+    <w:lsdException w:name="List Table 3 Accent 5" w:uiPriority="48"/>
+    <w:lsdException w:name="List Table 4 Accent 5" w:uiPriority="49"/>
+    <w:lsdException w:name="List Table 5 Dark Accent 5" w:uiPriority="50"/>
+    <w:lsdException w:name="List Table 6 Colorful Accent 5" w:uiPriority="51"/>
+    <w:lsdException w:name="List Table 7 Colorful Accent 5" w:uiPriority="52"/>
+    <w:lsdException w:name="List Table 1 Light Accent 6" w:uiPriority="46"/>
+    <w:lsdException w:name="List Table 2 Accent 6" w:uiPriority="47"/>
+    <w:lsdException w:name="List Table 3 Accent 6" w:uiPriority="48"/>
+    <w:lsdException w:name="List Table 4 Accent 6" w:uiPriority="49"/>
+    <w:lsdException w:name="List Table 5 Dark Accent 6" w:uiPriority="50"/>
+    <w:lsdException w:name="List Table 6 Colorful Accent 6" w:uiPriority="51"/>
+    <w:lsdException w:name="List Table 7 Colorful Accent 6" w:uiPriority="52"/>
+    <w:lsdException w:name="Mention" w:semiHidden="1" w:unhideWhenUsed="1"/>
+    <w:lsdException w:name="Smart Hyperlink" w:semiHidden="1" w:unhideWhenUsed="1"/>
+    <w:lsdException w:name="Hashtag" w:semiHidden="1" w:unhideWhenUsed="1"/>
+    <w:lsdException w:name="Unresolved Mention" w:semiHidden="1" w:unhideWhenUsed="1"/>
+    <w:lsdException w:name="Smart Link" w:semiHidden="1" w:unhideWhenUsed="1"/>
+  </w:latentStyles>
+  <w:style w:type="paragraph" w:default="1" w:styleId="Normal">
+    <w:name w:val="Normal"/>
+    <w:qFormat/>
   </w:style>
-  <w:style w:type="table" w:styleId="TableNormal" w:default="1">
-    <w:name w:val="Table Normal"/>
-  </w:style>
-  <w:style w:type="paragraph" w:styleId="Heading1">
+  <w:style w:type="paragraph" w:styleId="Ttulo1">
     <w:name w:val="heading 1"/>
     <w:basedOn w:val="Normal"/>
     <w:next w:val="Normal"/>
+    <w:uiPriority w:val="9"/>
+    <w:qFormat/>
     <w:pPr>
-      <w:keepNext w:val="1"/>
-      <w:keepLines w:val="1"/>
-      <w:pageBreakBefore w:val="0"/>
-      <w:spacing w:after="120" w:before="480" w:lineRule="auto"/>
+      <w:keepNext/>
+      <w:keepLines/>
+      <w:spacing w:before="480" w:after="120"/>
+      <w:outlineLvl w:val="0"/>
     </w:pPr>
     <w:rPr>
-      <w:b w:val="1"/>
+      <w:b/>
       <w:sz w:val="48"/>
       <w:szCs w:val="48"/>
     </w:rPr>
   </w:style>
-  <w:style w:type="paragraph" w:styleId="Heading2">
+  <w:style w:type="paragraph" w:styleId="Ttulo2">
     <w:name w:val="heading 2"/>
     <w:basedOn w:val="Normal"/>
     <w:next w:val="Normal"/>
+    <w:uiPriority w:val="9"/>
+    <w:semiHidden/>
+    <w:unhideWhenUsed/>
+    <w:qFormat/>
     <w:pPr>
-      <w:keepNext w:val="1"/>
-      <w:keepLines w:val="1"/>
-      <w:pageBreakBefore w:val="0"/>
-      <w:spacing w:after="80" w:before="360" w:lineRule="auto"/>
+      <w:keepNext/>
+      <w:keepLines/>
+      <w:spacing w:before="360" w:after="80"/>
+      <w:outlineLvl w:val="1"/>
     </w:pPr>
     <w:rPr>
-      <w:b w:val="1"/>
+      <w:b/>
       <w:sz w:val="36"/>
       <w:szCs w:val="36"/>
     </w:rPr>
   </w:style>
-  <w:style w:type="paragraph" w:styleId="Heading3">
+  <w:style w:type="paragraph" w:styleId="Ttulo3">
     <w:name w:val="heading 3"/>
     <w:basedOn w:val="Normal"/>
     <w:next w:val="Normal"/>
+    <w:uiPriority w:val="9"/>
+    <w:semiHidden/>
+    <w:unhideWhenUsed/>
+    <w:qFormat/>
     <w:pPr>
-      <w:keepNext w:val="1"/>
-      <w:keepLines w:val="1"/>
-      <w:pageBreakBefore w:val="0"/>
-      <w:spacing w:after="80" w:before="280" w:lineRule="auto"/>
+      <w:keepNext/>
+      <w:keepLines/>
+      <w:spacing w:before="280" w:after="80"/>
+      <w:outlineLvl w:val="2"/>
     </w:pPr>
     <w:rPr>
-      <w:b w:val="1"/>
+      <w:b/>
       <w:sz w:val="28"/>
       <w:szCs w:val="28"/>
     </w:rPr>
   </w:style>
-  <w:style w:type="paragraph" w:styleId="Heading4">
+  <w:style w:type="paragraph" w:styleId="Ttulo4">
     <w:name w:val="heading 4"/>
     <w:basedOn w:val="Normal"/>
     <w:next w:val="Normal"/>
+    <w:uiPriority w:val="9"/>
+    <w:semiHidden/>
+    <w:unhideWhenUsed/>
+    <w:qFormat/>
     <w:pPr>
-      <w:keepNext w:val="1"/>
-      <w:keepLines w:val="1"/>
-      <w:pageBreakBefore w:val="0"/>
-      <w:spacing w:after="40" w:before="240" w:lineRule="auto"/>
+      <w:keepNext/>
+      <w:keepLines/>
+      <w:spacing w:before="240" w:after="40"/>
+      <w:outlineLvl w:val="3"/>
     </w:pPr>
     <w:rPr>
-      <w:b w:val="1"/>
+      <w:b/>
       <w:sz w:val="24"/>
       <w:szCs w:val="24"/>
     </w:rPr>
   </w:style>
-  <w:style w:type="paragraph" w:styleId="Heading5">
+  <w:style w:type="paragraph" w:styleId="Ttulo5">
     <w:name w:val="heading 5"/>
     <w:basedOn w:val="Normal"/>
     <w:next w:val="Normal"/>
+    <w:uiPriority w:val="9"/>
+    <w:semiHidden/>
+    <w:unhideWhenUsed/>
+    <w:qFormat/>
     <w:pPr>
-      <w:keepNext w:val="1"/>
-      <w:keepLines w:val="1"/>
-      <w:pageBreakBefore w:val="0"/>
-      <w:spacing w:after="40" w:before="220" w:lineRule="auto"/>
+      <w:keepNext/>
+      <w:keepLines/>
+      <w:spacing w:before="220" w:after="40"/>
+      <w:outlineLvl w:val="4"/>
     </w:pPr>
     <w:rPr>
-      <w:b w:val="1"/>
-      <w:sz w:val="22"/>
-      <w:szCs w:val="22"/>
+      <w:b/>
     </w:rPr>
   </w:style>
-  <w:style w:type="paragraph" w:styleId="Heading6">
+  <w:style w:type="paragraph" w:styleId="Ttulo6">
     <w:name w:val="heading 6"/>
     <w:basedOn w:val="Normal"/>
     <w:next w:val="Normal"/>
+    <w:uiPriority w:val="9"/>
+    <w:semiHidden/>
+    <w:unhideWhenUsed/>
+    <w:qFormat/>
     <w:pPr>
-      <w:keepNext w:val="1"/>
-      <w:keepLines w:val="1"/>
-      <w:pageBreakBefore w:val="0"/>
-      <w:spacing w:after="40" w:before="200" w:lineRule="auto"/>
+      <w:keepNext/>
+      <w:keepLines/>
+      <w:spacing w:before="200" w:after="40"/>
+      <w:outlineLvl w:val="5"/>
     </w:pPr>
     <w:rPr>
-      <w:b w:val="1"/>
+      <w:b/>
       <w:sz w:val="20"/>
       <w:szCs w:val="20"/>
     </w:rPr>
   </w:style>
-  <w:style w:type="paragraph" w:styleId="Title">
+  <w:style w:type="character" w:default="1" w:styleId="Fuentedeprrafopredeter">
+    <w:name w:val="Default Paragraph Font"/>
+    <w:uiPriority w:val="1"/>
+    <w:semiHidden/>
+    <w:unhideWhenUsed/>
+  </w:style>
+  <w:style w:type="table" w:default="1" w:styleId="Tablanormal">
+    <w:name w:val="Normal Table"/>
+    <w:uiPriority w:val="99"/>
+    <w:semiHidden/>
+    <w:unhideWhenUsed/>
+    <w:tblPr>
+      <w:tblInd w:w="0" w:type="dxa"/>
+      <w:tblCellMar>
+        <w:top w:w="0" w:type="dxa"/>
+        <w:left w:w="108" w:type="dxa"/>
+        <w:bottom w:w="0" w:type="dxa"/>
+        <w:right w:w="108" w:type="dxa"/>
+      </w:tblCellMar>
+    </w:tblPr>
+  </w:style>
+  <w:style w:type="numbering" w:default="1" w:styleId="Sinlista">
+    <w:name w:val="No List"/>
+    <w:uiPriority w:val="99"/>
+    <w:semiHidden/>
+    <w:unhideWhenUsed/>
+  </w:style>
+  <w:style w:type="table" w:customStyle="1" w:styleId="TableNormal">
+    <w:name w:val="Table Normal"/>
+    <w:tblPr>
+      <w:tblCellMar>
+        <w:top w:w="0" w:type="dxa"/>
+        <w:left w:w="0" w:type="dxa"/>
+        <w:bottom w:w="0" w:type="dxa"/>
+        <w:right w:w="0" w:type="dxa"/>
+      </w:tblCellMar>
+    </w:tblPr>
+  </w:style>
+  <w:style w:type="paragraph" w:styleId="Ttulo">
     <w:name w:val="Title"/>
     <w:basedOn w:val="Normal"/>
     <w:next w:val="Normal"/>
+    <w:uiPriority w:val="10"/>
+    <w:qFormat/>
     <w:pPr>
-      <w:keepNext w:val="1"/>
-      <w:keepLines w:val="1"/>
-      <w:pageBreakBefore w:val="0"/>
-      <w:spacing w:after="120" w:before="480" w:lineRule="auto"/>
+      <w:keepNext/>
+      <w:keepLines/>
+      <w:spacing w:before="480" w:after="120"/>
     </w:pPr>
     <w:rPr>
-      <w:b w:val="1"/>
+      <w:b/>
       <w:sz w:val="72"/>
       <w:szCs w:val="72"/>
     </w:rPr>
-  </w:style>
-  <w:style w:type="paragraph" w:styleId="Normal" w:default="1">
-    <w:name w:val="Normal"/>
-    <w:qFormat w:val="1"/>
-  </w:style>
-  <w:style w:type="character" w:styleId="Fuentedeprrafopredeter" w:default="1">
-    <w:name w:val="Default Paragraph Font"/>
-    <w:uiPriority w:val="1"/>
-    <w:semiHidden w:val="1"/>
-    <w:unhideWhenUsed w:val="1"/>
-  </w:style>
-  <w:style w:type="table" w:styleId="Tablanormal" w:default="1">
-    <w:name w:val="Normal Table"/>
-    <w:uiPriority w:val="99"/>
-    <w:semiHidden w:val="1"/>
-    <w:unhideWhenUsed w:val="1"/>
-    <w:tblPr>
-      <w:tblInd w:w="0.0" w:type="dxa"/>
-      <w:tblCellMar>
-        <w:top w:w="0.0" w:type="dxa"/>
-        <w:left w:w="108.0" w:type="dxa"/>
-        <w:bottom w:w="0.0" w:type="dxa"/>
-        <w:right w:w="108.0" w:type="dxa"/>
-      </w:tblCellMar>
-    </w:tblPr>
-  </w:style>
-  <w:style w:type="numbering" w:styleId="Sinlista" w:default="1">
-    <w:name w:val="No List"/>
-    <w:uiPriority w:val="99"/>
-    <w:semiHidden w:val="1"/>
-    <w:unhideWhenUsed w:val="1"/>
   </w:style>
   <w:style w:type="paragraph" w:styleId="Encabezado">
     <w:name w:val="header"/>
     <w:basedOn w:val="Normal"/>
     <w:link w:val="EncabezadoCar"/>
     <w:uiPriority w:val="99"/>
-    <w:unhideWhenUsed w:val="1"/>
+    <w:unhideWhenUsed/>
     <w:rsid w:val="00301FB7"/>
     <w:pPr>
       <w:tabs>
@@ -2473,7 +3666,7 @@
       <w:spacing w:after="0" w:line="240" w:lineRule="auto"/>
     </w:pPr>
   </w:style>
-  <w:style w:type="character" w:styleId="EncabezadoCar" w:customStyle="1">
+  <w:style w:type="character" w:customStyle="1" w:styleId="EncabezadoCar">
     <w:name w:val="Encabezado Car"/>
     <w:basedOn w:val="Fuentedeprrafopredeter"/>
     <w:link w:val="Encabezado"/>
@@ -2485,7 +3678,7 @@
     <w:basedOn w:val="Normal"/>
     <w:link w:val="PiedepginaCar"/>
     <w:uiPriority w:val="99"/>
-    <w:unhideWhenUsed w:val="1"/>
+    <w:unhideWhenUsed/>
     <w:rsid w:val="00301FB7"/>
     <w:pPr>
       <w:tabs>
@@ -2495,29 +3688,45 @@
       <w:spacing w:after="0" w:line="240" w:lineRule="auto"/>
     </w:pPr>
   </w:style>
-  <w:style w:type="character" w:styleId="PiedepginaCar" w:customStyle="1">
+  <w:style w:type="character" w:customStyle="1" w:styleId="PiedepginaCar">
     <w:name w:val="Pie de página Car"/>
     <w:basedOn w:val="Fuentedeprrafopredeter"/>
     <w:link w:val="Piedepgina"/>
     <w:uiPriority w:val="99"/>
     <w:rsid w:val="00301FB7"/>
   </w:style>
-  <w:style w:type="paragraph" w:styleId="Subtitle">
+  <w:style w:type="paragraph" w:styleId="Subttulo">
     <w:name w:val="Subtitle"/>
     <w:basedOn w:val="Normal"/>
     <w:next w:val="Normal"/>
+    <w:uiPriority w:val="11"/>
+    <w:qFormat/>
     <w:pPr>
-      <w:keepNext w:val="1"/>
-      <w:keepLines w:val="1"/>
-      <w:pageBreakBefore w:val="0"/>
-      <w:spacing w:after="80" w:before="360" w:lineRule="auto"/>
+      <w:keepNext/>
+      <w:keepLines/>
+      <w:spacing w:before="360" w:after="80"/>
     </w:pPr>
     <w:rPr>
-      <w:rFonts w:ascii="Georgia" w:cs="Georgia" w:eastAsia="Georgia" w:hAnsi="Georgia"/>
-      <w:i w:val="1"/>
+      <w:rFonts w:ascii="Georgia" w:eastAsia="Georgia" w:hAnsi="Georgia" w:cs="Georgia"/>
+      <w:i/>
       <w:color w:val="666666"/>
       <w:sz w:val="48"/>
       <w:szCs w:val="48"/>
+    </w:rPr>
+  </w:style>
+  <w:style w:type="paragraph" w:styleId="Prrafodelista">
+    <w:name w:val="List Paragraph"/>
+    <w:basedOn w:val="Normal"/>
+    <w:uiPriority w:val="34"/>
+    <w:qFormat/>
+    <w:rsid w:val="00DE401C"/>
+    <w:pPr>
+      <w:ind w:left="720"/>
+      <w:contextualSpacing/>
+    </w:pPr>
+    <w:rPr>
+      <w:rFonts w:asciiTheme="minorHAnsi" w:eastAsiaTheme="minorHAnsi" w:hAnsiTheme="minorHAnsi" w:cstheme="minorBidi"/>
+      <w:lang w:eastAsia="en-US"/>
     </w:rPr>
   </w:style>
 </w:styles>
@@ -2818,17 +4027,17 @@
 </a:theme>
 </file>
 
-<file path=customXML/item1.xml><?xml version="1.0" encoding="utf-8"?>
+<file path=customXml/item1.xml><?xml version="1.0" encoding="utf-8"?>
 <go:gDocsCustomXmlDataStorage xmlns:go="http://customooxmlschemas.google.com/" xmlns:r="http://schemas.openxmlformats.org/officeDocument/2006/relationships">
   <go:docsCustomData xmlns:go="http://customooxmlschemas.google.com/" roundtripDataSignature="AMtx7mhwUNMt0axW8RrfAM00fJ43rNLH8g==">AMUW2mWJxy8tOYWx6VyZIqWKtLtBvffZoyME6vV6kfs6dC7JFqXJyS3dehZz7dBhy5oeCoVekJBPc46K1AMjvsuVsn8W/shM5Zq+ova6HP91M7Pt8uP3a7k=</go:docsCustomData>
 </go:gDocsCustomXmlDataStorage>
 </file>
 
-<file path=customXML/itemProps1.xml><?xml version="1.0" encoding="utf-8"?>
+<file path=customXml/itemProps1.xml><?xml version="1.0" encoding="utf-8"?>
 <ds:datastoreItem xmlns:ds="http://schemas.openxmlformats.org/officeDocument/2006/customXml" ds:itemID="{11111111-1234-1234-1234-123412341234}">
   <ds:schemaRefs>
+    <ds:schemaRef ds:uri="http://customooxmlschemas.google.com/"/>
     <ds:schemaRef ds:uri="http://schemas.openxmlformats.org/officeDocument/2006/relationships"/>
-    <ds:schemaRef ds:uri="http://customooxmlschemas.google.com/"/>
   </ds:schemaRefs>
 </ds:datastoreItem>
 </file>